--- a/src/site/resources/Notebook/06-Planes y datos de prueba/02-Plan de pruebas de integracion.docx
+++ b/src/site/resources/Notebook/06-Planes y datos de prueba/02-Plan de pruebas de integracion.docx
@@ -360,8 +360,9 @@
       </w:pPr>
       <w:r>
         <w:rPr>
-          <w:rFonts w:ascii="Arial" w:hAnsi="Arial" w:cs="Arial"/>
+          <w:rFonts w:ascii="Arial" w:eastAsia="Arial" w:hAnsi="Arial" w:cs="Arial"/>
           <w:b/>
+          <w:bCs/>
           <w:sz w:val="30"/>
           <w:szCs w:val="30"/>
           <w:lang w:val="es-ES"/>
@@ -451,7 +452,7 @@
           <w:r>
             <w:fldChar w:fldCharType="separate"/>
           </w:r>
-          <w:hyperlink w:anchor="_Toc416643752" w:history="1">
+          <w:hyperlink w:anchor="_Toc416862530" w:history="1">
             <w:r>
               <w:rPr>
                 <w:rStyle w:val="Hipervnculo"/>
@@ -473,7 +474,7 @@
                 <w:rStyle w:val="Hipervnculo"/>
                 <w:noProof/>
               </w:rPr>
-              <w:t>Caso 1</w:t>
+              <w:t>Descripción</w:t>
             </w:r>
             <w:r>
               <w:rPr>
@@ -494,7 +495,7 @@
                 <w:noProof/>
                 <w:webHidden/>
               </w:rPr>
-              <w:instrText xml:space="preserve"> PAGEREF _Toc416643752 \h </w:instrText>
+              <w:instrText xml:space="preserve"> PAGEREF _Toc416862530 \h </w:instrText>
             </w:r>
             <w:r>
               <w:rPr>
@@ -539,7 +540,7 @@
               <w:szCs w:val="22"/>
             </w:rPr>
           </w:pPr>
-          <w:hyperlink w:anchor="_Toc416643753" w:history="1">
+          <w:hyperlink w:anchor="_Toc416862531" w:history="1">
             <w:r>
               <w:rPr>
                 <w:rStyle w:val="Hipervnculo"/>
@@ -561,7 +562,7 @@
                 <w:rStyle w:val="Hipervnculo"/>
                 <w:noProof/>
               </w:rPr>
-              <w:t>Caso 2</w:t>
+              <w:t>Casos</w:t>
             </w:r>
             <w:r>
               <w:rPr>
@@ -582,7 +583,7 @@
                 <w:noProof/>
                 <w:webHidden/>
               </w:rPr>
-              <w:instrText xml:space="preserve"> PAGEREF _Toc416643753 \h </w:instrText>
+              <w:instrText xml:space="preserve"> PAGEREF _Toc416862531 \h </w:instrText>
             </w:r>
             <w:r>
               <w:rPr>
@@ -602,271 +603,7 @@
                 <w:noProof/>
                 <w:webHidden/>
               </w:rPr>
-              <w:t>3</w:t>
-            </w:r>
-            <w:r>
-              <w:rPr>
-                <w:noProof/>
-                <w:webHidden/>
-              </w:rPr>
-              <w:fldChar w:fldCharType="end"/>
-            </w:r>
-          </w:hyperlink>
-        </w:p>
-        <w:p>
-          <w:pPr>
-            <w:pStyle w:val="TDC1"/>
-            <w:tabs>
-              <w:tab w:val="left" w:pos="440"/>
-              <w:tab w:val="right" w:leader="dot" w:pos="8828"/>
-            </w:tabs>
-            <w:rPr>
-              <w:rFonts w:asciiTheme="minorHAnsi" w:eastAsiaTheme="minorEastAsia" w:hAnsiTheme="minorHAnsi" w:cstheme="minorBidi"/>
-              <w:noProof/>
-              <w:color w:val="auto"/>
-              <w:szCs w:val="22"/>
-            </w:rPr>
-          </w:pPr>
-          <w:hyperlink w:anchor="_Toc416643754" w:history="1">
-            <w:r>
-              <w:rPr>
-                <w:rStyle w:val="Hipervnculo"/>
-                <w:noProof/>
-              </w:rPr>
-              <w:t>3.</w:t>
-            </w:r>
-            <w:r>
-              <w:rPr>
-                <w:rFonts w:asciiTheme="minorHAnsi" w:eastAsiaTheme="minorEastAsia" w:hAnsiTheme="minorHAnsi" w:cstheme="minorBidi"/>
-                <w:noProof/>
-                <w:color w:val="auto"/>
-                <w:szCs w:val="22"/>
-              </w:rPr>
-              <w:tab/>
-            </w:r>
-            <w:r>
-              <w:rPr>
-                <w:rStyle w:val="Hipervnculo"/>
-                <w:noProof/>
-              </w:rPr>
-              <w:t>Caso 3</w:t>
-            </w:r>
-            <w:r>
-              <w:rPr>
-                <w:noProof/>
-                <w:webHidden/>
-              </w:rPr>
-              <w:tab/>
-            </w:r>
-            <w:r>
-              <w:rPr>
-                <w:noProof/>
-                <w:webHidden/>
-              </w:rPr>
-              <w:fldChar w:fldCharType="begin"/>
-            </w:r>
-            <w:r>
-              <w:rPr>
-                <w:noProof/>
-                <w:webHidden/>
-              </w:rPr>
-              <w:instrText xml:space="preserve"> PAGEREF _Toc416643754 \h </w:instrText>
-            </w:r>
-            <w:r>
-              <w:rPr>
-                <w:noProof/>
-                <w:webHidden/>
-              </w:rPr>
-            </w:r>
-            <w:r>
-              <w:rPr>
-                <w:noProof/>
-                <w:webHidden/>
-              </w:rPr>
-              <w:fldChar w:fldCharType="separate"/>
-            </w:r>
-            <w:r>
-              <w:rPr>
-                <w:noProof/>
-                <w:webHidden/>
-              </w:rPr>
               <w:t>4</w:t>
-            </w:r>
-            <w:r>
-              <w:rPr>
-                <w:noProof/>
-                <w:webHidden/>
-              </w:rPr>
-              <w:fldChar w:fldCharType="end"/>
-            </w:r>
-          </w:hyperlink>
-        </w:p>
-        <w:p>
-          <w:pPr>
-            <w:pStyle w:val="TDC1"/>
-            <w:tabs>
-              <w:tab w:val="left" w:pos="440"/>
-              <w:tab w:val="right" w:leader="dot" w:pos="8828"/>
-            </w:tabs>
-            <w:rPr>
-              <w:rFonts w:asciiTheme="minorHAnsi" w:eastAsiaTheme="minorEastAsia" w:hAnsiTheme="minorHAnsi" w:cstheme="minorBidi"/>
-              <w:noProof/>
-              <w:color w:val="auto"/>
-              <w:szCs w:val="22"/>
-            </w:rPr>
-          </w:pPr>
-          <w:hyperlink w:anchor="_Toc416643755" w:history="1">
-            <w:r>
-              <w:rPr>
-                <w:rStyle w:val="Hipervnculo"/>
-                <w:noProof/>
-              </w:rPr>
-              <w:t>4.</w:t>
-            </w:r>
-            <w:r>
-              <w:rPr>
-                <w:rFonts w:asciiTheme="minorHAnsi" w:eastAsiaTheme="minorEastAsia" w:hAnsiTheme="minorHAnsi" w:cstheme="minorBidi"/>
-                <w:noProof/>
-                <w:color w:val="auto"/>
-                <w:szCs w:val="22"/>
-              </w:rPr>
-              <w:tab/>
-            </w:r>
-            <w:r>
-              <w:rPr>
-                <w:rStyle w:val="Hipervnculo"/>
-                <w:noProof/>
-              </w:rPr>
-              <w:t>Caso 4</w:t>
-            </w:r>
-            <w:r>
-              <w:rPr>
-                <w:noProof/>
-                <w:webHidden/>
-              </w:rPr>
-              <w:tab/>
-            </w:r>
-            <w:r>
-              <w:rPr>
-                <w:noProof/>
-                <w:webHidden/>
-              </w:rPr>
-              <w:fldChar w:fldCharType="begin"/>
-            </w:r>
-            <w:r>
-              <w:rPr>
-                <w:noProof/>
-                <w:webHidden/>
-              </w:rPr>
-              <w:instrText xml:space="preserve"> PAGEREF _Toc416643755 \h </w:instrText>
-            </w:r>
-            <w:r>
-              <w:rPr>
-                <w:noProof/>
-                <w:webHidden/>
-              </w:rPr>
-            </w:r>
-            <w:r>
-              <w:rPr>
-                <w:noProof/>
-                <w:webHidden/>
-              </w:rPr>
-              <w:fldChar w:fldCharType="separate"/>
-            </w:r>
-            <w:r>
-              <w:rPr>
-                <w:noProof/>
-                <w:webHidden/>
-              </w:rPr>
-              <w:t>5</w:t>
-            </w:r>
-            <w:r>
-              <w:rPr>
-                <w:noProof/>
-                <w:webHidden/>
-              </w:rPr>
-              <w:fldChar w:fldCharType="end"/>
-            </w:r>
-          </w:hyperlink>
-        </w:p>
-        <w:p>
-          <w:pPr>
-            <w:pStyle w:val="TDC1"/>
-            <w:tabs>
-              <w:tab w:val="left" w:pos="440"/>
-              <w:tab w:val="right" w:leader="dot" w:pos="8828"/>
-            </w:tabs>
-            <w:rPr>
-              <w:rFonts w:asciiTheme="minorHAnsi" w:eastAsiaTheme="minorEastAsia" w:hAnsiTheme="minorHAnsi" w:cstheme="minorBidi"/>
-              <w:noProof/>
-              <w:color w:val="auto"/>
-              <w:szCs w:val="22"/>
-            </w:rPr>
-          </w:pPr>
-          <w:hyperlink w:anchor="_Toc416643756" w:history="1">
-            <w:r>
-              <w:rPr>
-                <w:rStyle w:val="Hipervnculo"/>
-                <w:noProof/>
-              </w:rPr>
-              <w:t>5.</w:t>
-            </w:r>
-            <w:r>
-              <w:rPr>
-                <w:rFonts w:asciiTheme="minorHAnsi" w:eastAsiaTheme="minorEastAsia" w:hAnsiTheme="minorHAnsi" w:cstheme="minorBidi"/>
-                <w:noProof/>
-                <w:color w:val="auto"/>
-                <w:szCs w:val="22"/>
-              </w:rPr>
-              <w:tab/>
-            </w:r>
-            <w:r>
-              <w:rPr>
-                <w:rStyle w:val="Hipervnculo"/>
-                <w:noProof/>
-              </w:rPr>
-              <w:t>Percepción</w:t>
-            </w:r>
-            <w:r>
-              <w:rPr>
-                <w:noProof/>
-                <w:webHidden/>
-              </w:rPr>
-              <w:tab/>
-            </w:r>
-            <w:r>
-              <w:rPr>
-                <w:noProof/>
-                <w:webHidden/>
-              </w:rPr>
-              <w:fldChar w:fldCharType="begin"/>
-            </w:r>
-            <w:r>
-              <w:rPr>
-                <w:noProof/>
-                <w:webHidden/>
-              </w:rPr>
-              <w:instrText xml:space="preserve"> PAGEREF _Toc416643756 \h </w:instrText>
-            </w:r>
-            <w:r>
-              <w:rPr>
-                <w:noProof/>
-                <w:webHidden/>
-              </w:rPr>
-            </w:r>
-            <w:r>
-              <w:rPr>
-                <w:noProof/>
-                <w:webHidden/>
-              </w:rPr>
-              <w:fldChar w:fldCharType="separate"/>
-            </w:r>
-            <w:r>
-              <w:rPr>
-                <w:noProof/>
-                <w:webHidden/>
-              </w:rPr>
-              <w:t>5</w:t>
             </w:r>
             <w:r>
               <w:rPr>
@@ -897,6 +634,8 @@
       <w:r>
         <w:br w:type="page"/>
       </w:r>
+      <w:bookmarkStart w:id="0" w:name="_GoBack"/>
+      <w:bookmarkEnd w:id="0"/>
     </w:p>
     <w:p>
       <w:pPr>
@@ -908,28 +647,14 @@
       </w:r>
     </w:p>
     <w:p>
+      <w:pPr>
+        <w:pStyle w:val="Ttulo1"/>
+      </w:pPr>
+      <w:bookmarkStart w:id="1" w:name="_Toc416862530"/>
       <w:r>
-        <w:t>A continuación están los casos de prueba del set de pruebas del sistema</w:t>
+        <w:t>Descripción</w:t>
       </w:r>
-      <w:r>
-        <w:t xml:space="preserve"> para la primera iteración</w:t>
-      </w:r>
-      <w:r>
-        <w:t>:</w:t>
-      </w:r>
-    </w:p>
-    <w:p>
-      <w:pPr>
-        <w:pStyle w:val="Ttulo1"/>
-      </w:pPr>
-      <w:bookmarkStart w:id="0" w:name="_Toc416643752"/>
-      <w:r>
-        <w:t>Caso 1</w:t>
-      </w:r>
-      <w:bookmarkEnd w:id="0"/>
-      <w:r>
-        <w:t xml:space="preserve"> </w:t>
-      </w:r>
+      <w:bookmarkEnd w:id="1"/>
     </w:p>
     <w:p/>
     <w:tbl>
@@ -939,8 +664,10 @@
         <w:tblLook w:val="04A0" w:firstRow="1" w:lastRow="0" w:firstColumn="1" w:lastColumn="0" w:noHBand="0" w:noVBand="1"/>
       </w:tblPr>
       <w:tblGrid>
-        <w:gridCol w:w="4414"/>
-        <w:gridCol w:w="4414"/>
+        <w:gridCol w:w="2205"/>
+        <w:gridCol w:w="2207"/>
+        <w:gridCol w:w="2207"/>
+        <w:gridCol w:w="2209"/>
       </w:tblGrid>
       <w:tr>
         <w:trPr>
@@ -949,33 +676,62 @@
         <w:tc>
           <w:tcPr>
             <w:cnfStyle w:val="001000000000" w:firstRow="0" w:lastRow="0" w:firstColumn="1" w:lastColumn="0" w:oddVBand="0" w:evenVBand="0" w:oddHBand="0" w:evenHBand="0" w:firstRowFirstColumn="0" w:firstRowLastColumn="0" w:lastRowFirstColumn="0" w:lastRowLastColumn="0"/>
-            <w:tcW w:w="4414" w:type="dxa"/>
-          </w:tcPr>
-          <w:p>
-            <w:r>
-              <w:t>Caso de prueba</w:t>
-            </w:r>
-          </w:p>
-        </w:tc>
-        <w:tc>
-          <w:tcPr>
-            <w:tcW w:w="4414" w:type="dxa"/>
+            <w:tcW w:w="2210" w:type="dxa"/>
+          </w:tcPr>
+          <w:p>
+            <w:r>
+              <w:rPr>
+                <w:color w:val="000000" w:themeColor="text1"/>
+              </w:rPr>
+              <w:t>Número del Caso de Prueba</w:t>
+            </w:r>
+          </w:p>
+        </w:tc>
+        <w:tc>
+          <w:tcPr>
+            <w:tcW w:w="2210" w:type="dxa"/>
           </w:tcPr>
           <w:p>
             <w:pPr>
               <w:cnfStyle w:val="100000000000" w:firstRow="1" w:lastRow="0" w:firstColumn="0" w:lastColumn="0" w:oddVBand="0" w:evenVBand="0" w:oddHBand="0" w:evenHBand="0" w:firstRowFirstColumn="0" w:firstRowLastColumn="0" w:lastRowFirstColumn="0" w:lastRowLastColumn="0"/>
             </w:pPr>
             <w:r>
-              <w:t>01</w:t>
-            </w:r>
-            <w:r>
-              <w:t xml:space="preserve"> </w:t>
-            </w:r>
-            <w:r>
-              <w:t>–</w:t>
-            </w:r>
-            <w:r>
-              <w:t xml:space="preserve"> Acceso</w:t>
+              <w:rPr>
+                <w:color w:val="000000" w:themeColor="text1"/>
+              </w:rPr>
+              <w:t>Componente</w:t>
+            </w:r>
+          </w:p>
+        </w:tc>
+        <w:tc>
+          <w:tcPr>
+            <w:tcW w:w="2210" w:type="dxa"/>
+          </w:tcPr>
+          <w:p>
+            <w:pPr>
+              <w:cnfStyle w:val="100000000000" w:firstRow="1" w:lastRow="0" w:firstColumn="0" w:lastColumn="0" w:oddVBand="0" w:evenVBand="0" w:oddHBand="0" w:evenHBand="0" w:firstRowFirstColumn="0" w:firstRowLastColumn="0" w:lastRowFirstColumn="0" w:lastRowLastColumn="0"/>
+            </w:pPr>
+            <w:r>
+              <w:rPr>
+                <w:color w:val="000000" w:themeColor="text1"/>
+              </w:rPr>
+              <w:t>Descripción de lo que se Probará</w:t>
+            </w:r>
+          </w:p>
+        </w:tc>
+        <w:tc>
+          <w:tcPr>
+            <w:tcW w:w="2210" w:type="dxa"/>
+          </w:tcPr>
+          <w:p>
+            <w:pPr>
+              <w:cnfStyle w:val="100000000000" w:firstRow="1" w:lastRow="0" w:firstColumn="0" w:lastColumn="0" w:oddVBand="0" w:evenVBand="0" w:oddHBand="0" w:evenHBand="0" w:firstRowFirstColumn="0" w:firstRowLastColumn="0" w:lastRowFirstColumn="0" w:lastRowLastColumn="0"/>
+            </w:pPr>
+            <w:r>
+              <w:rPr>
+                <w:color w:val="000000" w:themeColor="text1"/>
+              </w:rPr>
+              <w:t>Prerrequisitos</w:t>
             </w:r>
           </w:p>
         </w:tc>
@@ -987,24 +743,152 @@
         <w:tc>
           <w:tcPr>
             <w:cnfStyle w:val="001000000000" w:firstRow="0" w:lastRow="0" w:firstColumn="1" w:lastColumn="0" w:oddVBand="0" w:evenVBand="0" w:oddHBand="0" w:evenHBand="0" w:firstRowFirstColumn="0" w:firstRowLastColumn="0" w:lastRowFirstColumn="0" w:lastRowLastColumn="0"/>
-            <w:tcW w:w="4414" w:type="dxa"/>
-          </w:tcPr>
-          <w:p>
-            <w:r>
-              <w:t>Objetivo</w:t>
-            </w:r>
-          </w:p>
-        </w:tc>
-        <w:tc>
-          <w:tcPr>
-            <w:tcW w:w="4414" w:type="dxa"/>
-          </w:tcPr>
-          <w:p>
-            <w:pPr>
-              <w:cnfStyle w:val="000000100000" w:firstRow="0" w:lastRow="0" w:firstColumn="0" w:lastColumn="0" w:oddVBand="0" w:evenVBand="0" w:oddHBand="1" w:evenHBand="0" w:firstRowFirstColumn="0" w:firstRowLastColumn="0" w:lastRowFirstColumn="0" w:lastRowLastColumn="0"/>
-            </w:pPr>
-            <w:r>
-              <w:t>Probar el inicio de la aplicación y su correcto acceso.</w:t>
+            <w:tcW w:w="2210" w:type="dxa"/>
+          </w:tcPr>
+          <w:p>
+            <w:r>
+              <w:rPr>
+                <w:color w:val="000000" w:themeColor="text1"/>
+              </w:rPr>
+              <w:t>CPI01</w:t>
+            </w:r>
+          </w:p>
+        </w:tc>
+        <w:tc>
+          <w:tcPr>
+            <w:tcW w:w="2210" w:type="dxa"/>
+          </w:tcPr>
+          <w:p>
+            <w:pPr>
+              <w:cnfStyle w:val="000000100000" w:firstRow="0" w:lastRow="0" w:firstColumn="0" w:lastColumn="0" w:oddVBand="0" w:evenVBand="0" w:oddHBand="1" w:evenHBand="0" w:firstRowFirstColumn="0" w:firstRowLastColumn="0" w:lastRowFirstColumn="0" w:lastRowLastColumn="0"/>
+            </w:pPr>
+            <w:proofErr w:type="spellStart"/>
+            <w:r>
+              <w:rPr>
+                <w:color w:val="000000" w:themeColor="text1"/>
+              </w:rPr>
+              <w:t>Main</w:t>
+            </w:r>
+            <w:proofErr w:type="spellEnd"/>
+            <w:r>
+              <w:rPr>
+                <w:color w:val="000000" w:themeColor="text1"/>
+              </w:rPr>
+              <w:t xml:space="preserve"> (</w:t>
+            </w:r>
+            <w:proofErr w:type="spellStart"/>
+            <w:r>
+              <w:rPr>
+                <w:color w:val="000000" w:themeColor="text1"/>
+              </w:rPr>
+              <w:t>Controller</w:t>
+            </w:r>
+            <w:proofErr w:type="spellEnd"/>
+            <w:r>
+              <w:rPr>
+                <w:color w:val="000000" w:themeColor="text1"/>
+              </w:rPr>
+              <w:t>)</w:t>
+            </w:r>
+          </w:p>
+          <w:p>
+            <w:pPr>
+              <w:cnfStyle w:val="000000100000" w:firstRow="0" w:lastRow="0" w:firstColumn="0" w:lastColumn="0" w:oddVBand="0" w:evenVBand="0" w:oddHBand="1" w:evenHBand="0" w:firstRowFirstColumn="0" w:firstRowLastColumn="0" w:lastRowFirstColumn="0" w:lastRowLastColumn="0"/>
+            </w:pPr>
+            <w:proofErr w:type="spellStart"/>
+            <w:r>
+              <w:rPr>
+                <w:color w:val="000000" w:themeColor="text1"/>
+              </w:rPr>
+              <w:t>MainView</w:t>
+            </w:r>
+            <w:proofErr w:type="spellEnd"/>
+            <w:r>
+              <w:rPr>
+                <w:color w:val="000000" w:themeColor="text1"/>
+              </w:rPr>
+              <w:t xml:space="preserve"> (</w:t>
+            </w:r>
+            <w:r>
+              <w:rPr>
+                <w:color w:val="000000" w:themeColor="text1"/>
+              </w:rPr>
+              <w:t>V</w:t>
+            </w:r>
+            <w:r>
+              <w:rPr>
+                <w:color w:val="000000" w:themeColor="text1"/>
+              </w:rPr>
+              <w:t>iew</w:t>
+            </w:r>
+            <w:r>
+              <w:rPr>
+                <w:color w:val="000000" w:themeColor="text1"/>
+              </w:rPr>
+              <w:t>)</w:t>
+            </w:r>
+          </w:p>
+        </w:tc>
+        <w:tc>
+          <w:tcPr>
+            <w:tcW w:w="2210" w:type="dxa"/>
+          </w:tcPr>
+          <w:p>
+            <w:pPr>
+              <w:cnfStyle w:val="000000100000" w:firstRow="0" w:lastRow="0" w:firstColumn="0" w:lastColumn="0" w:oddVBand="0" w:evenVBand="0" w:oddHBand="1" w:evenHBand="0" w:firstRowFirstColumn="0" w:firstRowLastColumn="0" w:lastRowFirstColumn="0" w:lastRowLastColumn="0"/>
+            </w:pPr>
+            <w:r>
+              <w:t xml:space="preserve">Se realizara una prueba para revisar la </w:t>
+            </w:r>
+            <w:r>
+              <w:t>ejecución</w:t>
+            </w:r>
+            <w:r>
+              <w:t xml:space="preserve"> del inicio de la aplicación, la cual incluye dos componentes del sistema.</w:t>
+            </w:r>
+          </w:p>
+        </w:tc>
+        <w:tc>
+          <w:tcPr>
+            <w:tcW w:w="2210" w:type="dxa"/>
+          </w:tcPr>
+          <w:p>
+            <w:pPr>
+              <w:cnfStyle w:val="000000100000" w:firstRow="0" w:lastRow="0" w:firstColumn="0" w:lastColumn="0" w:oddVBand="0" w:evenVBand="0" w:oddHBand="1" w:evenHBand="0" w:firstRowFirstColumn="0" w:firstRowLastColumn="0" w:lastRowFirstColumn="0" w:lastRowLastColumn="0"/>
+            </w:pPr>
+            <w:r>
+              <w:t>Puerto de salida disponible.</w:t>
+            </w:r>
+          </w:p>
+          <w:p>
+            <w:pPr>
+              <w:cnfStyle w:val="000000100000" w:firstRow="0" w:lastRow="0" w:firstColumn="0" w:lastColumn="0" w:oddVBand="0" w:evenVBand="0" w:oddHBand="1" w:evenHBand="0" w:firstRowFirstColumn="0" w:firstRowLastColumn="0" w:lastRowFirstColumn="0" w:lastRowLastColumn="0"/>
+            </w:pPr>
+            <w:r>
+              <w:t xml:space="preserve">Clases </w:t>
+            </w:r>
+            <w:r>
+              <w:rPr>
+                <w:u w:val="single"/>
+              </w:rPr>
+              <w:t>Main.java</w:t>
+            </w:r>
+            <w:r>
+              <w:t xml:space="preserve"> y </w:t>
+            </w:r>
+          </w:p>
+          <w:p>
+            <w:pPr>
+              <w:cnfStyle w:val="000000100000" w:firstRow="0" w:lastRow="0" w:firstColumn="0" w:lastColumn="0" w:oddVBand="0" w:evenVBand="0" w:oddHBand="1" w:evenHBand="0" w:firstRowFirstColumn="0" w:firstRowLastColumn="0" w:lastRowFirstColumn="0" w:lastRowLastColumn="0"/>
+            </w:pPr>
+            <w:r>
+              <w:rPr>
+                <w:u w:val="single"/>
+              </w:rPr>
+              <w:t>MainView.java</w:t>
+            </w:r>
+            <w:r>
+              <w:t xml:space="preserve"> compiladas.</w:t>
             </w:r>
           </w:p>
         </w:tc>
@@ -1013,37 +897,145 @@
         <w:tc>
           <w:tcPr>
             <w:cnfStyle w:val="001000000000" w:firstRow="0" w:lastRow="0" w:firstColumn="1" w:lastColumn="0" w:oddVBand="0" w:evenVBand="0" w:oddHBand="0" w:evenHBand="0" w:firstRowFirstColumn="0" w:firstRowLastColumn="0" w:lastRowFirstColumn="0" w:lastRowLastColumn="0"/>
-            <w:tcW w:w="4414" w:type="dxa"/>
-          </w:tcPr>
-          <w:p>
-            <w:r>
-              <w:t>Datos de entrada</w:t>
-            </w:r>
-          </w:p>
-        </w:tc>
-        <w:tc>
-          <w:tcPr>
-            <w:tcW w:w="4414" w:type="dxa"/>
-          </w:tcPr>
-          <w:p>
-            <w:pPr>
-              <w:pStyle w:val="Prrafodelista"/>
-              <w:numPr>
-                <w:ilvl w:val="0"/>
-                <w:numId w:val="5"/>
-              </w:numPr>
+            <w:tcW w:w="2210" w:type="dxa"/>
+          </w:tcPr>
+          <w:p>
+            <w:r>
+              <w:rPr>
+                <w:color w:val="000000" w:themeColor="text1"/>
+              </w:rPr>
+              <w:t>CPI02</w:t>
+            </w:r>
+          </w:p>
+        </w:tc>
+        <w:tc>
+          <w:tcPr>
+            <w:tcW w:w="2210" w:type="dxa"/>
+          </w:tcPr>
+          <w:p>
+            <w:pPr>
               <w:cnfStyle w:val="000000000000" w:firstRow="0" w:lastRow="0" w:firstColumn="0" w:lastColumn="0" w:oddVBand="0" w:evenVBand="0" w:oddHBand="0" w:evenHBand="0" w:firstRowFirstColumn="0" w:firstRowLastColumn="0" w:lastRowFirstColumn="0" w:lastRowLastColumn="0"/>
+              <w:rPr>
+                <w:color w:val="000000" w:themeColor="text1"/>
+              </w:rPr>
             </w:pPr>
             <w:proofErr w:type="spellStart"/>
             <w:r>
-              <w:t>Url</w:t>
+              <w:rPr>
+                <w:color w:val="000000" w:themeColor="text1"/>
+              </w:rPr>
+              <w:t>CalcularLoc</w:t>
             </w:r>
             <w:proofErr w:type="spellEnd"/>
             <w:r>
-              <w:t xml:space="preserve"> del sistema</w:t>
-            </w:r>
-            <w:r>
-              <w:t>.</w:t>
+              <w:rPr>
+                <w:color w:val="000000" w:themeColor="text1"/>
+              </w:rPr>
+              <w:t xml:space="preserve"> (</w:t>
+            </w:r>
+            <w:proofErr w:type="spellStart"/>
+            <w:r>
+              <w:rPr>
+                <w:color w:val="000000" w:themeColor="text1"/>
+              </w:rPr>
+              <w:t>Model</w:t>
+            </w:r>
+            <w:proofErr w:type="spellEnd"/>
+            <w:r>
+              <w:rPr>
+                <w:color w:val="000000" w:themeColor="text1"/>
+              </w:rPr>
+              <w:t>)</w:t>
+            </w:r>
+          </w:p>
+          <w:p>
+            <w:pPr>
+              <w:cnfStyle w:val="000000000000" w:firstRow="0" w:lastRow="0" w:firstColumn="0" w:lastColumn="0" w:oddVBand="0" w:evenVBand="0" w:oddHBand="0" w:evenHBand="0" w:firstRowFirstColumn="0" w:firstRowLastColumn="0" w:lastRowFirstColumn="0" w:lastRowLastColumn="0"/>
+            </w:pPr>
+            <w:proofErr w:type="spellStart"/>
+            <w:r>
+              <w:t>MainView</w:t>
+            </w:r>
+            <w:proofErr w:type="spellEnd"/>
+            <w:r>
+              <w:t xml:space="preserve"> </w:t>
+            </w:r>
+            <w:r>
+              <w:rPr>
+                <w:color w:val="000000" w:themeColor="text1"/>
+              </w:rPr>
+              <w:t>(View</w:t>
+            </w:r>
+            <w:r>
+              <w:rPr>
+                <w:color w:val="000000" w:themeColor="text1"/>
+              </w:rPr>
+              <w:t>)</w:t>
+            </w:r>
+          </w:p>
+        </w:tc>
+        <w:tc>
+          <w:tcPr>
+            <w:tcW w:w="2210" w:type="dxa"/>
+          </w:tcPr>
+          <w:p>
+            <w:pPr>
+              <w:cnfStyle w:val="000000000000" w:firstRow="0" w:lastRow="0" w:firstColumn="0" w:lastColumn="0" w:oddVBand="0" w:evenVBand="0" w:oddHBand="0" w:evenHBand="0" w:firstRowFirstColumn="0" w:firstRowLastColumn="0" w:lastRowFirstColumn="0" w:lastRowLastColumn="0"/>
+            </w:pPr>
+            <w:r>
+              <w:t>Se probará la generación de los cálculos y su visibilidad en la pantalla</w:t>
+            </w:r>
+            <w:r>
+              <w:br/>
+            </w:r>
+          </w:p>
+        </w:tc>
+        <w:tc>
+          <w:tcPr>
+            <w:tcW w:w="2210" w:type="dxa"/>
+          </w:tcPr>
+          <w:p>
+            <w:pPr>
+              <w:cnfStyle w:val="000000000000" w:firstRow="0" w:lastRow="0" w:firstColumn="0" w:lastColumn="0" w:oddVBand="0" w:evenVBand="0" w:oddHBand="0" w:evenHBand="0" w:firstRowFirstColumn="0" w:firstRowLastColumn="0" w:lastRowFirstColumn="0" w:lastRowLastColumn="0"/>
+            </w:pPr>
+            <w:r>
+              <w:br/>
+            </w:r>
+            <w:r>
+              <w:rPr>
+                <w:color w:val="000000" w:themeColor="text1"/>
+              </w:rPr>
+              <w:t xml:space="preserve">Clases </w:t>
+            </w:r>
+            <w:r>
+              <w:rPr>
+                <w:color w:val="000000" w:themeColor="text1"/>
+                <w:u w:val="single"/>
+              </w:rPr>
+              <w:t>CalcularLoc</w:t>
+            </w:r>
+            <w:r>
+              <w:rPr>
+                <w:u w:val="single"/>
+              </w:rPr>
+              <w:t>.java</w:t>
+            </w:r>
+            <w:r>
+              <w:t xml:space="preserve"> y </w:t>
+            </w:r>
+          </w:p>
+          <w:p>
+            <w:pPr>
+              <w:cnfStyle w:val="000000000000" w:firstRow="0" w:lastRow="0" w:firstColumn="0" w:lastColumn="0" w:oddVBand="0" w:evenVBand="0" w:oddHBand="0" w:evenHBand="0" w:firstRowFirstColumn="0" w:firstRowLastColumn="0" w:lastRowFirstColumn="0" w:lastRowLastColumn="0"/>
+            </w:pPr>
+            <w:r>
+              <w:rPr>
+                <w:u w:val="single"/>
+              </w:rPr>
+              <w:t>MainView.java</w:t>
+            </w:r>
+            <w:r>
+              <w:t xml:space="preserve"> compiladas.</w:t>
             </w:r>
           </w:p>
         </w:tc>
@@ -1055,45 +1047,139 @@
         <w:tc>
           <w:tcPr>
             <w:cnfStyle w:val="001000000000" w:firstRow="0" w:lastRow="0" w:firstColumn="1" w:lastColumn="0" w:oddVBand="0" w:evenVBand="0" w:oddHBand="0" w:evenHBand="0" w:firstRowFirstColumn="0" w:firstRowLastColumn="0" w:lastRowFirstColumn="0" w:lastRowLastColumn="0"/>
-            <w:tcW w:w="4414" w:type="dxa"/>
-          </w:tcPr>
-          <w:p>
-            <w:r>
-              <w:t>Pasos para la prueba</w:t>
-            </w:r>
-          </w:p>
-        </w:tc>
-        <w:tc>
-          <w:tcPr>
-            <w:tcW w:w="4414" w:type="dxa"/>
-          </w:tcPr>
-          <w:p>
-            <w:pPr>
-              <w:pStyle w:val="Prrafodelista"/>
-              <w:numPr>
-                <w:ilvl w:val="0"/>
-                <w:numId w:val="6"/>
-              </w:numPr>
-              <w:cnfStyle w:val="000000100000" w:firstRow="0" w:lastRow="0" w:firstColumn="0" w:lastColumn="0" w:oddVBand="0" w:evenVBand="0" w:oddHBand="1" w:evenHBand="0" w:firstRowFirstColumn="0" w:firstRowLastColumn="0" w:lastRowFirstColumn="0" w:lastRowLastColumn="0"/>
-            </w:pPr>
-            <w:r>
-              <w:t>Acceder por un navegador de internet a la aplicación usando la URL.</w:t>
-            </w:r>
-          </w:p>
-          <w:p>
-            <w:pPr>
-              <w:pStyle w:val="Prrafodelista"/>
-              <w:numPr>
-                <w:ilvl w:val="0"/>
-                <w:numId w:val="6"/>
-              </w:numPr>
-              <w:cnfStyle w:val="000000100000" w:firstRow="0" w:lastRow="0" w:firstColumn="0" w:lastColumn="0" w:oddVBand="0" w:evenVBand="0" w:oddHBand="1" w:evenHBand="0" w:firstRowFirstColumn="0" w:firstRowLastColumn="0" w:lastRowFirstColumn="0" w:lastRowLastColumn="0"/>
-            </w:pPr>
-            <w:r>
-              <w:t>La URL debe mostrar la aplicación</w:t>
-            </w:r>
-            <w:r>
-              <w:t>.</w:t>
+            <w:tcW w:w="2210" w:type="dxa"/>
+          </w:tcPr>
+          <w:p>
+            <w:r>
+              <w:rPr>
+                <w:color w:val="000000" w:themeColor="text1"/>
+              </w:rPr>
+              <w:t>CPI03</w:t>
+            </w:r>
+          </w:p>
+        </w:tc>
+        <w:tc>
+          <w:tcPr>
+            <w:tcW w:w="2210" w:type="dxa"/>
+          </w:tcPr>
+          <w:p>
+            <w:pPr>
+              <w:cnfStyle w:val="000000100000" w:firstRow="0" w:lastRow="0" w:firstColumn="0" w:lastColumn="0" w:oddVBand="0" w:evenVBand="0" w:oddHBand="1" w:evenHBand="0" w:firstRowFirstColumn="0" w:firstRowLastColumn="0" w:lastRowFirstColumn="0" w:lastRowLastColumn="0"/>
+            </w:pPr>
+            <w:proofErr w:type="spellStart"/>
+            <w:r>
+              <w:t>CalcularLoc</w:t>
+            </w:r>
+            <w:proofErr w:type="spellEnd"/>
+            <w:r>
+              <w:t xml:space="preserve"> </w:t>
+            </w:r>
+            <w:r>
+              <w:rPr>
+                <w:color w:val="000000" w:themeColor="text1"/>
+              </w:rPr>
+              <w:t>(</w:t>
+            </w:r>
+            <w:proofErr w:type="spellStart"/>
+            <w:r>
+              <w:rPr>
+                <w:color w:val="000000" w:themeColor="text1"/>
+              </w:rPr>
+              <w:t>Model</w:t>
+            </w:r>
+            <w:proofErr w:type="spellEnd"/>
+            <w:r>
+              <w:rPr>
+                <w:color w:val="000000" w:themeColor="text1"/>
+              </w:rPr>
+              <w:t>)</w:t>
+            </w:r>
+          </w:p>
+          <w:p>
+            <w:pPr>
+              <w:cnfStyle w:val="000000100000" w:firstRow="0" w:lastRow="0" w:firstColumn="0" w:lastColumn="0" w:oddVBand="0" w:evenVBand="0" w:oddHBand="1" w:evenHBand="0" w:firstRowFirstColumn="0" w:firstRowLastColumn="0" w:lastRowFirstColumn="0" w:lastRowLastColumn="0"/>
+            </w:pPr>
+            <w:r>
+              <w:t>Configuraciones</w:t>
+            </w:r>
+            <w:r>
+              <w:t xml:space="preserve"> </w:t>
+            </w:r>
+            <w:r>
+              <w:rPr>
+                <w:color w:val="000000" w:themeColor="text1"/>
+              </w:rPr>
+              <w:t>(</w:t>
+            </w:r>
+            <w:proofErr w:type="spellStart"/>
+            <w:r>
+              <w:rPr>
+                <w:color w:val="000000" w:themeColor="text1"/>
+              </w:rPr>
+              <w:t>Model</w:t>
+            </w:r>
+            <w:proofErr w:type="spellEnd"/>
+            <w:r>
+              <w:rPr>
+                <w:color w:val="000000" w:themeColor="text1"/>
+              </w:rPr>
+              <w:t>)</w:t>
+            </w:r>
+          </w:p>
+        </w:tc>
+        <w:tc>
+          <w:tcPr>
+            <w:tcW w:w="2210" w:type="dxa"/>
+          </w:tcPr>
+          <w:p>
+            <w:pPr>
+              <w:cnfStyle w:val="000000100000" w:firstRow="0" w:lastRow="0" w:firstColumn="0" w:lastColumn="0" w:oddVBand="0" w:evenVBand="0" w:oddHBand="1" w:evenHBand="0" w:firstRowFirstColumn="0" w:firstRowLastColumn="0" w:lastRowFirstColumn="0" w:lastRowLastColumn="0"/>
+            </w:pPr>
+            <w:r>
+              <w:t>Se probara la lectura de las configuraciones y ejecución de cálculos de LOC, y descripción del proyecto</w:t>
+            </w:r>
+          </w:p>
+        </w:tc>
+        <w:tc>
+          <w:tcPr>
+            <w:tcW w:w="2210" w:type="dxa"/>
+          </w:tcPr>
+          <w:p>
+            <w:pPr>
+              <w:cnfStyle w:val="000000100000" w:firstRow="0" w:lastRow="0" w:firstColumn="0" w:lastColumn="0" w:oddVBand="0" w:evenVBand="0" w:oddHBand="1" w:evenHBand="0" w:firstRowFirstColumn="0" w:firstRowLastColumn="0" w:lastRowFirstColumn="0" w:lastRowLastColumn="0"/>
+            </w:pPr>
+            <w:r>
+              <w:t xml:space="preserve">Clases </w:t>
+            </w:r>
+            <w:r>
+              <w:rPr>
+                <w:color w:val="000000" w:themeColor="text1"/>
+                <w:u w:val="single"/>
+              </w:rPr>
+              <w:t>CalcularLoc</w:t>
+            </w:r>
+            <w:r>
+              <w:rPr>
+                <w:u w:val="single"/>
+              </w:rPr>
+              <w:t>.java</w:t>
+            </w:r>
+            <w:r>
+              <w:t xml:space="preserve"> y </w:t>
+            </w:r>
+          </w:p>
+          <w:p>
+            <w:pPr>
+              <w:cnfStyle w:val="000000100000" w:firstRow="0" w:lastRow="0" w:firstColumn="0" w:lastColumn="0" w:oddVBand="0" w:evenVBand="0" w:oddHBand="1" w:evenHBand="0" w:firstRowFirstColumn="0" w:firstRowLastColumn="0" w:lastRowFirstColumn="0" w:lastRowLastColumn="0"/>
+            </w:pPr>
+            <w:r>
+              <w:rPr>
+                <w:u w:val="single"/>
+              </w:rPr>
+              <w:t>Configuraciones.java</w:t>
+            </w:r>
+            <w:r>
+              <w:t xml:space="preserve"> compiladas.</w:t>
             </w:r>
           </w:p>
         </w:tc>
@@ -1102,32 +1188,135 @@
         <w:tc>
           <w:tcPr>
             <w:cnfStyle w:val="001000000000" w:firstRow="0" w:lastRow="0" w:firstColumn="1" w:lastColumn="0" w:oddVBand="0" w:evenVBand="0" w:oddHBand="0" w:evenHBand="0" w:firstRowFirstColumn="0" w:firstRowLastColumn="0" w:lastRowFirstColumn="0" w:lastRowLastColumn="0"/>
-            <w:tcW w:w="4414" w:type="dxa"/>
-          </w:tcPr>
-          <w:p>
-            <w:r>
-              <w:t>Datos de salida</w:t>
-            </w:r>
-          </w:p>
-        </w:tc>
-        <w:tc>
-          <w:tcPr>
-            <w:tcW w:w="4414" w:type="dxa"/>
-          </w:tcPr>
-          <w:p>
-            <w:pPr>
-              <w:pStyle w:val="Prrafodelista"/>
-              <w:numPr>
-                <w:ilvl w:val="0"/>
-                <w:numId w:val="7"/>
-              </w:numPr>
+            <w:tcW w:w="2210" w:type="dxa"/>
+          </w:tcPr>
+          <w:p>
+            <w:r>
+              <w:rPr>
+                <w:color w:val="000000" w:themeColor="text1"/>
+              </w:rPr>
+              <w:t>CPI04</w:t>
+            </w:r>
+          </w:p>
+        </w:tc>
+        <w:tc>
+          <w:tcPr>
+            <w:tcW w:w="2210" w:type="dxa"/>
+          </w:tcPr>
+          <w:p>
+            <w:pPr>
               <w:cnfStyle w:val="000000000000" w:firstRow="0" w:lastRow="0" w:firstColumn="0" w:lastColumn="0" w:oddVBand="0" w:evenVBand="0" w:oddHBand="0" w:evenHBand="0" w:firstRowFirstColumn="0" w:firstRowLastColumn="0" w:lastRowFirstColumn="0" w:lastRowLastColumn="0"/>
             </w:pPr>
-            <w:r>
-              <w:t>Pantalla de inicio de la aplicación</w:t>
-            </w:r>
-            <w:r>
-              <w:t>.</w:t>
+            <w:proofErr w:type="spellStart"/>
+            <w:r>
+              <w:t>CalcularLoc</w:t>
+            </w:r>
+            <w:proofErr w:type="spellEnd"/>
+            <w:r>
+              <w:t xml:space="preserve"> </w:t>
+            </w:r>
+            <w:r>
+              <w:rPr>
+                <w:color w:val="000000" w:themeColor="text1"/>
+              </w:rPr>
+              <w:t>(</w:t>
+            </w:r>
+            <w:proofErr w:type="spellStart"/>
+            <w:r>
+              <w:rPr>
+                <w:color w:val="000000" w:themeColor="text1"/>
+              </w:rPr>
+              <w:t>Model</w:t>
+            </w:r>
+            <w:proofErr w:type="spellEnd"/>
+            <w:r>
+              <w:rPr>
+                <w:color w:val="000000" w:themeColor="text1"/>
+              </w:rPr>
+              <w:t>)</w:t>
+            </w:r>
+          </w:p>
+          <w:p>
+            <w:pPr>
+              <w:cnfStyle w:val="000000000000" w:firstRow="0" w:lastRow="0" w:firstColumn="0" w:lastColumn="0" w:oddVBand="0" w:evenVBand="0" w:oddHBand="0" w:evenHBand="0" w:firstRowFirstColumn="0" w:firstRowLastColumn="0" w:lastRowFirstColumn="0" w:lastRowLastColumn="0"/>
+            </w:pPr>
+            <w:proofErr w:type="spellStart"/>
+            <w:r>
+              <w:t>ExceptionApp</w:t>
+            </w:r>
+            <w:proofErr w:type="spellEnd"/>
+            <w:r>
+              <w:t xml:space="preserve"> (</w:t>
+            </w:r>
+            <w:proofErr w:type="spellStart"/>
+            <w:r>
+              <w:t>Exception</w:t>
+            </w:r>
+            <w:proofErr w:type="spellEnd"/>
+            <w:r>
+              <w:t>)</w:t>
+            </w:r>
+          </w:p>
+        </w:tc>
+        <w:tc>
+          <w:tcPr>
+            <w:tcW w:w="2210" w:type="dxa"/>
+          </w:tcPr>
+          <w:p>
+            <w:pPr>
+              <w:cnfStyle w:val="000000000000" w:firstRow="0" w:lastRow="0" w:firstColumn="0" w:lastColumn="0" w:oddVBand="0" w:evenVBand="0" w:oddHBand="0" w:evenHBand="0" w:firstRowFirstColumn="0" w:firstRowLastColumn="0" w:lastRowFirstColumn="0" w:lastRowLastColumn="0"/>
+            </w:pPr>
+            <w:r>
+              <w:t xml:space="preserve">Se probara el manejo de excepción de tipo </w:t>
+            </w:r>
+            <w:proofErr w:type="spellStart"/>
+            <w:r>
+              <w:t>Exception</w:t>
+            </w:r>
+            <w:proofErr w:type="spellEnd"/>
+            <w:r>
+              <w:t xml:space="preserve"> App, en el componente </w:t>
+            </w:r>
+            <w:proofErr w:type="spellStart"/>
+            <w:r>
+              <w:t>CalcularLoc</w:t>
+            </w:r>
+            <w:proofErr w:type="spellEnd"/>
+          </w:p>
+        </w:tc>
+        <w:tc>
+          <w:tcPr>
+            <w:tcW w:w="2210" w:type="dxa"/>
+          </w:tcPr>
+          <w:p>
+            <w:pPr>
+              <w:cnfStyle w:val="000000000000" w:firstRow="0" w:lastRow="0" w:firstColumn="0" w:lastColumn="0" w:oddVBand="0" w:evenVBand="0" w:oddHBand="0" w:evenHBand="0" w:firstRowFirstColumn="0" w:firstRowLastColumn="0" w:lastRowFirstColumn="0" w:lastRowLastColumn="0"/>
+            </w:pPr>
+            <w:r>
+              <w:t xml:space="preserve">Clases </w:t>
+            </w:r>
+            <w:r>
+              <w:rPr>
+                <w:u w:val="single"/>
+              </w:rPr>
+              <w:t>CalcularLoc.java</w:t>
+            </w:r>
+            <w:r>
+              <w:t xml:space="preserve"> y </w:t>
+            </w:r>
+          </w:p>
+          <w:p>
+            <w:pPr>
+              <w:cnfStyle w:val="000000000000" w:firstRow="0" w:lastRow="0" w:firstColumn="0" w:lastColumn="0" w:oddVBand="0" w:evenVBand="0" w:oddHBand="0" w:evenHBand="0" w:firstRowFirstColumn="0" w:firstRowLastColumn="0" w:lastRowFirstColumn="0" w:lastRowLastColumn="0"/>
+            </w:pPr>
+            <w:r>
+              <w:rPr>
+                <w:u w:val="single"/>
+              </w:rPr>
+              <w:t xml:space="preserve">ExceptionApp.java </w:t>
+            </w:r>
+            <w:r>
+              <w:t>compiladas.</w:t>
             </w:r>
           </w:p>
         </w:tc>
@@ -1139,75 +1328,346 @@
         <w:tc>
           <w:tcPr>
             <w:cnfStyle w:val="001000000000" w:firstRow="0" w:lastRow="0" w:firstColumn="1" w:lastColumn="0" w:oddVBand="0" w:evenVBand="0" w:oddHBand="0" w:evenHBand="0" w:firstRowFirstColumn="0" w:firstRowLastColumn="0" w:lastRowFirstColumn="0" w:lastRowLastColumn="0"/>
-            <w:tcW w:w="4414" w:type="dxa"/>
-          </w:tcPr>
-          <w:p>
-            <w:r>
-              <w:t>Observaciones</w:t>
-            </w:r>
-          </w:p>
-        </w:tc>
-        <w:tc>
-          <w:tcPr>
-            <w:tcW w:w="4414" w:type="dxa"/>
-          </w:tcPr>
-          <w:p>
-            <w:pPr>
-              <w:cnfStyle w:val="000000100000" w:firstRow="0" w:lastRow="0" w:firstColumn="0" w:lastColumn="0" w:oddVBand="0" w:evenVBand="0" w:oddHBand="1" w:evenHBand="0" w:firstRowFirstColumn="0" w:firstRowLastColumn="0" w:lastRowFirstColumn="0" w:lastRowLastColumn="0"/>
-            </w:pPr>
-            <w:r>
-              <w:t>El acceso a la aplicación puede estar limitado por el navegador que se use.</w:t>
+            <w:tcW w:w="2210" w:type="dxa"/>
+          </w:tcPr>
+          <w:p>
+            <w:r>
+              <w:rPr>
+                <w:color w:val="000000" w:themeColor="text1"/>
+              </w:rPr>
+              <w:t>CPI05</w:t>
+            </w:r>
+          </w:p>
+        </w:tc>
+        <w:tc>
+          <w:tcPr>
+            <w:tcW w:w="2210" w:type="dxa"/>
+          </w:tcPr>
+          <w:p>
+            <w:pPr>
+              <w:cnfStyle w:val="000000100000" w:firstRow="0" w:lastRow="0" w:firstColumn="0" w:lastColumn="0" w:oddVBand="0" w:evenVBand="0" w:oddHBand="1" w:evenHBand="0" w:firstRowFirstColumn="0" w:firstRowLastColumn="0" w:lastRowFirstColumn="0" w:lastRowLastColumn="0"/>
+            </w:pPr>
+            <w:r>
+              <w:t>Configuraciones</w:t>
+            </w:r>
+            <w:r>
+              <w:t xml:space="preserve"> </w:t>
+            </w:r>
+            <w:r>
+              <w:rPr>
+                <w:color w:val="000000" w:themeColor="text1"/>
+              </w:rPr>
+              <w:t>(</w:t>
+            </w:r>
+            <w:proofErr w:type="spellStart"/>
+            <w:r>
+              <w:rPr>
+                <w:color w:val="000000" w:themeColor="text1"/>
+              </w:rPr>
+              <w:t>Model</w:t>
+            </w:r>
+            <w:proofErr w:type="spellEnd"/>
+            <w:r>
+              <w:rPr>
+                <w:color w:val="000000" w:themeColor="text1"/>
+              </w:rPr>
+              <w:t>)</w:t>
+            </w:r>
+          </w:p>
+          <w:p>
+            <w:pPr>
+              <w:cnfStyle w:val="000000100000" w:firstRow="0" w:lastRow="0" w:firstColumn="0" w:lastColumn="0" w:oddVBand="0" w:evenVBand="0" w:oddHBand="1" w:evenHBand="0" w:firstRowFirstColumn="0" w:firstRowLastColumn="0" w:lastRowFirstColumn="0" w:lastRowLastColumn="0"/>
+            </w:pPr>
+            <w:proofErr w:type="spellStart"/>
+            <w:r>
+              <w:t>ExceptionApp</w:t>
+            </w:r>
+            <w:proofErr w:type="spellEnd"/>
+            <w:r>
+              <w:t xml:space="preserve"> </w:t>
+            </w:r>
+            <w:r>
+              <w:t>(</w:t>
+            </w:r>
+            <w:proofErr w:type="spellStart"/>
+            <w:r>
+              <w:t>Exception</w:t>
+            </w:r>
+            <w:proofErr w:type="spellEnd"/>
+            <w:r>
+              <w:t>)</w:t>
+            </w:r>
+          </w:p>
+        </w:tc>
+        <w:tc>
+          <w:tcPr>
+            <w:tcW w:w="2210" w:type="dxa"/>
+          </w:tcPr>
+          <w:p>
+            <w:pPr>
+              <w:cnfStyle w:val="000000100000" w:firstRow="0" w:lastRow="0" w:firstColumn="0" w:lastColumn="0" w:oddVBand="0" w:evenVBand="0" w:oddHBand="1" w:evenHBand="0" w:firstRowFirstColumn="0" w:firstRowLastColumn="0" w:lastRowFirstColumn="0" w:lastRowLastColumn="0"/>
+            </w:pPr>
+            <w:r>
+              <w:t xml:space="preserve">Se probara el manejo de excepción de tipo </w:t>
+            </w:r>
+            <w:proofErr w:type="spellStart"/>
+            <w:r>
+              <w:t>Exception</w:t>
+            </w:r>
+            <w:proofErr w:type="spellEnd"/>
+            <w:r>
+              <w:t xml:space="preserve"> App, en el componente </w:t>
+            </w:r>
+            <w:r>
+              <w:t>Configuraciones</w:t>
+            </w:r>
+          </w:p>
+          <w:p>
+            <w:pPr>
+              <w:cnfStyle w:val="000000100000" w:firstRow="0" w:lastRow="0" w:firstColumn="0" w:lastColumn="0" w:oddVBand="0" w:evenVBand="0" w:oddHBand="1" w:evenHBand="0" w:firstRowFirstColumn="0" w:firstRowLastColumn="0" w:lastRowFirstColumn="0" w:lastRowLastColumn="0"/>
+            </w:pPr>
+          </w:p>
+        </w:tc>
+        <w:tc>
+          <w:tcPr>
+            <w:tcW w:w="2210" w:type="dxa"/>
+          </w:tcPr>
+          <w:p>
+            <w:pPr>
+              <w:cnfStyle w:val="000000100000" w:firstRow="0" w:lastRow="0" w:firstColumn="0" w:lastColumn="0" w:oddVBand="0" w:evenVBand="0" w:oddHBand="1" w:evenHBand="0" w:firstRowFirstColumn="0" w:firstRowLastColumn="0" w:lastRowFirstColumn="0" w:lastRowLastColumn="0"/>
+            </w:pPr>
+            <w:r>
+              <w:lastRenderedPageBreak/>
+              <w:t xml:space="preserve">Clases </w:t>
+            </w:r>
+            <w:r>
+              <w:rPr>
+                <w:u w:val="single"/>
+              </w:rPr>
+              <w:t>Configuraciones</w:t>
+            </w:r>
+            <w:r>
+              <w:rPr>
+                <w:u w:val="single"/>
+              </w:rPr>
+              <w:t xml:space="preserve">.java </w:t>
+            </w:r>
+            <w:r>
+              <w:t xml:space="preserve">y </w:t>
+            </w:r>
+          </w:p>
+          <w:p>
+            <w:pPr>
+              <w:cnfStyle w:val="000000100000" w:firstRow="0" w:lastRow="0" w:firstColumn="0" w:lastColumn="0" w:oddVBand="0" w:evenVBand="0" w:oddHBand="1" w:evenHBand="0" w:firstRowFirstColumn="0" w:firstRowLastColumn="0" w:lastRowFirstColumn="0" w:lastRowLastColumn="0"/>
+            </w:pPr>
+            <w:r>
+              <w:rPr>
+                <w:u w:val="single"/>
+              </w:rPr>
+              <w:t>ExceptionApp</w:t>
+            </w:r>
+            <w:r>
+              <w:rPr>
+                <w:u w:val="single"/>
+              </w:rPr>
+              <w:t>.java</w:t>
+            </w:r>
+            <w:r>
+              <w:t xml:space="preserve"> compiladas.</w:t>
+            </w:r>
+          </w:p>
+        </w:tc>
+      </w:tr>
+      <w:tr>
+        <w:tc>
+          <w:tcPr>
+            <w:cnfStyle w:val="001000000000" w:firstRow="0" w:lastRow="0" w:firstColumn="1" w:lastColumn="0" w:oddVBand="0" w:evenVBand="0" w:oddHBand="0" w:evenHBand="0" w:firstRowFirstColumn="0" w:firstRowLastColumn="0" w:lastRowFirstColumn="0" w:lastRowLastColumn="0"/>
+            <w:tcW w:w="2210" w:type="dxa"/>
+          </w:tcPr>
+          <w:p>
+            <w:r>
+              <w:rPr>
+                <w:color w:val="000000" w:themeColor="text1"/>
+              </w:rPr>
+              <w:lastRenderedPageBreak/>
+              <w:t>CPI06</w:t>
+            </w:r>
+          </w:p>
+        </w:tc>
+        <w:tc>
+          <w:tcPr>
+            <w:tcW w:w="2210" w:type="dxa"/>
+          </w:tcPr>
+          <w:p>
+            <w:pPr>
+              <w:cnfStyle w:val="000000000000" w:firstRow="0" w:lastRow="0" w:firstColumn="0" w:lastColumn="0" w:oddVBand="0" w:evenVBand="0" w:oddHBand="0" w:evenHBand="0" w:firstRowFirstColumn="0" w:firstRowLastColumn="0" w:lastRowFirstColumn="0" w:lastRowLastColumn="0"/>
+            </w:pPr>
+            <w:proofErr w:type="spellStart"/>
+            <w:r>
+              <w:t>MainView</w:t>
+            </w:r>
+            <w:proofErr w:type="spellEnd"/>
+            <w:r>
+              <w:t xml:space="preserve"> </w:t>
+            </w:r>
+            <w:r>
+              <w:rPr>
+                <w:color w:val="000000" w:themeColor="text1"/>
+              </w:rPr>
+              <w:t>(View</w:t>
+            </w:r>
+            <w:r>
+              <w:rPr>
+                <w:color w:val="000000" w:themeColor="text1"/>
+              </w:rPr>
+              <w:t>)</w:t>
+            </w:r>
+          </w:p>
+          <w:p>
+            <w:pPr>
+              <w:cnfStyle w:val="000000000000" w:firstRow="0" w:lastRow="0" w:firstColumn="0" w:lastColumn="0" w:oddVBand="0" w:evenVBand="0" w:oddHBand="0" w:evenHBand="0" w:firstRowFirstColumn="0" w:firstRowLastColumn="0" w:lastRowFirstColumn="0" w:lastRowLastColumn="0"/>
+            </w:pPr>
+            <w:proofErr w:type="spellStart"/>
+            <w:r>
+              <w:t>ExceptionApp</w:t>
+            </w:r>
+            <w:proofErr w:type="spellEnd"/>
+            <w:r>
+              <w:t xml:space="preserve"> </w:t>
+            </w:r>
+            <w:r>
+              <w:t>(</w:t>
+            </w:r>
+            <w:proofErr w:type="spellStart"/>
+            <w:r>
+              <w:t>Exception</w:t>
+            </w:r>
+            <w:proofErr w:type="spellEnd"/>
+            <w:r>
+              <w:t>)</w:t>
+            </w:r>
+          </w:p>
+        </w:tc>
+        <w:tc>
+          <w:tcPr>
+            <w:tcW w:w="2210" w:type="dxa"/>
+          </w:tcPr>
+          <w:p>
+            <w:pPr>
+              <w:cnfStyle w:val="000000000000" w:firstRow="0" w:lastRow="0" w:firstColumn="0" w:lastColumn="0" w:oddVBand="0" w:evenVBand="0" w:oddHBand="0" w:evenHBand="0" w:firstRowFirstColumn="0" w:firstRowLastColumn="0" w:lastRowFirstColumn="0" w:lastRowLastColumn="0"/>
+            </w:pPr>
+            <w:r>
+              <w:t xml:space="preserve">Se probara el manejo de excepción de tipo </w:t>
+            </w:r>
+            <w:proofErr w:type="spellStart"/>
+            <w:r>
+              <w:t>Exception</w:t>
+            </w:r>
+            <w:proofErr w:type="spellEnd"/>
+            <w:r>
+              <w:t xml:space="preserve"> App, en el componente </w:t>
+            </w:r>
+            <w:proofErr w:type="spellStart"/>
+            <w:r>
+              <w:t>MainView</w:t>
+            </w:r>
+            <w:proofErr w:type="spellEnd"/>
+          </w:p>
+        </w:tc>
+        <w:tc>
+          <w:tcPr>
+            <w:tcW w:w="2210" w:type="dxa"/>
+          </w:tcPr>
+          <w:p>
+            <w:pPr>
+              <w:cnfStyle w:val="000000000000" w:firstRow="0" w:lastRow="0" w:firstColumn="0" w:lastColumn="0" w:oddVBand="0" w:evenVBand="0" w:oddHBand="0" w:evenHBand="0" w:firstRowFirstColumn="0" w:firstRowLastColumn="0" w:lastRowFirstColumn="0" w:lastRowLastColumn="0"/>
+            </w:pPr>
+            <w:r>
+              <w:t xml:space="preserve">Clases </w:t>
+            </w:r>
+            <w:r>
+              <w:rPr>
+                <w:u w:val="single"/>
+              </w:rPr>
+              <w:t>ExceptionApp</w:t>
+            </w:r>
+            <w:r>
+              <w:rPr>
+                <w:u w:val="single"/>
+              </w:rPr>
+              <w:t>.java</w:t>
+            </w:r>
+            <w:r>
+              <w:t xml:space="preserve"> y </w:t>
+            </w:r>
+          </w:p>
+          <w:p>
+            <w:pPr>
+              <w:cnfStyle w:val="000000000000" w:firstRow="0" w:lastRow="0" w:firstColumn="0" w:lastColumn="0" w:oddVBand="0" w:evenVBand="0" w:oddHBand="0" w:evenHBand="0" w:firstRowFirstColumn="0" w:firstRowLastColumn="0" w:lastRowFirstColumn="0" w:lastRowLastColumn="0"/>
+            </w:pPr>
+            <w:r>
+              <w:rPr>
+                <w:u w:val="single"/>
+              </w:rPr>
+              <w:t>MainView.java</w:t>
+            </w:r>
+            <w:r>
+              <w:t xml:space="preserve"> compiladas.</w:t>
             </w:r>
           </w:p>
         </w:tc>
       </w:tr>
     </w:tbl>
     <w:p/>
+    <w:p/>
     <w:p>
       <w:pPr>
         <w:pStyle w:val="Ttulo1"/>
       </w:pPr>
-      <w:bookmarkStart w:id="1" w:name="_Toc416643753"/>
+      <w:bookmarkStart w:id="2" w:name="_Toc416862531"/>
       <w:r>
-        <w:t>Caso 2</w:t>
+        <w:t>Casos</w:t>
       </w:r>
-      <w:bookmarkEnd w:id="1"/>
+      <w:bookmarkEnd w:id="2"/>
     </w:p>
+    <w:p/>
     <w:tbl>
       <w:tblPr>
-        <w:tblStyle w:val="Tabladecuadrcula5oscura-nfasis1"/>
+        <w:tblStyle w:val="Tabladecuadrcula4-nfasis1"/>
         <w:tblW w:w="0" w:type="auto"/>
         <w:tblLook w:val="04A0" w:firstRow="1" w:lastRow="0" w:firstColumn="1" w:lastColumn="0" w:noHBand="0" w:noVBand="1"/>
       </w:tblPr>
       <w:tblGrid>
-        <w:gridCol w:w="4414"/>
-        <w:gridCol w:w="4414"/>
+        <w:gridCol w:w="1444"/>
+        <w:gridCol w:w="1465"/>
+        <w:gridCol w:w="1459"/>
+        <w:gridCol w:w="1464"/>
+        <w:gridCol w:w="1442"/>
+        <w:gridCol w:w="1554"/>
       </w:tblGrid>
       <w:tr>
         <w:trPr>
           <w:cnfStyle w:val="100000000000" w:firstRow="1" w:lastRow="0" w:firstColumn="0" w:lastColumn="0" w:oddVBand="0" w:evenVBand="0" w:oddHBand="0" w:evenHBand="0" w:firstRowFirstColumn="0" w:firstRowLastColumn="0" w:lastRowFirstColumn="0" w:lastRowLastColumn="0"/>
+          <w:trHeight w:val="656"/>
         </w:trPr>
         <w:tc>
           <w:tcPr>
             <w:cnfStyle w:val="001000000000" w:firstRow="0" w:lastRow="0" w:firstColumn="1" w:lastColumn="0" w:oddVBand="0" w:evenVBand="0" w:oddHBand="0" w:evenHBand="0" w:firstRowFirstColumn="0" w:firstRowLastColumn="0" w:lastRowFirstColumn="0" w:lastRowLastColumn="0"/>
-            <w:tcW w:w="4414" w:type="dxa"/>
-          </w:tcPr>
-          <w:p>
-            <w:r>
-              <w:t>Caso de prueba</w:t>
-            </w:r>
-          </w:p>
-        </w:tc>
-        <w:tc>
-          <w:tcPr>
-            <w:tcW w:w="4414" w:type="dxa"/>
-          </w:tcPr>
-          <w:p>
-            <w:pPr>
-              <w:cnfStyle w:val="100000000000" w:firstRow="1" w:lastRow="0" w:firstColumn="0" w:lastColumn="0" w:oddVBand="0" w:evenVBand="0" w:oddHBand="0" w:evenHBand="0" w:firstRowFirstColumn="0" w:firstRowLastColumn="0" w:lastRowFirstColumn="0" w:lastRowLastColumn="0"/>
-            </w:pPr>
-            <w:r>
-              <w:t>02 – Ejecución correcta</w:t>
+            <w:tcW w:w="8828" w:type="dxa"/>
+            <w:gridSpan w:val="6"/>
+          </w:tcPr>
+          <w:p>
+            <w:pPr>
+              <w:rPr>
+                <w:b w:val="0"/>
+                <w:bCs w:val="0"/>
+              </w:rPr>
+            </w:pPr>
+            <w:r>
+              <w:rPr>
+                <w:szCs w:val="22"/>
+              </w:rPr>
+              <w:t>CPI01</w:t>
             </w:r>
           </w:p>
         </w:tc>
@@ -1219,24 +1679,104 @@
         <w:tc>
           <w:tcPr>
             <w:cnfStyle w:val="001000000000" w:firstRow="0" w:lastRow="0" w:firstColumn="1" w:lastColumn="0" w:oddVBand="0" w:evenVBand="0" w:oddHBand="0" w:evenHBand="0" w:firstRowFirstColumn="0" w:firstRowLastColumn="0" w:lastRowFirstColumn="0" w:lastRowLastColumn="0"/>
-            <w:tcW w:w="4414" w:type="dxa"/>
-          </w:tcPr>
-          <w:p>
-            <w:r>
-              <w:t>Objetivo</w:t>
-            </w:r>
-          </w:p>
-        </w:tc>
-        <w:tc>
-          <w:tcPr>
-            <w:tcW w:w="4414" w:type="dxa"/>
-          </w:tcPr>
-          <w:p>
-            <w:pPr>
-              <w:cnfStyle w:val="000000100000" w:firstRow="0" w:lastRow="0" w:firstColumn="0" w:lastColumn="0" w:oddVBand="0" w:evenVBand="0" w:oddHBand="1" w:evenHBand="0" w:firstRowFirstColumn="0" w:firstRowLastColumn="0" w:lastRowFirstColumn="0" w:lastRowLastColumn="0"/>
-            </w:pPr>
-            <w:r>
-              <w:t>Probar que el sistema funcione y no genere errores al usuario con un flujo básico.</w:t>
+            <w:tcW w:w="1444" w:type="dxa"/>
+          </w:tcPr>
+          <w:p>
+            <w:r>
+              <w:rPr>
+                <w:color w:val="000000" w:themeColor="text1"/>
+              </w:rPr>
+              <w:t>Paso</w:t>
+            </w:r>
+          </w:p>
+        </w:tc>
+        <w:tc>
+          <w:tcPr>
+            <w:tcW w:w="1465" w:type="dxa"/>
+          </w:tcPr>
+          <w:p>
+            <w:pPr>
+              <w:cnfStyle w:val="000000100000" w:firstRow="0" w:lastRow="0" w:firstColumn="0" w:lastColumn="0" w:oddVBand="0" w:evenVBand="0" w:oddHBand="1" w:evenHBand="0" w:firstRowFirstColumn="0" w:firstRowLastColumn="0" w:lastRowFirstColumn="0" w:lastRowLastColumn="0"/>
+            </w:pPr>
+            <w:r>
+              <w:rPr>
+                <w:b/>
+                <w:bCs/>
+                <w:color w:val="000000" w:themeColor="text1"/>
+              </w:rPr>
+              <w:t>Descripción de pasos a seguir</w:t>
+            </w:r>
+          </w:p>
+        </w:tc>
+        <w:tc>
+          <w:tcPr>
+            <w:tcW w:w="1459" w:type="dxa"/>
+          </w:tcPr>
+          <w:p>
+            <w:pPr>
+              <w:cnfStyle w:val="000000100000" w:firstRow="0" w:lastRow="0" w:firstColumn="0" w:lastColumn="0" w:oddVBand="0" w:evenVBand="0" w:oddHBand="1" w:evenHBand="0" w:firstRowFirstColumn="0" w:firstRowLastColumn="0" w:lastRowFirstColumn="0" w:lastRowLastColumn="0"/>
+            </w:pPr>
+            <w:r>
+              <w:rPr>
+                <w:b/>
+                <w:bCs/>
+                <w:color w:val="000000" w:themeColor="text1"/>
+              </w:rPr>
+              <w:t>Datos Entrada</w:t>
+            </w:r>
+          </w:p>
+        </w:tc>
+        <w:tc>
+          <w:tcPr>
+            <w:tcW w:w="1464" w:type="dxa"/>
+          </w:tcPr>
+          <w:p>
+            <w:pPr>
+              <w:cnfStyle w:val="000000100000" w:firstRow="0" w:lastRow="0" w:firstColumn="0" w:lastColumn="0" w:oddVBand="0" w:evenVBand="0" w:oddHBand="1" w:evenHBand="0" w:firstRowFirstColumn="0" w:firstRowLastColumn="0" w:lastRowFirstColumn="0" w:lastRowLastColumn="0"/>
+            </w:pPr>
+            <w:r>
+              <w:rPr>
+                <w:b/>
+                <w:bCs/>
+                <w:color w:val="000000" w:themeColor="text1"/>
+              </w:rPr>
+              <w:t>Salida Esperada</w:t>
+            </w:r>
+          </w:p>
+        </w:tc>
+        <w:tc>
+          <w:tcPr>
+            <w:tcW w:w="1442" w:type="dxa"/>
+          </w:tcPr>
+          <w:p>
+            <w:pPr>
+              <w:cnfStyle w:val="000000100000" w:firstRow="0" w:lastRow="0" w:firstColumn="0" w:lastColumn="0" w:oddVBand="0" w:evenVBand="0" w:oddHBand="1" w:evenHBand="0" w:firstRowFirstColumn="0" w:firstRowLastColumn="0" w:lastRowFirstColumn="0" w:lastRowLastColumn="0"/>
+            </w:pPr>
+            <w:r>
+              <w:rPr>
+                <w:b/>
+                <w:bCs/>
+                <w:color w:val="000000" w:themeColor="text1"/>
+              </w:rPr>
+              <w:t>¿OK?</w:t>
+            </w:r>
+          </w:p>
+        </w:tc>
+        <w:tc>
+          <w:tcPr>
+            <w:tcW w:w="1554" w:type="dxa"/>
+          </w:tcPr>
+          <w:p>
+            <w:pPr>
+              <w:cnfStyle w:val="000000100000" w:firstRow="0" w:lastRow="0" w:firstColumn="0" w:lastColumn="0" w:oddVBand="0" w:evenVBand="0" w:oddHBand="1" w:evenHBand="0" w:firstRowFirstColumn="0" w:firstRowLastColumn="0" w:lastRowFirstColumn="0" w:lastRowLastColumn="0"/>
+            </w:pPr>
+            <w:r>
+              <w:rPr>
+                <w:b/>
+                <w:bCs/>
+                <w:color w:val="000000" w:themeColor="text1"/>
+              </w:rPr>
+              <w:t>Observaciones</w:t>
             </w:r>
           </w:p>
         </w:tc>
@@ -1245,50 +1785,82 @@
         <w:tc>
           <w:tcPr>
             <w:cnfStyle w:val="001000000000" w:firstRow="0" w:lastRow="0" w:firstColumn="1" w:lastColumn="0" w:oddVBand="0" w:evenVBand="0" w:oddHBand="0" w:evenHBand="0" w:firstRowFirstColumn="0" w:firstRowLastColumn="0" w:lastRowFirstColumn="0" w:lastRowLastColumn="0"/>
-            <w:tcW w:w="4414" w:type="dxa"/>
-          </w:tcPr>
-          <w:p>
-            <w:r>
-              <w:t>Datos de entrada</w:t>
-            </w:r>
-          </w:p>
-        </w:tc>
-        <w:tc>
-          <w:tcPr>
-            <w:tcW w:w="4414" w:type="dxa"/>
-          </w:tcPr>
-          <w:p>
-            <w:pPr>
-              <w:pStyle w:val="Prrafodelista"/>
-              <w:numPr>
-                <w:ilvl w:val="0"/>
-                <w:numId w:val="8"/>
-              </w:numPr>
+            <w:tcW w:w="1444" w:type="dxa"/>
+          </w:tcPr>
+          <w:p>
+            <w:r>
+              <w:rPr>
+                <w:color w:val="000000" w:themeColor="text1"/>
+              </w:rPr>
+              <w:t>1</w:t>
+            </w:r>
+          </w:p>
+        </w:tc>
+        <w:tc>
+          <w:tcPr>
+            <w:tcW w:w="1465" w:type="dxa"/>
+          </w:tcPr>
+          <w:p>
+            <w:pPr>
               <w:cnfStyle w:val="000000000000" w:firstRow="0" w:lastRow="0" w:firstColumn="0" w:lastColumn="0" w:oddVBand="0" w:evenVBand="0" w:oddHBand="0" w:evenHBand="0" w:firstRowFirstColumn="0" w:firstRowLastColumn="0" w:lastRowFirstColumn="0" w:lastRowLastColumn="0"/>
             </w:pPr>
-            <w:proofErr w:type="spellStart"/>
-            <w:r>
-              <w:t>Url</w:t>
-            </w:r>
-            <w:proofErr w:type="spellEnd"/>
-            <w:r>
-              <w:t xml:space="preserve"> del sistema</w:t>
-            </w:r>
-            <w:r>
-              <w:t>.</w:t>
-            </w:r>
-          </w:p>
-          <w:p>
-            <w:pPr>
-              <w:pStyle w:val="Prrafodelista"/>
-              <w:numPr>
-                <w:ilvl w:val="0"/>
-                <w:numId w:val="8"/>
-              </w:numPr>
+            <w:r>
+              <w:rPr>
+                <w:color w:val="000000" w:themeColor="text1"/>
+              </w:rPr>
+              <w:t>Ejecutar la clase Main.java</w:t>
+            </w:r>
+          </w:p>
+        </w:tc>
+        <w:tc>
+          <w:tcPr>
+            <w:tcW w:w="1459" w:type="dxa"/>
+          </w:tcPr>
+          <w:p>
+            <w:pPr>
               <w:cnfStyle w:val="000000000000" w:firstRow="0" w:lastRow="0" w:firstColumn="0" w:lastColumn="0" w:oddVBand="0" w:evenVBand="0" w:oddHBand="0" w:evenHBand="0" w:firstRowFirstColumn="0" w:firstRowLastColumn="0" w:lastRowFirstColumn="0" w:lastRowLastColumn="0"/>
             </w:pPr>
             <w:r>
-              <w:t>Programa de ejemplo.</w:t>
+              <w:t>Proyecto compilado</w:t>
+            </w:r>
+          </w:p>
+        </w:tc>
+        <w:tc>
+          <w:tcPr>
+            <w:tcW w:w="1464" w:type="dxa"/>
+          </w:tcPr>
+          <w:p>
+            <w:pPr>
+              <w:cnfStyle w:val="000000000000" w:firstRow="0" w:lastRow="0" w:firstColumn="0" w:lastColumn="0" w:oddVBand="0" w:evenVBand="0" w:oddHBand="0" w:evenHBand="0" w:firstRowFirstColumn="0" w:firstRowLastColumn="0" w:lastRowFirstColumn="0" w:lastRowLastColumn="0"/>
+            </w:pPr>
+            <w:r>
+              <w:t>Servidor montado y disponible</w:t>
+            </w:r>
+          </w:p>
+        </w:tc>
+        <w:tc>
+          <w:tcPr>
+            <w:tcW w:w="1442" w:type="dxa"/>
+          </w:tcPr>
+          <w:p>
+            <w:pPr>
+              <w:cnfStyle w:val="000000000000" w:firstRow="0" w:lastRow="0" w:firstColumn="0" w:lastColumn="0" w:oddVBand="0" w:evenVBand="0" w:oddHBand="0" w:evenHBand="0" w:firstRowFirstColumn="0" w:firstRowLastColumn="0" w:lastRowFirstColumn="0" w:lastRowLastColumn="0"/>
+            </w:pPr>
+            <w:r>
+              <w:br/>
+            </w:r>
+          </w:p>
+        </w:tc>
+        <w:tc>
+          <w:tcPr>
+            <w:tcW w:w="1554" w:type="dxa"/>
+          </w:tcPr>
+          <w:p>
+            <w:pPr>
+              <w:cnfStyle w:val="000000000000" w:firstRow="0" w:lastRow="0" w:firstColumn="0" w:lastColumn="0" w:oddVBand="0" w:evenVBand="0" w:oddHBand="0" w:evenHBand="0" w:firstRowFirstColumn="0" w:firstRowLastColumn="0" w:lastRowFirstColumn="0" w:lastRowLastColumn="0"/>
+            </w:pPr>
+            <w:r>
+              <w:br/>
             </w:r>
           </w:p>
         </w:tc>
@@ -1300,72 +1872,108 @@
         <w:tc>
           <w:tcPr>
             <w:cnfStyle w:val="001000000000" w:firstRow="0" w:lastRow="0" w:firstColumn="1" w:lastColumn="0" w:oddVBand="0" w:evenVBand="0" w:oddHBand="0" w:evenHBand="0" w:firstRowFirstColumn="0" w:firstRowLastColumn="0" w:lastRowFirstColumn="0" w:lastRowLastColumn="0"/>
-            <w:tcW w:w="4414" w:type="dxa"/>
-          </w:tcPr>
-          <w:p>
-            <w:r>
-              <w:t>Pasos para la prueba</w:t>
-            </w:r>
-          </w:p>
-        </w:tc>
-        <w:tc>
-          <w:tcPr>
-            <w:tcW w:w="4414" w:type="dxa"/>
-          </w:tcPr>
-          <w:p>
-            <w:pPr>
-              <w:pStyle w:val="Prrafodelista"/>
-              <w:numPr>
-                <w:ilvl w:val="0"/>
-                <w:numId w:val="9"/>
-              </w:numPr>
-              <w:cnfStyle w:val="000000100000" w:firstRow="0" w:lastRow="0" w:firstColumn="0" w:lastColumn="0" w:oddVBand="0" w:evenVBand="0" w:oddHBand="1" w:evenHBand="0" w:firstRowFirstColumn="0" w:firstRowLastColumn="0" w:lastRowFirstColumn="0" w:lastRowLastColumn="0"/>
-            </w:pPr>
-            <w:r>
-              <w:t>Acceder por un navegador de internet a la aplicación usando la URL.</w:t>
-            </w:r>
-          </w:p>
-          <w:p>
-            <w:pPr>
-              <w:pStyle w:val="Prrafodelista"/>
-              <w:numPr>
-                <w:ilvl w:val="0"/>
-                <w:numId w:val="9"/>
-              </w:numPr>
-              <w:cnfStyle w:val="000000100000" w:firstRow="0" w:lastRow="0" w:firstColumn="0" w:lastColumn="0" w:oddVBand="0" w:evenVBand="0" w:oddHBand="1" w:evenHBand="0" w:firstRowFirstColumn="0" w:firstRowLastColumn="0" w:lastRowFirstColumn="0" w:lastRowLastColumn="0"/>
-            </w:pPr>
-            <w:r>
-              <w:t>La URL debe mostrar la aplicación</w:t>
-            </w:r>
-            <w:r>
-              <w:t>.</w:t>
-            </w:r>
-          </w:p>
-          <w:p>
-            <w:pPr>
-              <w:pStyle w:val="Prrafodelista"/>
-              <w:numPr>
-                <w:ilvl w:val="0"/>
-                <w:numId w:val="9"/>
-              </w:numPr>
-              <w:cnfStyle w:val="000000100000" w:firstRow="0" w:lastRow="0" w:firstColumn="0" w:lastColumn="0" w:oddVBand="0" w:evenVBand="0" w:oddHBand="1" w:evenHBand="0" w:firstRowFirstColumn="0" w:firstRowLastColumn="0" w:lastRowFirstColumn="0" w:lastRowLastColumn="0"/>
-            </w:pPr>
-            <w:r>
-              <w:t>Se selecciona el programa que se usará.</w:t>
-            </w:r>
-          </w:p>
-          <w:p>
-            <w:pPr>
-              <w:pStyle w:val="Prrafodelista"/>
-              <w:numPr>
-                <w:ilvl w:val="0"/>
-                <w:numId w:val="9"/>
-              </w:numPr>
-              <w:cnfStyle w:val="000000100000" w:firstRow="0" w:lastRow="0" w:firstColumn="0" w:lastColumn="0" w:oddVBand="0" w:evenVBand="0" w:oddHBand="1" w:evenHBand="0" w:firstRowFirstColumn="0" w:firstRowLastColumn="0" w:lastRowFirstColumn="0" w:lastRowLastColumn="0"/>
-            </w:pPr>
-            <w:r>
-              <w:t>El sistema debe mostrar la información correspondiente.</w:t>
-            </w:r>
+            <w:tcW w:w="1444" w:type="dxa"/>
+          </w:tcPr>
+          <w:p>
+            <w:r>
+              <w:rPr>
+                <w:color w:val="000000" w:themeColor="text1"/>
+              </w:rPr>
+              <w:t>2</w:t>
+            </w:r>
+          </w:p>
+        </w:tc>
+        <w:tc>
+          <w:tcPr>
+            <w:tcW w:w="1465" w:type="dxa"/>
+          </w:tcPr>
+          <w:p>
+            <w:pPr>
+              <w:cnfStyle w:val="000000100000" w:firstRow="0" w:lastRow="0" w:firstColumn="0" w:lastColumn="0" w:oddVBand="0" w:evenVBand="0" w:oddHBand="1" w:evenHBand="0" w:firstRowFirstColumn="0" w:firstRowLastColumn="0" w:lastRowFirstColumn="0" w:lastRowLastColumn="0"/>
+            </w:pPr>
+            <w:r>
+              <w:rPr>
+                <w:color w:val="000000" w:themeColor="text1"/>
+              </w:rPr>
+              <w:t xml:space="preserve">Acceder por el navegador a la </w:t>
+            </w:r>
+            <w:r>
+              <w:rPr>
+                <w:color w:val="000000" w:themeColor="text1"/>
+              </w:rPr>
+              <w:t>página</w:t>
+            </w:r>
+            <w:r>
+              <w:rPr>
+                <w:color w:val="000000" w:themeColor="text1"/>
+              </w:rPr>
+              <w:t xml:space="preserve"> de </w:t>
+            </w:r>
+          </w:p>
+          <w:p>
+            <w:pPr>
+              <w:cnfStyle w:val="000000100000" w:firstRow="0" w:lastRow="0" w:firstColumn="0" w:lastColumn="0" w:oddVBand="0" w:evenVBand="0" w:oddHBand="1" w:evenHBand="0" w:firstRowFirstColumn="0" w:firstRowLastColumn="0" w:lastRowFirstColumn="0" w:lastRowLastColumn="0"/>
+            </w:pPr>
+            <w:r>
+              <w:rPr>
+                <w:color w:val="000000" w:themeColor="text1"/>
+              </w:rPr>
+              <w:t xml:space="preserve">la aplicación </w:t>
+            </w:r>
+          </w:p>
+        </w:tc>
+        <w:tc>
+          <w:tcPr>
+            <w:tcW w:w="1459" w:type="dxa"/>
+          </w:tcPr>
+          <w:p>
+            <w:pPr>
+              <w:cnfStyle w:val="000000100000" w:firstRow="0" w:lastRow="0" w:firstColumn="0" w:lastColumn="0" w:oddVBand="0" w:evenVBand="0" w:oddHBand="1" w:evenHBand="0" w:firstRowFirstColumn="0" w:firstRowLastColumn="0" w:lastRowFirstColumn="0" w:lastRowLastColumn="0"/>
+            </w:pPr>
+            <w:proofErr w:type="spellStart"/>
+            <w:r>
+              <w:t>Url</w:t>
+            </w:r>
+            <w:proofErr w:type="spellEnd"/>
+            <w:r>
+              <w:t xml:space="preserve"> de la aplicación </w:t>
+            </w:r>
+          </w:p>
+        </w:tc>
+        <w:tc>
+          <w:tcPr>
+            <w:tcW w:w="1464" w:type="dxa"/>
+          </w:tcPr>
+          <w:p>
+            <w:pPr>
+              <w:cnfStyle w:val="000000100000" w:firstRow="0" w:lastRow="0" w:firstColumn="0" w:lastColumn="0" w:oddVBand="0" w:evenVBand="0" w:oddHBand="1" w:evenHBand="0" w:firstRowFirstColumn="0" w:firstRowLastColumn="0" w:lastRowFirstColumn="0" w:lastRowLastColumn="0"/>
+            </w:pPr>
+            <w:r>
+              <w:br/>
+            </w:r>
+          </w:p>
+        </w:tc>
+        <w:tc>
+          <w:tcPr>
+            <w:tcW w:w="1442" w:type="dxa"/>
+          </w:tcPr>
+          <w:p>
+            <w:pPr>
+              <w:cnfStyle w:val="000000100000" w:firstRow="0" w:lastRow="0" w:firstColumn="0" w:lastColumn="0" w:oddVBand="0" w:evenVBand="0" w:oddHBand="1" w:evenHBand="0" w:firstRowFirstColumn="0" w:firstRowLastColumn="0" w:lastRowFirstColumn="0" w:lastRowLastColumn="0"/>
+            </w:pPr>
+            <w:r>
+              <w:br/>
+            </w:r>
+          </w:p>
+        </w:tc>
+        <w:tc>
+          <w:tcPr>
+            <w:tcW w:w="1554" w:type="dxa"/>
+          </w:tcPr>
+          <w:p>
+            <w:pPr>
+              <w:cnfStyle w:val="000000100000" w:firstRow="0" w:lastRow="0" w:firstColumn="0" w:lastColumn="0" w:oddVBand="0" w:evenVBand="0" w:oddHBand="1" w:evenHBand="0" w:firstRowFirstColumn="0" w:firstRowLastColumn="0" w:lastRowFirstColumn="0" w:lastRowLastColumn="0"/>
+            </w:pPr>
           </w:p>
         </w:tc>
       </w:tr>
@@ -1373,38 +1981,125 @@
         <w:tc>
           <w:tcPr>
             <w:cnfStyle w:val="001000000000" w:firstRow="0" w:lastRow="0" w:firstColumn="1" w:lastColumn="0" w:oddVBand="0" w:evenVBand="0" w:oddHBand="0" w:evenHBand="0" w:firstRowFirstColumn="0" w:firstRowLastColumn="0" w:lastRowFirstColumn="0" w:lastRowLastColumn="0"/>
-            <w:tcW w:w="4414" w:type="dxa"/>
-          </w:tcPr>
-          <w:p>
-            <w:r>
-              <w:t>Datos de salida</w:t>
-            </w:r>
-          </w:p>
-        </w:tc>
-        <w:tc>
-          <w:tcPr>
-            <w:tcW w:w="4414" w:type="dxa"/>
-          </w:tcPr>
-          <w:p>
-            <w:pPr>
-              <w:pStyle w:val="Prrafodelista"/>
-              <w:numPr>
-                <w:ilvl w:val="0"/>
-                <w:numId w:val="10"/>
-              </w:numPr>
+            <w:tcW w:w="1444" w:type="dxa"/>
+          </w:tcPr>
+          <w:p>
+            <w:r>
+              <w:rPr>
+                <w:color w:val="000000" w:themeColor="text1"/>
+              </w:rPr>
+              <w:t>3</w:t>
+            </w:r>
+          </w:p>
+        </w:tc>
+        <w:tc>
+          <w:tcPr>
+            <w:tcW w:w="1465" w:type="dxa"/>
+          </w:tcPr>
+          <w:p>
+            <w:pPr>
               <w:cnfStyle w:val="000000000000" w:firstRow="0" w:lastRow="0" w:firstColumn="0" w:lastColumn="0" w:oddVBand="0" w:evenVBand="0" w:oddHBand="0" w:evenHBand="0" w:firstRowFirstColumn="0" w:firstRowLastColumn="0" w:lastRowFirstColumn="0" w:lastRowLastColumn="0"/>
             </w:pPr>
             <w:r>
-              <w:t xml:space="preserve">Pantalla de </w:t>
-            </w:r>
-            <w:r>
-              <w:t>ejecución de los cálculos</w:t>
-            </w:r>
-            <w:r>
-              <w:t xml:space="preserve"> de la aplicación</w:t>
-            </w:r>
-            <w:r>
-              <w:t>.</w:t>
+              <w:rPr>
+                <w:color w:val="000000" w:themeColor="text1"/>
+              </w:rPr>
+              <w:t>La solicitud debe ser procesada por el servidor, solo se debe esperar</w:t>
+            </w:r>
+          </w:p>
+        </w:tc>
+        <w:tc>
+          <w:tcPr>
+            <w:tcW w:w="1459" w:type="dxa"/>
+          </w:tcPr>
+          <w:p>
+            <w:pPr>
+              <w:cnfStyle w:val="000000000000" w:firstRow="0" w:lastRow="0" w:firstColumn="0" w:lastColumn="0" w:oddVBand="0" w:evenVBand="0" w:oddHBand="0" w:evenHBand="0" w:firstRowFirstColumn="0" w:firstRowLastColumn="0" w:lastRowFirstColumn="0" w:lastRowLastColumn="0"/>
+            </w:pPr>
+            <w:r>
+              <w:t>Petición al servidor</w:t>
+            </w:r>
+          </w:p>
+        </w:tc>
+        <w:tc>
+          <w:tcPr>
+            <w:tcW w:w="1464" w:type="dxa"/>
+          </w:tcPr>
+          <w:p>
+            <w:pPr>
+              <w:cnfStyle w:val="000000000000" w:firstRow="0" w:lastRow="0" w:firstColumn="0" w:lastColumn="0" w:oddVBand="0" w:evenVBand="0" w:oddHBand="0" w:evenHBand="0" w:firstRowFirstColumn="0" w:firstRowLastColumn="0" w:lastRowFirstColumn="0" w:lastRowLastColumn="0"/>
+            </w:pPr>
+            <w:r>
+              <w:t>Pantalla de inicio de la aplicación desplegada en el navegador</w:t>
+            </w:r>
+          </w:p>
+        </w:tc>
+        <w:tc>
+          <w:tcPr>
+            <w:tcW w:w="1442" w:type="dxa"/>
+          </w:tcPr>
+          <w:p>
+            <w:pPr>
+              <w:cnfStyle w:val="000000000000" w:firstRow="0" w:lastRow="0" w:firstColumn="0" w:lastColumn="0" w:oddVBand="0" w:evenVBand="0" w:oddHBand="0" w:evenHBand="0" w:firstRowFirstColumn="0" w:firstRowLastColumn="0" w:lastRowFirstColumn="0" w:lastRowLastColumn="0"/>
+            </w:pPr>
+            <w:r>
+              <w:br/>
+            </w:r>
+          </w:p>
+        </w:tc>
+        <w:tc>
+          <w:tcPr>
+            <w:tcW w:w="1554" w:type="dxa"/>
+          </w:tcPr>
+          <w:p>
+            <w:pPr>
+              <w:cnfStyle w:val="000000000000" w:firstRow="0" w:lastRow="0" w:firstColumn="0" w:lastColumn="0" w:oddVBand="0" w:evenVBand="0" w:oddHBand="0" w:evenHBand="0" w:firstRowFirstColumn="0" w:firstRowLastColumn="0" w:lastRowFirstColumn="0" w:lastRowLastColumn="0"/>
+            </w:pPr>
+          </w:p>
+        </w:tc>
+      </w:tr>
+    </w:tbl>
+    <w:p/>
+    <w:p/>
+    <w:p/>
+    <w:p/>
+    <w:tbl>
+      <w:tblPr>
+        <w:tblStyle w:val="Tabladecuadrcula4-nfasis1"/>
+        <w:tblW w:w="0" w:type="auto"/>
+        <w:tblLook w:val="04A0" w:firstRow="1" w:lastRow="0" w:firstColumn="1" w:lastColumn="0" w:noHBand="0" w:noVBand="1"/>
+      </w:tblPr>
+      <w:tblGrid>
+        <w:gridCol w:w="757"/>
+        <w:gridCol w:w="2037"/>
+        <w:gridCol w:w="1651"/>
+        <w:gridCol w:w="2037"/>
+        <w:gridCol w:w="792"/>
+        <w:gridCol w:w="1554"/>
+      </w:tblGrid>
+      <w:tr>
+        <w:trPr>
+          <w:cnfStyle w:val="100000000000" w:firstRow="1" w:lastRow="0" w:firstColumn="0" w:lastColumn="0" w:oddVBand="0" w:evenVBand="0" w:oddHBand="0" w:evenHBand="0" w:firstRowFirstColumn="0" w:firstRowLastColumn="0" w:lastRowFirstColumn="0" w:lastRowLastColumn="0"/>
+          <w:trHeight w:val="656"/>
+        </w:trPr>
+        <w:tc>
+          <w:tcPr>
+            <w:cnfStyle w:val="001000000000" w:firstRow="0" w:lastRow="0" w:firstColumn="1" w:lastColumn="0" w:oddVBand="0" w:evenVBand="0" w:oddHBand="0" w:evenHBand="0" w:firstRowFirstColumn="0" w:firstRowLastColumn="0" w:lastRowFirstColumn="0" w:lastRowLastColumn="0"/>
+            <w:tcW w:w="8828" w:type="dxa"/>
+            <w:gridSpan w:val="6"/>
+          </w:tcPr>
+          <w:p>
+            <w:pPr>
+              <w:rPr>
+                <w:b w:val="0"/>
+                <w:bCs w:val="0"/>
+              </w:rPr>
+            </w:pPr>
+            <w:r>
+              <w:rPr>
+                <w:szCs w:val="22"/>
+              </w:rPr>
+              <w:t>CPI02</w:t>
             </w:r>
           </w:p>
         </w:tc>
@@ -1416,91 +2111,232 @@
         <w:tc>
           <w:tcPr>
             <w:cnfStyle w:val="001000000000" w:firstRow="0" w:lastRow="0" w:firstColumn="1" w:lastColumn="0" w:oddVBand="0" w:evenVBand="0" w:oddHBand="0" w:evenHBand="0" w:firstRowFirstColumn="0" w:firstRowLastColumn="0" w:lastRowFirstColumn="0" w:lastRowLastColumn="0"/>
-            <w:tcW w:w="4414" w:type="dxa"/>
-          </w:tcPr>
-          <w:p>
-            <w:r>
-              <w:lastRenderedPageBreak/>
+            <w:tcW w:w="1444" w:type="dxa"/>
+          </w:tcPr>
+          <w:p>
+            <w:r>
+              <w:rPr>
+                <w:color w:val="000000" w:themeColor="text1"/>
+              </w:rPr>
+              <w:t>Paso</w:t>
+            </w:r>
+          </w:p>
+        </w:tc>
+        <w:tc>
+          <w:tcPr>
+            <w:tcW w:w="1465" w:type="dxa"/>
+          </w:tcPr>
+          <w:p>
+            <w:pPr>
+              <w:cnfStyle w:val="000000100000" w:firstRow="0" w:lastRow="0" w:firstColumn="0" w:lastColumn="0" w:oddVBand="0" w:evenVBand="0" w:oddHBand="1" w:evenHBand="0" w:firstRowFirstColumn="0" w:firstRowLastColumn="0" w:lastRowFirstColumn="0" w:lastRowLastColumn="0"/>
+            </w:pPr>
+            <w:r>
+              <w:rPr>
+                <w:b/>
+                <w:bCs/>
+                <w:color w:val="000000" w:themeColor="text1"/>
+              </w:rPr>
+              <w:t>Descripción de pasos a seguir</w:t>
+            </w:r>
+          </w:p>
+        </w:tc>
+        <w:tc>
+          <w:tcPr>
+            <w:tcW w:w="1459" w:type="dxa"/>
+          </w:tcPr>
+          <w:p>
+            <w:pPr>
+              <w:cnfStyle w:val="000000100000" w:firstRow="0" w:lastRow="0" w:firstColumn="0" w:lastColumn="0" w:oddVBand="0" w:evenVBand="0" w:oddHBand="1" w:evenHBand="0" w:firstRowFirstColumn="0" w:firstRowLastColumn="0" w:lastRowFirstColumn="0" w:lastRowLastColumn="0"/>
+            </w:pPr>
+            <w:r>
+              <w:rPr>
+                <w:b/>
+                <w:bCs/>
+                <w:color w:val="000000" w:themeColor="text1"/>
+              </w:rPr>
+              <w:t>Datos Entrada</w:t>
+            </w:r>
+          </w:p>
+        </w:tc>
+        <w:tc>
+          <w:tcPr>
+            <w:tcW w:w="1464" w:type="dxa"/>
+          </w:tcPr>
+          <w:p>
+            <w:pPr>
+              <w:cnfStyle w:val="000000100000" w:firstRow="0" w:lastRow="0" w:firstColumn="0" w:lastColumn="0" w:oddVBand="0" w:evenVBand="0" w:oddHBand="1" w:evenHBand="0" w:firstRowFirstColumn="0" w:firstRowLastColumn="0" w:lastRowFirstColumn="0" w:lastRowLastColumn="0"/>
+            </w:pPr>
+            <w:r>
+              <w:rPr>
+                <w:b/>
+                <w:bCs/>
+                <w:color w:val="000000" w:themeColor="text1"/>
+              </w:rPr>
+              <w:t>Salida Esperada</w:t>
+            </w:r>
+          </w:p>
+        </w:tc>
+        <w:tc>
+          <w:tcPr>
+            <w:tcW w:w="1442" w:type="dxa"/>
+          </w:tcPr>
+          <w:p>
+            <w:pPr>
+              <w:cnfStyle w:val="000000100000" w:firstRow="0" w:lastRow="0" w:firstColumn="0" w:lastColumn="0" w:oddVBand="0" w:evenVBand="0" w:oddHBand="1" w:evenHBand="0" w:firstRowFirstColumn="0" w:firstRowLastColumn="0" w:lastRowFirstColumn="0" w:lastRowLastColumn="0"/>
+            </w:pPr>
+            <w:r>
+              <w:rPr>
+                <w:b/>
+                <w:bCs/>
+                <w:color w:val="000000" w:themeColor="text1"/>
+              </w:rPr>
+              <w:t>¿OK?</w:t>
+            </w:r>
+          </w:p>
+        </w:tc>
+        <w:tc>
+          <w:tcPr>
+            <w:tcW w:w="1554" w:type="dxa"/>
+          </w:tcPr>
+          <w:p>
+            <w:pPr>
+              <w:cnfStyle w:val="000000100000" w:firstRow="0" w:lastRow="0" w:firstColumn="0" w:lastColumn="0" w:oddVBand="0" w:evenVBand="0" w:oddHBand="1" w:evenHBand="0" w:firstRowFirstColumn="0" w:firstRowLastColumn="0" w:lastRowFirstColumn="0" w:lastRowLastColumn="0"/>
+            </w:pPr>
+            <w:r>
+              <w:rPr>
+                <w:b/>
+                <w:bCs/>
+                <w:color w:val="000000" w:themeColor="text1"/>
+              </w:rPr>
               <w:t>Observaciones</w:t>
             </w:r>
           </w:p>
         </w:tc>
-        <w:tc>
-          <w:tcPr>
-            <w:tcW w:w="4414" w:type="dxa"/>
-          </w:tcPr>
-          <w:p>
-            <w:pPr>
-              <w:cnfStyle w:val="000000100000" w:firstRow="0" w:lastRow="0" w:firstColumn="0" w:lastColumn="0" w:oddVBand="0" w:evenVBand="0" w:oddHBand="1" w:evenHBand="0" w:firstRowFirstColumn="0" w:firstRowLastColumn="0" w:lastRowFirstColumn="0" w:lastRowLastColumn="0"/>
-            </w:pPr>
-            <w:r>
-              <w:t>El acceso a la aplicación puede estar limitado por el navegador que se use.</w:t>
-            </w:r>
-          </w:p>
-          <w:p>
-            <w:pPr>
-              <w:cnfStyle w:val="000000100000" w:firstRow="0" w:lastRow="0" w:firstColumn="0" w:lastColumn="0" w:oddVBand="0" w:evenVBand="0" w:oddHBand="1" w:evenHBand="0" w:firstRowFirstColumn="0" w:firstRowLastColumn="0" w:lastRowFirstColumn="0" w:lastRowLastColumn="0"/>
-            </w:pPr>
-            <w:r>
-              <w:t>Los datos mostrados por el sistema no son relevantes para este caso.</w:t>
-            </w:r>
-          </w:p>
-        </w:tc>
       </w:tr>
-    </w:tbl>
-    <w:p/>
-    <w:p/>
-    <w:p>
-      <w:pPr>
-        <w:pStyle w:val="Ttulo1"/>
-      </w:pPr>
-      <w:bookmarkStart w:id="2" w:name="_Toc416643754"/>
-      <w:r>
-        <w:t>Caso 3</w:t>
-      </w:r>
-      <w:bookmarkEnd w:id="2"/>
-    </w:p>
-    <w:tbl>
-      <w:tblPr>
-        <w:tblStyle w:val="Tabladecuadrcula5oscura-nfasis1"/>
-        <w:tblW w:w="0" w:type="auto"/>
-        <w:tblLook w:val="04A0" w:firstRow="1" w:lastRow="0" w:firstColumn="1" w:lastColumn="0" w:noHBand="0" w:noVBand="1"/>
-      </w:tblPr>
-      <w:tblGrid>
-        <w:gridCol w:w="4414"/>
-        <w:gridCol w:w="4414"/>
-      </w:tblGrid>
       <w:tr>
-        <w:trPr>
-          <w:cnfStyle w:val="100000000000" w:firstRow="1" w:lastRow="0" w:firstColumn="0" w:lastColumn="0" w:oddVBand="0" w:evenVBand="0" w:oddHBand="0" w:evenHBand="0" w:firstRowFirstColumn="0" w:firstRowLastColumn="0" w:lastRowFirstColumn="0" w:lastRowLastColumn="0"/>
-        </w:trPr>
         <w:tc>
           <w:tcPr>
             <w:cnfStyle w:val="001000000000" w:firstRow="0" w:lastRow="0" w:firstColumn="1" w:lastColumn="0" w:oddVBand="0" w:evenVBand="0" w:oddHBand="0" w:evenHBand="0" w:firstRowFirstColumn="0" w:firstRowLastColumn="0" w:lastRowFirstColumn="0" w:lastRowLastColumn="0"/>
-            <w:tcW w:w="4414" w:type="dxa"/>
-          </w:tcPr>
-          <w:p>
-            <w:r>
-              <w:t>Caso de prueba</w:t>
-            </w:r>
-          </w:p>
-        </w:tc>
-        <w:tc>
-          <w:tcPr>
-            <w:tcW w:w="4414" w:type="dxa"/>
-          </w:tcPr>
-          <w:p>
-            <w:pPr>
-              <w:cnfStyle w:val="100000000000" w:firstRow="1" w:lastRow="0" w:firstColumn="0" w:lastColumn="0" w:oddVBand="0" w:evenVBand="0" w:oddHBand="0" w:evenHBand="0" w:firstRowFirstColumn="0" w:firstRowLastColumn="0" w:lastRowFirstColumn="0" w:lastRowLastColumn="0"/>
-            </w:pPr>
-            <w:r>
-              <w:t>0</w:t>
-            </w:r>
-            <w:r>
-              <w:t>3</w:t>
-            </w:r>
-            <w:r>
-              <w:t xml:space="preserve"> – Ejecución exacta</w:t>
+            <w:tcW w:w="1444" w:type="dxa"/>
+          </w:tcPr>
+          <w:p>
+            <w:r>
+              <w:rPr>
+                <w:color w:val="000000" w:themeColor="text1"/>
+              </w:rPr>
+              <w:t>1</w:t>
+            </w:r>
+          </w:p>
+        </w:tc>
+        <w:tc>
+          <w:tcPr>
+            <w:tcW w:w="1465" w:type="dxa"/>
+          </w:tcPr>
+          <w:p>
+            <w:pPr>
+              <w:cnfStyle w:val="000000000000" w:firstRow="0" w:lastRow="0" w:firstColumn="0" w:lastColumn="0" w:oddVBand="0" w:evenVBand="0" w:oddHBand="0" w:evenHBand="0" w:firstRowFirstColumn="0" w:firstRowLastColumn="0" w:lastRowFirstColumn="0" w:lastRowLastColumn="0"/>
+            </w:pPr>
+            <w:r>
+              <w:rPr>
+                <w:color w:val="000000" w:themeColor="text1"/>
+              </w:rPr>
+              <w:t xml:space="preserve">Ejecutar la clase </w:t>
+            </w:r>
+            <w:r>
+              <w:t>MainView</w:t>
+            </w:r>
+            <w:r>
+              <w:rPr>
+                <w:color w:val="000000" w:themeColor="text1"/>
+              </w:rPr>
+              <w:t>.java</w:t>
+            </w:r>
+          </w:p>
+        </w:tc>
+        <w:tc>
+          <w:tcPr>
+            <w:tcW w:w="1459" w:type="dxa"/>
+          </w:tcPr>
+          <w:p>
+            <w:pPr>
+              <w:cnfStyle w:val="000000000000" w:firstRow="0" w:lastRow="0" w:firstColumn="0" w:lastColumn="0" w:oddVBand="0" w:evenVBand="0" w:oddHBand="0" w:evenHBand="0" w:firstRowFirstColumn="0" w:firstRowLastColumn="0" w:lastRowFirstColumn="0" w:lastRowLastColumn="0"/>
+            </w:pPr>
+            <w:r>
+              <w:t xml:space="preserve">Clase </w:t>
+            </w:r>
+            <w:r>
+              <w:t>MainView</w:t>
+            </w:r>
+            <w:r>
+              <w:t>.java</w:t>
+            </w:r>
+            <w:r>
+              <w:t xml:space="preserve"> y </w:t>
+            </w:r>
+            <w:r>
+              <w:t>CalcularLoc</w:t>
+            </w:r>
+            <w:r>
+              <w:t>.java</w:t>
+            </w:r>
+            <w:r>
+              <w:t xml:space="preserve"> compilada</w:t>
+            </w:r>
+            <w:r>
+              <w:t>s</w:t>
+            </w:r>
+          </w:p>
+        </w:tc>
+        <w:tc>
+          <w:tcPr>
+            <w:tcW w:w="1464" w:type="dxa"/>
+          </w:tcPr>
+          <w:p>
+            <w:pPr>
+              <w:cnfStyle w:val="000000000000" w:firstRow="0" w:lastRow="0" w:firstColumn="0" w:lastColumn="0" w:oddVBand="0" w:evenVBand="0" w:oddHBand="0" w:evenHBand="0" w:firstRowFirstColumn="0" w:firstRowLastColumn="0" w:lastRowFirstColumn="0" w:lastRowLastColumn="0"/>
+            </w:pPr>
+            <w:r>
+              <w:t xml:space="preserve">Los métodos </w:t>
+            </w:r>
+            <w:proofErr w:type="spellStart"/>
+            <w:r>
+              <w:t>getNombreProyecto</w:t>
+            </w:r>
+            <w:proofErr w:type="spellEnd"/>
+            <w:r>
+              <w:t xml:space="preserve"> de los objetos </w:t>
+            </w:r>
+            <w:r>
+              <w:t>programa</w:t>
+            </w:r>
+            <w:r>
+              <w:t xml:space="preserve"> deben tener información relacionada a la ruta de los proyectos</w:t>
+            </w:r>
+          </w:p>
+        </w:tc>
+        <w:tc>
+          <w:tcPr>
+            <w:tcW w:w="1442" w:type="dxa"/>
+          </w:tcPr>
+          <w:p>
+            <w:pPr>
+              <w:cnfStyle w:val="000000000000" w:firstRow="0" w:lastRow="0" w:firstColumn="0" w:lastColumn="0" w:oddVBand="0" w:evenVBand="0" w:oddHBand="0" w:evenHBand="0" w:firstRowFirstColumn="0" w:firstRowLastColumn="0" w:lastRowFirstColumn="0" w:lastRowLastColumn="0"/>
+            </w:pPr>
+            <w:r>
+              <w:br/>
+            </w:r>
+          </w:p>
+        </w:tc>
+        <w:tc>
+          <w:tcPr>
+            <w:tcW w:w="1554" w:type="dxa"/>
+          </w:tcPr>
+          <w:p>
+            <w:pPr>
+              <w:cnfStyle w:val="000000000000" w:firstRow="0" w:lastRow="0" w:firstColumn="0" w:lastColumn="0" w:oddVBand="0" w:evenVBand="0" w:oddHBand="0" w:evenHBand="0" w:firstRowFirstColumn="0" w:firstRowLastColumn="0" w:lastRowFirstColumn="0" w:lastRowLastColumn="0"/>
+            </w:pPr>
+            <w:r>
+              <w:br/>
             </w:r>
           </w:p>
         </w:tc>
@@ -1512,25 +2348,130 @@
         <w:tc>
           <w:tcPr>
             <w:cnfStyle w:val="001000000000" w:firstRow="0" w:lastRow="0" w:firstColumn="1" w:lastColumn="0" w:oddVBand="0" w:evenVBand="0" w:oddHBand="0" w:evenHBand="0" w:firstRowFirstColumn="0" w:firstRowLastColumn="0" w:lastRowFirstColumn="0" w:lastRowLastColumn="0"/>
-            <w:tcW w:w="4414" w:type="dxa"/>
-          </w:tcPr>
-          <w:p>
-            <w:r>
-              <w:t>Objetivo</w:t>
-            </w:r>
-          </w:p>
-        </w:tc>
-        <w:tc>
-          <w:tcPr>
-            <w:tcW w:w="4414" w:type="dxa"/>
-          </w:tcPr>
-          <w:p>
-            <w:pPr>
-              <w:cnfStyle w:val="000000100000" w:firstRow="0" w:lastRow="0" w:firstColumn="0" w:lastColumn="0" w:oddVBand="0" w:evenVBand="0" w:oddHBand="1" w:evenHBand="0" w:firstRowFirstColumn="0" w:firstRowLastColumn="0" w:lastRowFirstColumn="0" w:lastRowLastColumn="0"/>
-            </w:pPr>
-            <w:r>
-              <w:t>Probar que el sistema funcione y genere la información correctamente.</w:t>
-            </w:r>
+            <w:tcW w:w="1444" w:type="dxa"/>
+          </w:tcPr>
+          <w:p>
+            <w:r>
+              <w:rPr>
+                <w:color w:val="000000" w:themeColor="text1"/>
+              </w:rPr>
+              <w:t>2</w:t>
+            </w:r>
+          </w:p>
+        </w:tc>
+        <w:tc>
+          <w:tcPr>
+            <w:tcW w:w="1465" w:type="dxa"/>
+          </w:tcPr>
+          <w:p>
+            <w:pPr>
+              <w:cnfStyle w:val="000000100000" w:firstRow="0" w:lastRow="0" w:firstColumn="0" w:lastColumn="0" w:oddVBand="0" w:evenVBand="0" w:oddHBand="1" w:evenHBand="0" w:firstRowFirstColumn="0" w:firstRowLastColumn="0" w:lastRowFirstColumn="0" w:lastRowLastColumn="0"/>
+            </w:pPr>
+            <w:r>
+              <w:rPr>
+                <w:color w:val="000000" w:themeColor="text1"/>
+              </w:rPr>
+              <w:t>Ejecutar los métodos de cálculos</w:t>
+            </w:r>
+            <w:r>
+              <w:rPr>
+                <w:color w:val="000000" w:themeColor="text1"/>
+              </w:rPr>
+              <w:t xml:space="preserve"> </w:t>
+            </w:r>
+            <w:proofErr w:type="spellStart"/>
+            <w:r>
+              <w:t>showHome</w:t>
+            </w:r>
+            <w:proofErr w:type="spellEnd"/>
+            <w:r>
+              <w:t xml:space="preserve"> y </w:t>
+            </w:r>
+            <w:proofErr w:type="spellStart"/>
+            <w:r>
+              <w:t>agregarPrograma</w:t>
+            </w:r>
+            <w:proofErr w:type="spellEnd"/>
+          </w:p>
+        </w:tc>
+        <w:tc>
+          <w:tcPr>
+            <w:tcW w:w="1459" w:type="dxa"/>
+          </w:tcPr>
+          <w:p>
+            <w:pPr>
+              <w:cnfStyle w:val="000000100000" w:firstRow="0" w:lastRow="0" w:firstColumn="0" w:lastColumn="0" w:oddVBand="0" w:evenVBand="0" w:oddHBand="1" w:evenHBand="0" w:firstRowFirstColumn="0" w:firstRowLastColumn="0" w:lastRowFirstColumn="0" w:lastRowLastColumn="0"/>
+            </w:pPr>
+            <w:r>
+              <w:t>O</w:t>
+            </w:r>
+            <w:r>
+              <w:t>bjeto</w:t>
+            </w:r>
+            <w:r>
+              <w:t xml:space="preserve">s de </w:t>
+            </w:r>
+            <w:proofErr w:type="spellStart"/>
+            <w:r>
+              <w:t>MainView</w:t>
+            </w:r>
+            <w:proofErr w:type="spellEnd"/>
+            <w:r>
+              <w:t xml:space="preserve"> </w:t>
+            </w:r>
+            <w:r>
+              <w:t xml:space="preserve"> y </w:t>
+            </w:r>
+            <w:proofErr w:type="spellStart"/>
+            <w:r>
+              <w:t>CalcularLoc</w:t>
+            </w:r>
+            <w:proofErr w:type="spellEnd"/>
+            <w:r>
+              <w:t xml:space="preserve"> </w:t>
+            </w:r>
+            <w:r>
+              <w:t>creado</w:t>
+            </w:r>
+            <w:r>
+              <w:t>s</w:t>
+            </w:r>
+          </w:p>
+        </w:tc>
+        <w:tc>
+          <w:tcPr>
+            <w:tcW w:w="1464" w:type="dxa"/>
+          </w:tcPr>
+          <w:p>
+            <w:pPr>
+              <w:cnfStyle w:val="000000100000" w:firstRow="0" w:lastRow="0" w:firstColumn="0" w:lastColumn="0" w:oddVBand="0" w:evenVBand="0" w:oddHBand="1" w:evenHBand="0" w:firstRowFirstColumn="0" w:firstRowLastColumn="0" w:lastRowFirstColumn="0" w:lastRowLastColumn="0"/>
+            </w:pPr>
+            <w:r>
+              <w:t>Ejecución completada</w:t>
+            </w:r>
+          </w:p>
+        </w:tc>
+        <w:tc>
+          <w:tcPr>
+            <w:tcW w:w="1442" w:type="dxa"/>
+          </w:tcPr>
+          <w:p>
+            <w:pPr>
+              <w:cnfStyle w:val="000000100000" w:firstRow="0" w:lastRow="0" w:firstColumn="0" w:lastColumn="0" w:oddVBand="0" w:evenVBand="0" w:oddHBand="1" w:evenHBand="0" w:firstRowFirstColumn="0" w:firstRowLastColumn="0" w:lastRowFirstColumn="0" w:lastRowLastColumn="0"/>
+            </w:pPr>
+            <w:r>
+              <w:br/>
+            </w:r>
+          </w:p>
+        </w:tc>
+        <w:tc>
+          <w:tcPr>
+            <w:tcW w:w="1554" w:type="dxa"/>
+          </w:tcPr>
+          <w:p>
+            <w:pPr>
+              <w:cnfStyle w:val="000000100000" w:firstRow="0" w:lastRow="0" w:firstColumn="0" w:lastColumn="0" w:oddVBand="0" w:evenVBand="0" w:oddHBand="1" w:evenHBand="0" w:firstRowFirstColumn="0" w:firstRowLastColumn="0" w:lastRowFirstColumn="0" w:lastRowLastColumn="0"/>
+            </w:pPr>
           </w:p>
         </w:tc>
       </w:tr>
@@ -1538,53 +2479,171 @@
         <w:tc>
           <w:tcPr>
             <w:cnfStyle w:val="001000000000" w:firstRow="0" w:lastRow="0" w:firstColumn="1" w:lastColumn="0" w:oddVBand="0" w:evenVBand="0" w:oddHBand="0" w:evenHBand="0" w:firstRowFirstColumn="0" w:firstRowLastColumn="0" w:lastRowFirstColumn="0" w:lastRowLastColumn="0"/>
-            <w:tcW w:w="4414" w:type="dxa"/>
-          </w:tcPr>
-          <w:p>
-            <w:r>
-              <w:t>Datos de entrada</w:t>
-            </w:r>
-          </w:p>
-        </w:tc>
-        <w:tc>
-          <w:tcPr>
-            <w:tcW w:w="4414" w:type="dxa"/>
-          </w:tcPr>
-          <w:p>
-            <w:pPr>
-              <w:pStyle w:val="Prrafodelista"/>
-              <w:numPr>
-                <w:ilvl w:val="0"/>
-                <w:numId w:val="11"/>
-              </w:numPr>
+            <w:tcW w:w="1444" w:type="dxa"/>
+          </w:tcPr>
+          <w:p>
+            <w:r>
+              <w:rPr>
+                <w:color w:val="000000" w:themeColor="text1"/>
+              </w:rPr>
+              <w:t>3</w:t>
+            </w:r>
+          </w:p>
+        </w:tc>
+        <w:tc>
+          <w:tcPr>
+            <w:tcW w:w="1465" w:type="dxa"/>
+          </w:tcPr>
+          <w:p>
+            <w:pPr>
               <w:cnfStyle w:val="000000000000" w:firstRow="0" w:lastRow="0" w:firstColumn="0" w:lastColumn="0" w:oddVBand="0" w:evenVBand="0" w:oddHBand="0" w:evenHBand="0" w:firstRowFirstColumn="0" w:firstRowLastColumn="0" w:lastRowFirstColumn="0" w:lastRowLastColumn="0"/>
             </w:pPr>
+            <w:r>
+              <w:rPr>
+                <w:color w:val="000000" w:themeColor="text1"/>
+              </w:rPr>
+              <w:t>Verificación de información suministrada</w:t>
+            </w:r>
+            <w:r>
+              <w:rPr>
+                <w:color w:val="000000" w:themeColor="text1"/>
+              </w:rPr>
+              <w:t xml:space="preserve"> con métodos </w:t>
+            </w:r>
             <w:proofErr w:type="spellStart"/>
             <w:r>
-              <w:t>Url</w:t>
+              <w:rPr>
+                <w:color w:val="000000" w:themeColor="text1"/>
+              </w:rPr>
+              <w:t>getNombreProyecto</w:t>
             </w:r>
             <w:proofErr w:type="spellEnd"/>
             <w:r>
-              <w:t xml:space="preserve"> del sistema.</w:t>
-            </w:r>
-          </w:p>
-          <w:p>
-            <w:pPr>
-              <w:pStyle w:val="Prrafodelista"/>
-              <w:numPr>
-                <w:ilvl w:val="0"/>
-                <w:numId w:val="11"/>
-              </w:numPr>
+              <w:rPr>
+                <w:color w:val="000000" w:themeColor="text1"/>
+              </w:rPr>
+              <w:t xml:space="preserve"> y </w:t>
+            </w:r>
+            <w:proofErr w:type="spellStart"/>
+            <w:r>
+              <w:rPr>
+                <w:color w:val="000000" w:themeColor="text1"/>
+              </w:rPr>
+              <w:t>getNombreClases</w:t>
+            </w:r>
+            <w:proofErr w:type="spellEnd"/>
+          </w:p>
+        </w:tc>
+        <w:tc>
+          <w:tcPr>
+            <w:tcW w:w="1459" w:type="dxa"/>
+          </w:tcPr>
+          <w:p>
+            <w:pPr>
               <w:cnfStyle w:val="000000000000" w:firstRow="0" w:lastRow="0" w:firstColumn="0" w:lastColumn="0" w:oddVBand="0" w:evenVBand="0" w:oddHBand="0" w:evenHBand="0" w:firstRowFirstColumn="0" w:firstRowLastColumn="0" w:lastRowFirstColumn="0" w:lastRowLastColumn="0"/>
             </w:pPr>
             <w:r>
-              <w:t>Programa de ejemplo</w:t>
-            </w:r>
-            <w:r>
-              <w:t xml:space="preserve"> sin errores de compilación</w:t>
-            </w:r>
-            <w:r>
-              <w:t>.</w:t>
+              <w:t xml:space="preserve">Objetos de </w:t>
+            </w:r>
+            <w:proofErr w:type="spellStart"/>
+            <w:r>
+              <w:t>MainView</w:t>
+            </w:r>
+            <w:proofErr w:type="spellEnd"/>
+            <w:r>
+              <w:t xml:space="preserve">  y </w:t>
+            </w:r>
+            <w:proofErr w:type="spellStart"/>
+            <w:r>
+              <w:t>CalcularLoc</w:t>
+            </w:r>
+            <w:proofErr w:type="spellEnd"/>
+            <w:r>
+              <w:t xml:space="preserve"> </w:t>
+            </w:r>
+            <w:r>
+              <w:t>creados</w:t>
+            </w:r>
+          </w:p>
+        </w:tc>
+        <w:tc>
+          <w:tcPr>
+            <w:tcW w:w="1464" w:type="dxa"/>
+          </w:tcPr>
+          <w:p>
+            <w:pPr>
+              <w:cnfStyle w:val="000000000000" w:firstRow="0" w:lastRow="0" w:firstColumn="0" w:lastColumn="0" w:oddVBand="0" w:evenVBand="0" w:oddHBand="0" w:evenHBand="0" w:firstRowFirstColumn="0" w:firstRowLastColumn="0" w:lastRowFirstColumn="0" w:lastRowLastColumn="0"/>
+            </w:pPr>
+            <w:r>
+              <w:t>Datos correspondientes a los proyectos ingresados</w:t>
+            </w:r>
+          </w:p>
+        </w:tc>
+        <w:tc>
+          <w:tcPr>
+            <w:tcW w:w="1442" w:type="dxa"/>
+          </w:tcPr>
+          <w:p>
+            <w:pPr>
+              <w:cnfStyle w:val="000000000000" w:firstRow="0" w:lastRow="0" w:firstColumn="0" w:lastColumn="0" w:oddVBand="0" w:evenVBand="0" w:oddHBand="0" w:evenHBand="0" w:firstRowFirstColumn="0" w:firstRowLastColumn="0" w:lastRowFirstColumn="0" w:lastRowLastColumn="0"/>
+            </w:pPr>
+            <w:r>
+              <w:br/>
+            </w:r>
+          </w:p>
+        </w:tc>
+        <w:tc>
+          <w:tcPr>
+            <w:tcW w:w="1554" w:type="dxa"/>
+          </w:tcPr>
+          <w:p>
+            <w:pPr>
+              <w:cnfStyle w:val="000000000000" w:firstRow="0" w:lastRow="0" w:firstColumn="0" w:lastColumn="0" w:oddVBand="0" w:evenVBand="0" w:oddHBand="0" w:evenHBand="0" w:firstRowFirstColumn="0" w:firstRowLastColumn="0" w:lastRowFirstColumn="0" w:lastRowLastColumn="0"/>
+            </w:pPr>
+          </w:p>
+        </w:tc>
+      </w:tr>
+    </w:tbl>
+    <w:p/>
+    <w:p/>
+    <w:p/>
+    <w:tbl>
+      <w:tblPr>
+        <w:tblStyle w:val="Tabladecuadrcula4-nfasis1"/>
+        <w:tblW w:w="0" w:type="auto"/>
+        <w:tblLook w:val="04A0" w:firstRow="1" w:lastRow="0" w:firstColumn="1" w:lastColumn="0" w:noHBand="0" w:noVBand="1"/>
+      </w:tblPr>
+      <w:tblGrid>
+        <w:gridCol w:w="1116"/>
+        <w:gridCol w:w="1651"/>
+        <w:gridCol w:w="2073"/>
+        <w:gridCol w:w="1302"/>
+        <w:gridCol w:w="1132"/>
+        <w:gridCol w:w="1554"/>
+      </w:tblGrid>
+      <w:tr>
+        <w:trPr>
+          <w:cnfStyle w:val="100000000000" w:firstRow="1" w:lastRow="0" w:firstColumn="0" w:lastColumn="0" w:oddVBand="0" w:evenVBand="0" w:oddHBand="0" w:evenHBand="0" w:firstRowFirstColumn="0" w:firstRowLastColumn="0" w:lastRowFirstColumn="0" w:lastRowLastColumn="0"/>
+          <w:trHeight w:val="656"/>
+        </w:trPr>
+        <w:tc>
+          <w:tcPr>
+            <w:cnfStyle w:val="001000000000" w:firstRow="0" w:lastRow="0" w:firstColumn="1" w:lastColumn="0" w:oddVBand="0" w:evenVBand="0" w:oddHBand="0" w:evenHBand="0" w:firstRowFirstColumn="0" w:firstRowLastColumn="0" w:lastRowFirstColumn="0" w:lastRowLastColumn="0"/>
+            <w:tcW w:w="8828" w:type="dxa"/>
+            <w:gridSpan w:val="6"/>
+          </w:tcPr>
+          <w:p>
+            <w:pPr>
+              <w:rPr>
+                <w:b w:val="0"/>
+                <w:bCs w:val="0"/>
+              </w:rPr>
+            </w:pPr>
+            <w:r>
+              <w:rPr>
+                <w:szCs w:val="22"/>
+              </w:rPr>
+              <w:t>CPI03</w:t>
             </w:r>
           </w:p>
         </w:tc>
@@ -1596,81 +2655,104 @@
         <w:tc>
           <w:tcPr>
             <w:cnfStyle w:val="001000000000" w:firstRow="0" w:lastRow="0" w:firstColumn="1" w:lastColumn="0" w:oddVBand="0" w:evenVBand="0" w:oddHBand="0" w:evenHBand="0" w:firstRowFirstColumn="0" w:firstRowLastColumn="0" w:lastRowFirstColumn="0" w:lastRowLastColumn="0"/>
-            <w:tcW w:w="4414" w:type="dxa"/>
-          </w:tcPr>
-          <w:p>
-            <w:r>
-              <w:t>Pasos para la prueba</w:t>
-            </w:r>
-          </w:p>
-        </w:tc>
-        <w:tc>
-          <w:tcPr>
-            <w:tcW w:w="4414" w:type="dxa"/>
-          </w:tcPr>
-          <w:p>
-            <w:pPr>
-              <w:pStyle w:val="Prrafodelista"/>
-              <w:numPr>
-                <w:ilvl w:val="0"/>
-                <w:numId w:val="12"/>
-              </w:numPr>
-              <w:cnfStyle w:val="000000100000" w:firstRow="0" w:lastRow="0" w:firstColumn="0" w:lastColumn="0" w:oddVBand="0" w:evenVBand="0" w:oddHBand="1" w:evenHBand="0" w:firstRowFirstColumn="0" w:firstRowLastColumn="0" w:lastRowFirstColumn="0" w:lastRowLastColumn="0"/>
-            </w:pPr>
-            <w:r>
-              <w:t>Acceder por un navegador de internet a la aplicación usando la URL.</w:t>
-            </w:r>
-          </w:p>
-          <w:p>
-            <w:pPr>
-              <w:pStyle w:val="Prrafodelista"/>
-              <w:numPr>
-                <w:ilvl w:val="0"/>
-                <w:numId w:val="12"/>
-              </w:numPr>
-              <w:cnfStyle w:val="000000100000" w:firstRow="0" w:lastRow="0" w:firstColumn="0" w:lastColumn="0" w:oddVBand="0" w:evenVBand="0" w:oddHBand="1" w:evenHBand="0" w:firstRowFirstColumn="0" w:firstRowLastColumn="0" w:lastRowFirstColumn="0" w:lastRowLastColumn="0"/>
-            </w:pPr>
-            <w:r>
-              <w:t>La URL debe mostrar la aplicación.</w:t>
-            </w:r>
-          </w:p>
-          <w:p>
-            <w:pPr>
-              <w:pStyle w:val="Prrafodelista"/>
-              <w:numPr>
-                <w:ilvl w:val="0"/>
-                <w:numId w:val="12"/>
-              </w:numPr>
-              <w:cnfStyle w:val="000000100000" w:firstRow="0" w:lastRow="0" w:firstColumn="0" w:lastColumn="0" w:oddVBand="0" w:evenVBand="0" w:oddHBand="1" w:evenHBand="0" w:firstRowFirstColumn="0" w:firstRowLastColumn="0" w:lastRowFirstColumn="0" w:lastRowLastColumn="0"/>
-            </w:pPr>
-            <w:r>
-              <w:t>Se selecciona el programa que se usará.</w:t>
-            </w:r>
-          </w:p>
-          <w:p>
-            <w:pPr>
-              <w:pStyle w:val="Prrafodelista"/>
-              <w:numPr>
-                <w:ilvl w:val="0"/>
-                <w:numId w:val="12"/>
-              </w:numPr>
-              <w:cnfStyle w:val="000000100000" w:firstRow="0" w:lastRow="0" w:firstColumn="0" w:lastColumn="0" w:oddVBand="0" w:evenVBand="0" w:oddHBand="1" w:evenHBand="0" w:firstRowFirstColumn="0" w:firstRowLastColumn="0" w:lastRowFirstColumn="0" w:lastRowLastColumn="0"/>
-            </w:pPr>
-            <w:r>
-              <w:t>El sistema debe mostrar la información correspondiente.</w:t>
-            </w:r>
-          </w:p>
-          <w:p>
-            <w:pPr>
-              <w:pStyle w:val="Prrafodelista"/>
-              <w:numPr>
-                <w:ilvl w:val="0"/>
-                <w:numId w:val="12"/>
-              </w:numPr>
-              <w:cnfStyle w:val="000000100000" w:firstRow="0" w:lastRow="0" w:firstColumn="0" w:lastColumn="0" w:oddVBand="0" w:evenVBand="0" w:oddHBand="1" w:evenHBand="0" w:firstRowFirstColumn="0" w:firstRowLastColumn="0" w:lastRowFirstColumn="0" w:lastRowLastColumn="0"/>
-            </w:pPr>
-            <w:r>
-              <w:t>La información mostrada debe corresponder a información calculada mediante otros programas de acuerdo a cantidad de LOC, clases, métodos, nombre del proyecto, etc.</w:t>
+            <w:tcW w:w="1116" w:type="dxa"/>
+          </w:tcPr>
+          <w:p>
+            <w:r>
+              <w:rPr>
+                <w:color w:val="000000" w:themeColor="text1"/>
+              </w:rPr>
+              <w:t>Paso</w:t>
+            </w:r>
+          </w:p>
+        </w:tc>
+        <w:tc>
+          <w:tcPr>
+            <w:tcW w:w="1651" w:type="dxa"/>
+          </w:tcPr>
+          <w:p>
+            <w:pPr>
+              <w:cnfStyle w:val="000000100000" w:firstRow="0" w:lastRow="0" w:firstColumn="0" w:lastColumn="0" w:oddVBand="0" w:evenVBand="0" w:oddHBand="1" w:evenHBand="0" w:firstRowFirstColumn="0" w:firstRowLastColumn="0" w:lastRowFirstColumn="0" w:lastRowLastColumn="0"/>
+            </w:pPr>
+            <w:r>
+              <w:rPr>
+                <w:b/>
+                <w:bCs/>
+                <w:color w:val="000000" w:themeColor="text1"/>
+              </w:rPr>
+              <w:t>Descripción de pasos a seguir</w:t>
+            </w:r>
+          </w:p>
+        </w:tc>
+        <w:tc>
+          <w:tcPr>
+            <w:tcW w:w="2073" w:type="dxa"/>
+          </w:tcPr>
+          <w:p>
+            <w:pPr>
+              <w:cnfStyle w:val="000000100000" w:firstRow="0" w:lastRow="0" w:firstColumn="0" w:lastColumn="0" w:oddVBand="0" w:evenVBand="0" w:oddHBand="1" w:evenHBand="0" w:firstRowFirstColumn="0" w:firstRowLastColumn="0" w:lastRowFirstColumn="0" w:lastRowLastColumn="0"/>
+            </w:pPr>
+            <w:r>
+              <w:rPr>
+                <w:b/>
+                <w:bCs/>
+                <w:color w:val="000000" w:themeColor="text1"/>
+              </w:rPr>
+              <w:t>Datos Entrada</w:t>
+            </w:r>
+          </w:p>
+        </w:tc>
+        <w:tc>
+          <w:tcPr>
+            <w:tcW w:w="1302" w:type="dxa"/>
+          </w:tcPr>
+          <w:p>
+            <w:pPr>
+              <w:cnfStyle w:val="000000100000" w:firstRow="0" w:lastRow="0" w:firstColumn="0" w:lastColumn="0" w:oddVBand="0" w:evenVBand="0" w:oddHBand="1" w:evenHBand="0" w:firstRowFirstColumn="0" w:firstRowLastColumn="0" w:lastRowFirstColumn="0" w:lastRowLastColumn="0"/>
+            </w:pPr>
+            <w:r>
+              <w:rPr>
+                <w:b/>
+                <w:bCs/>
+                <w:color w:val="000000" w:themeColor="text1"/>
+              </w:rPr>
+              <w:t>Salida Esperada</w:t>
+            </w:r>
+          </w:p>
+        </w:tc>
+        <w:tc>
+          <w:tcPr>
+            <w:tcW w:w="1132" w:type="dxa"/>
+          </w:tcPr>
+          <w:p>
+            <w:pPr>
+              <w:cnfStyle w:val="000000100000" w:firstRow="0" w:lastRow="0" w:firstColumn="0" w:lastColumn="0" w:oddVBand="0" w:evenVBand="0" w:oddHBand="1" w:evenHBand="0" w:firstRowFirstColumn="0" w:firstRowLastColumn="0" w:lastRowFirstColumn="0" w:lastRowLastColumn="0"/>
+            </w:pPr>
+            <w:r>
+              <w:rPr>
+                <w:b/>
+                <w:bCs/>
+                <w:color w:val="000000" w:themeColor="text1"/>
+              </w:rPr>
+              <w:t>¿OK?</w:t>
+            </w:r>
+          </w:p>
+        </w:tc>
+        <w:tc>
+          <w:tcPr>
+            <w:tcW w:w="1554" w:type="dxa"/>
+          </w:tcPr>
+          <w:p>
+            <w:pPr>
+              <w:cnfStyle w:val="000000100000" w:firstRow="0" w:lastRow="0" w:firstColumn="0" w:lastColumn="0" w:oddVBand="0" w:evenVBand="0" w:oddHBand="1" w:evenHBand="0" w:firstRowFirstColumn="0" w:firstRowLastColumn="0" w:lastRowFirstColumn="0" w:lastRowLastColumn="0"/>
+            </w:pPr>
+            <w:r>
+              <w:rPr>
+                <w:b/>
+                <w:bCs/>
+                <w:color w:val="000000" w:themeColor="text1"/>
+              </w:rPr>
+              <w:t>Observaciones</w:t>
             </w:r>
           </w:p>
         </w:tc>
@@ -1679,29 +2761,97 @@
         <w:tc>
           <w:tcPr>
             <w:cnfStyle w:val="001000000000" w:firstRow="0" w:lastRow="0" w:firstColumn="1" w:lastColumn="0" w:oddVBand="0" w:evenVBand="0" w:oddHBand="0" w:evenHBand="0" w:firstRowFirstColumn="0" w:firstRowLastColumn="0" w:lastRowFirstColumn="0" w:lastRowLastColumn="0"/>
-            <w:tcW w:w="4414" w:type="dxa"/>
-          </w:tcPr>
-          <w:p>
-            <w:r>
-              <w:t>Datos de salida</w:t>
-            </w:r>
-          </w:p>
-        </w:tc>
-        <w:tc>
-          <w:tcPr>
-            <w:tcW w:w="4414" w:type="dxa"/>
-          </w:tcPr>
-          <w:p>
-            <w:pPr>
-              <w:pStyle w:val="Prrafodelista"/>
-              <w:numPr>
-                <w:ilvl w:val="0"/>
-                <w:numId w:val="13"/>
-              </w:numPr>
+            <w:tcW w:w="1116" w:type="dxa"/>
+          </w:tcPr>
+          <w:p>
+            <w:r>
+              <w:rPr>
+                <w:color w:val="000000" w:themeColor="text1"/>
+              </w:rPr>
+              <w:t>1</w:t>
+            </w:r>
+          </w:p>
+        </w:tc>
+        <w:tc>
+          <w:tcPr>
+            <w:tcW w:w="1651" w:type="dxa"/>
+          </w:tcPr>
+          <w:p>
+            <w:pPr>
               <w:cnfStyle w:val="000000000000" w:firstRow="0" w:lastRow="0" w:firstColumn="0" w:lastColumn="0" w:oddVBand="0" w:evenVBand="0" w:oddHBand="0" w:evenHBand="0" w:firstRowFirstColumn="0" w:firstRowLastColumn="0" w:lastRowFirstColumn="0" w:lastRowLastColumn="0"/>
             </w:pPr>
             <w:r>
-              <w:t>Pantalla de ejecución de los cálculos de la aplicación.</w:t>
+              <w:t xml:space="preserve">Crear instancia de la clase </w:t>
+            </w:r>
+            <w:r>
+              <w:t>CalcularLoc</w:t>
+            </w:r>
+            <w:r>
+              <w:t>.java</w:t>
+            </w:r>
+          </w:p>
+        </w:tc>
+        <w:tc>
+          <w:tcPr>
+            <w:tcW w:w="2073" w:type="dxa"/>
+          </w:tcPr>
+          <w:p>
+            <w:pPr>
+              <w:cnfStyle w:val="000000000000" w:firstRow="0" w:lastRow="0" w:firstColumn="0" w:lastColumn="0" w:oddVBand="0" w:evenVBand="0" w:oddHBand="0" w:evenHBand="0" w:firstRowFirstColumn="0" w:firstRowLastColumn="0" w:lastRowFirstColumn="0" w:lastRowLastColumn="0"/>
+            </w:pPr>
+            <w:r>
+              <w:t xml:space="preserve">Clase </w:t>
+            </w:r>
+            <w:r>
+              <w:t>CalcularLoc</w:t>
+            </w:r>
+            <w:r>
+              <w:t xml:space="preserve">.java y </w:t>
+            </w:r>
+            <w:r>
+              <w:t>Configuraciones</w:t>
+            </w:r>
+            <w:r>
+              <w:t>.java  compiladas</w:t>
+            </w:r>
+          </w:p>
+        </w:tc>
+        <w:tc>
+          <w:tcPr>
+            <w:tcW w:w="1302" w:type="dxa"/>
+          </w:tcPr>
+          <w:p>
+            <w:pPr>
+              <w:cnfStyle w:val="000000000000" w:firstRow="0" w:lastRow="0" w:firstColumn="0" w:lastColumn="0" w:oddVBand="0" w:evenVBand="0" w:oddHBand="0" w:evenHBand="0" w:firstRowFirstColumn="0" w:firstRowLastColumn="0" w:lastRowFirstColumn="0" w:lastRowLastColumn="0"/>
+            </w:pPr>
+            <w:r>
+              <w:t>Objeto creado</w:t>
+            </w:r>
+          </w:p>
+        </w:tc>
+        <w:tc>
+          <w:tcPr>
+            <w:tcW w:w="1132" w:type="dxa"/>
+          </w:tcPr>
+          <w:p>
+            <w:pPr>
+              <w:cnfStyle w:val="000000000000" w:firstRow="0" w:lastRow="0" w:firstColumn="0" w:lastColumn="0" w:oddVBand="0" w:evenVBand="0" w:oddHBand="0" w:evenHBand="0" w:firstRowFirstColumn="0" w:firstRowLastColumn="0" w:lastRowFirstColumn="0" w:lastRowLastColumn="0"/>
+            </w:pPr>
+            <w:r>
+              <w:br/>
+            </w:r>
+          </w:p>
+        </w:tc>
+        <w:tc>
+          <w:tcPr>
+            <w:tcW w:w="1554" w:type="dxa"/>
+          </w:tcPr>
+          <w:p>
+            <w:pPr>
+              <w:cnfStyle w:val="000000000000" w:firstRow="0" w:lastRow="0" w:firstColumn="0" w:lastColumn="0" w:oddVBand="0" w:evenVBand="0" w:oddHBand="0" w:evenHBand="0" w:firstRowFirstColumn="0" w:firstRowLastColumn="0" w:lastRowFirstColumn="0" w:lastRowLastColumn="0"/>
+            </w:pPr>
+            <w:r>
+              <w:br/>
             </w:r>
           </w:p>
         </w:tc>
@@ -1713,96 +2863,145 @@
         <w:tc>
           <w:tcPr>
             <w:cnfStyle w:val="001000000000" w:firstRow="0" w:lastRow="0" w:firstColumn="1" w:lastColumn="0" w:oddVBand="0" w:evenVBand="0" w:oddHBand="0" w:evenHBand="0" w:firstRowFirstColumn="0" w:firstRowLastColumn="0" w:lastRowFirstColumn="0" w:lastRowLastColumn="0"/>
-            <w:tcW w:w="4414" w:type="dxa"/>
-          </w:tcPr>
-          <w:p>
-            <w:r>
-              <w:t>Observaciones</w:t>
-            </w:r>
-          </w:p>
-        </w:tc>
-        <w:tc>
-          <w:tcPr>
-            <w:tcW w:w="4414" w:type="dxa"/>
-          </w:tcPr>
-          <w:p>
-            <w:pPr>
-              <w:cnfStyle w:val="000000100000" w:firstRow="0" w:lastRow="0" w:firstColumn="0" w:lastColumn="0" w:oddVBand="0" w:evenVBand="0" w:oddHBand="1" w:evenHBand="0" w:firstRowFirstColumn="0" w:firstRowLastColumn="0" w:lastRowFirstColumn="0" w:lastRowLastColumn="0"/>
-            </w:pPr>
-            <w:r>
-              <w:t>El acceso a la aplicación puede estar limitado por el navegador que se use.</w:t>
-            </w:r>
-          </w:p>
-          <w:p>
-            <w:pPr>
-              <w:cnfStyle w:val="000000100000" w:firstRow="0" w:lastRow="0" w:firstColumn="0" w:lastColumn="0" w:oddVBand="0" w:evenVBand="0" w:oddHBand="1" w:evenHBand="0" w:firstRowFirstColumn="0" w:firstRowLastColumn="0" w:lastRowFirstColumn="0" w:lastRowLastColumn="0"/>
-            </w:pPr>
-            <w:r>
-              <w:t xml:space="preserve">Los datos mostrados por el sistema </w:t>
-            </w:r>
-            <w:r>
-              <w:t>se deben comparar a los datos generados por otras aplicaciones</w:t>
-            </w:r>
-            <w:r>
-              <w:t>.</w:t>
-            </w:r>
+            <w:tcW w:w="1116" w:type="dxa"/>
+          </w:tcPr>
+          <w:p>
+            <w:r>
+              <w:rPr>
+                <w:color w:val="000000" w:themeColor="text1"/>
+              </w:rPr>
+              <w:lastRenderedPageBreak/>
+              <w:t>2</w:t>
+            </w:r>
+          </w:p>
+        </w:tc>
+        <w:tc>
+          <w:tcPr>
+            <w:tcW w:w="1651" w:type="dxa"/>
+          </w:tcPr>
+          <w:p>
+            <w:pPr>
+              <w:cnfStyle w:val="000000100000" w:firstRow="0" w:lastRow="0" w:firstColumn="0" w:lastColumn="0" w:oddVBand="0" w:evenVBand="0" w:oddHBand="1" w:evenHBand="0" w:firstRowFirstColumn="0" w:firstRowLastColumn="0" w:lastRowFirstColumn="0" w:lastRowLastColumn="0"/>
+            </w:pPr>
+            <w:r>
+              <w:t xml:space="preserve">Ejecutar método </w:t>
+            </w:r>
+            <w:proofErr w:type="spellStart"/>
+            <w:r>
+              <w:t>leerRuta</w:t>
+            </w:r>
+            <w:proofErr w:type="spellEnd"/>
+            <w:r>
+              <w:t xml:space="preserve"> del objeto de </w:t>
+            </w:r>
+            <w:proofErr w:type="spellStart"/>
+            <w:r>
+              <w:t>CalcularLoc</w:t>
+            </w:r>
+            <w:proofErr w:type="spellEnd"/>
+          </w:p>
+        </w:tc>
+        <w:tc>
+          <w:tcPr>
+            <w:tcW w:w="2073" w:type="dxa"/>
+          </w:tcPr>
+          <w:p>
+            <w:pPr>
+              <w:cnfStyle w:val="000000100000" w:firstRow="0" w:lastRow="0" w:firstColumn="0" w:lastColumn="0" w:oddVBand="0" w:evenVBand="0" w:oddHBand="1" w:evenHBand="0" w:firstRowFirstColumn="0" w:firstRowLastColumn="0" w:lastRowFirstColumn="0" w:lastRowLastColumn="0"/>
+            </w:pPr>
+            <w:r>
+              <w:t>O</w:t>
+            </w:r>
+            <w:r>
+              <w:t xml:space="preserve">bjeto de </w:t>
+            </w:r>
+            <w:r>
+              <w:t xml:space="preserve">clase </w:t>
+            </w:r>
+            <w:proofErr w:type="spellStart"/>
+            <w:r>
+              <w:t>CalcularLoc</w:t>
+            </w:r>
+            <w:proofErr w:type="spellEnd"/>
+          </w:p>
+        </w:tc>
+        <w:tc>
+          <w:tcPr>
+            <w:tcW w:w="1302" w:type="dxa"/>
+          </w:tcPr>
+          <w:p>
+            <w:pPr>
+              <w:cnfStyle w:val="000000100000" w:firstRow="0" w:lastRow="0" w:firstColumn="0" w:lastColumn="0" w:oddVBand="0" w:evenVBand="0" w:oddHBand="1" w:evenHBand="0" w:firstRowFirstColumn="0" w:firstRowLastColumn="0" w:lastRowFirstColumn="0" w:lastRowLastColumn="0"/>
+            </w:pPr>
+            <w:r>
+              <w:t>Ejecución sin errores</w:t>
+            </w:r>
+          </w:p>
+        </w:tc>
+        <w:tc>
+          <w:tcPr>
+            <w:tcW w:w="1132" w:type="dxa"/>
+          </w:tcPr>
+          <w:p>
+            <w:pPr>
+              <w:cnfStyle w:val="000000100000" w:firstRow="0" w:lastRow="0" w:firstColumn="0" w:lastColumn="0" w:oddVBand="0" w:evenVBand="0" w:oddHBand="1" w:evenHBand="0" w:firstRowFirstColumn="0" w:firstRowLastColumn="0" w:lastRowFirstColumn="0" w:lastRowLastColumn="0"/>
+            </w:pPr>
+            <w:r>
+              <w:br/>
+            </w:r>
+          </w:p>
+        </w:tc>
+        <w:tc>
+          <w:tcPr>
+            <w:tcW w:w="1554" w:type="dxa"/>
+          </w:tcPr>
+          <w:p>
+            <w:pPr>
+              <w:cnfStyle w:val="000000100000" w:firstRow="0" w:lastRow="0" w:firstColumn="0" w:lastColumn="0" w:oddVBand="0" w:evenVBand="0" w:oddHBand="1" w:evenHBand="0" w:firstRowFirstColumn="0" w:firstRowLastColumn="0" w:lastRowFirstColumn="0" w:lastRowLastColumn="0"/>
+            </w:pPr>
           </w:p>
         </w:tc>
       </w:tr>
     </w:tbl>
     <w:p/>
-    <w:p>
-      <w:pPr>
-        <w:pStyle w:val="Ttulo1"/>
-      </w:pPr>
-      <w:bookmarkStart w:id="3" w:name="_Toc416643755"/>
-      <w:r>
-        <w:lastRenderedPageBreak/>
-        <w:t>Caso 4</w:t>
-      </w:r>
-      <w:bookmarkEnd w:id="3"/>
-    </w:p>
+    <w:p/>
     <w:tbl>
       <w:tblPr>
-        <w:tblStyle w:val="Tabladecuadrcula5oscura-nfasis1"/>
+        <w:tblStyle w:val="Tabladecuadrcula4-nfasis1"/>
         <w:tblW w:w="0" w:type="auto"/>
         <w:tblLook w:val="04A0" w:firstRow="1" w:lastRow="0" w:firstColumn="1" w:lastColumn="0" w:noHBand="0" w:noVBand="1"/>
       </w:tblPr>
       <w:tblGrid>
-        <w:gridCol w:w="4414"/>
-        <w:gridCol w:w="4414"/>
+        <w:gridCol w:w="1182"/>
+        <w:gridCol w:w="1651"/>
+        <w:gridCol w:w="1870"/>
+        <w:gridCol w:w="1376"/>
+        <w:gridCol w:w="1195"/>
+        <w:gridCol w:w="1554"/>
       </w:tblGrid>
       <w:tr>
         <w:trPr>
           <w:cnfStyle w:val="100000000000" w:firstRow="1" w:lastRow="0" w:firstColumn="0" w:lastColumn="0" w:oddVBand="0" w:evenVBand="0" w:oddHBand="0" w:evenHBand="0" w:firstRowFirstColumn="0" w:firstRowLastColumn="0" w:lastRowFirstColumn="0" w:lastRowLastColumn="0"/>
+          <w:trHeight w:val="656"/>
         </w:trPr>
         <w:tc>
           <w:tcPr>
             <w:cnfStyle w:val="001000000000" w:firstRow="0" w:lastRow="0" w:firstColumn="1" w:lastColumn="0" w:oddVBand="0" w:evenVBand="0" w:oddHBand="0" w:evenHBand="0" w:firstRowFirstColumn="0" w:firstRowLastColumn="0" w:lastRowFirstColumn="0" w:lastRowLastColumn="0"/>
-            <w:tcW w:w="4414" w:type="dxa"/>
-          </w:tcPr>
-          <w:p>
-            <w:r>
-              <w:t>Caso de prueba</w:t>
-            </w:r>
-          </w:p>
-        </w:tc>
-        <w:tc>
-          <w:tcPr>
-            <w:tcW w:w="4414" w:type="dxa"/>
-          </w:tcPr>
-          <w:p>
-            <w:pPr>
-              <w:cnfStyle w:val="100000000000" w:firstRow="1" w:lastRow="0" w:firstColumn="0" w:lastColumn="0" w:oddVBand="0" w:evenVBand="0" w:oddHBand="0" w:evenHBand="0" w:firstRowFirstColumn="0" w:firstRowLastColumn="0" w:lastRowFirstColumn="0" w:lastRowLastColumn="0"/>
-            </w:pPr>
-            <w:r>
-              <w:t>0</w:t>
-            </w:r>
-            <w:r>
-              <w:t>4</w:t>
-            </w:r>
-            <w:r>
-              <w:t xml:space="preserve"> – Ejecución fallida</w:t>
+            <w:tcW w:w="8828" w:type="dxa"/>
+            <w:gridSpan w:val="6"/>
+          </w:tcPr>
+          <w:p>
+            <w:pPr>
+              <w:rPr>
+                <w:b w:val="0"/>
+                <w:bCs w:val="0"/>
+              </w:rPr>
+            </w:pPr>
+            <w:r>
+              <w:rPr>
+                <w:szCs w:val="22"/>
+              </w:rPr>
+              <w:t>CPI04</w:t>
             </w:r>
           </w:p>
         </w:tc>
@@ -1814,24 +3013,104 @@
         <w:tc>
           <w:tcPr>
             <w:cnfStyle w:val="001000000000" w:firstRow="0" w:lastRow="0" w:firstColumn="1" w:lastColumn="0" w:oddVBand="0" w:evenVBand="0" w:oddHBand="0" w:evenHBand="0" w:firstRowFirstColumn="0" w:firstRowLastColumn="0" w:lastRowFirstColumn="0" w:lastRowLastColumn="0"/>
-            <w:tcW w:w="4414" w:type="dxa"/>
-          </w:tcPr>
-          <w:p>
-            <w:r>
-              <w:t>Objetivo</w:t>
-            </w:r>
-          </w:p>
-        </w:tc>
-        <w:tc>
-          <w:tcPr>
-            <w:tcW w:w="4414" w:type="dxa"/>
-          </w:tcPr>
-          <w:p>
-            <w:pPr>
-              <w:cnfStyle w:val="000000100000" w:firstRow="0" w:lastRow="0" w:firstColumn="0" w:lastColumn="0" w:oddVBand="0" w:evenVBand="0" w:oddHBand="1" w:evenHBand="0" w:firstRowFirstColumn="0" w:firstRowLastColumn="0" w:lastRowFirstColumn="0" w:lastRowLastColumn="0"/>
-            </w:pPr>
-            <w:r>
-              <w:t>Probar el comportamiento del sistema cuando el programa suministrado contiene errores de compilación.</w:t>
+            <w:tcW w:w="1182" w:type="dxa"/>
+          </w:tcPr>
+          <w:p>
+            <w:r>
+              <w:rPr>
+                <w:color w:val="000000" w:themeColor="text1"/>
+              </w:rPr>
+              <w:t>Paso</w:t>
+            </w:r>
+          </w:p>
+        </w:tc>
+        <w:tc>
+          <w:tcPr>
+            <w:tcW w:w="1651" w:type="dxa"/>
+          </w:tcPr>
+          <w:p>
+            <w:pPr>
+              <w:cnfStyle w:val="000000100000" w:firstRow="0" w:lastRow="0" w:firstColumn="0" w:lastColumn="0" w:oddVBand="0" w:evenVBand="0" w:oddHBand="1" w:evenHBand="0" w:firstRowFirstColumn="0" w:firstRowLastColumn="0" w:lastRowFirstColumn="0" w:lastRowLastColumn="0"/>
+            </w:pPr>
+            <w:r>
+              <w:rPr>
+                <w:b/>
+                <w:bCs/>
+                <w:color w:val="000000" w:themeColor="text1"/>
+              </w:rPr>
+              <w:t>Descripción de pasos a seguir</w:t>
+            </w:r>
+          </w:p>
+        </w:tc>
+        <w:tc>
+          <w:tcPr>
+            <w:tcW w:w="1870" w:type="dxa"/>
+          </w:tcPr>
+          <w:p>
+            <w:pPr>
+              <w:cnfStyle w:val="000000100000" w:firstRow="0" w:lastRow="0" w:firstColumn="0" w:lastColumn="0" w:oddVBand="0" w:evenVBand="0" w:oddHBand="1" w:evenHBand="0" w:firstRowFirstColumn="0" w:firstRowLastColumn="0" w:lastRowFirstColumn="0" w:lastRowLastColumn="0"/>
+            </w:pPr>
+            <w:r>
+              <w:rPr>
+                <w:b/>
+                <w:bCs/>
+                <w:color w:val="000000" w:themeColor="text1"/>
+              </w:rPr>
+              <w:t>Datos Entrada</w:t>
+            </w:r>
+          </w:p>
+        </w:tc>
+        <w:tc>
+          <w:tcPr>
+            <w:tcW w:w="1376" w:type="dxa"/>
+          </w:tcPr>
+          <w:p>
+            <w:pPr>
+              <w:cnfStyle w:val="000000100000" w:firstRow="0" w:lastRow="0" w:firstColumn="0" w:lastColumn="0" w:oddVBand="0" w:evenVBand="0" w:oddHBand="1" w:evenHBand="0" w:firstRowFirstColumn="0" w:firstRowLastColumn="0" w:lastRowFirstColumn="0" w:lastRowLastColumn="0"/>
+            </w:pPr>
+            <w:r>
+              <w:rPr>
+                <w:b/>
+                <w:bCs/>
+                <w:color w:val="000000" w:themeColor="text1"/>
+              </w:rPr>
+              <w:t>Salida Esperada</w:t>
+            </w:r>
+          </w:p>
+        </w:tc>
+        <w:tc>
+          <w:tcPr>
+            <w:tcW w:w="1195" w:type="dxa"/>
+          </w:tcPr>
+          <w:p>
+            <w:pPr>
+              <w:cnfStyle w:val="000000100000" w:firstRow="0" w:lastRow="0" w:firstColumn="0" w:lastColumn="0" w:oddVBand="0" w:evenVBand="0" w:oddHBand="1" w:evenHBand="0" w:firstRowFirstColumn="0" w:firstRowLastColumn="0" w:lastRowFirstColumn="0" w:lastRowLastColumn="0"/>
+            </w:pPr>
+            <w:r>
+              <w:rPr>
+                <w:b/>
+                <w:bCs/>
+                <w:color w:val="000000" w:themeColor="text1"/>
+              </w:rPr>
+              <w:t>¿OK?</w:t>
+            </w:r>
+          </w:p>
+        </w:tc>
+        <w:tc>
+          <w:tcPr>
+            <w:tcW w:w="1554" w:type="dxa"/>
+          </w:tcPr>
+          <w:p>
+            <w:pPr>
+              <w:cnfStyle w:val="000000100000" w:firstRow="0" w:lastRow="0" w:firstColumn="0" w:lastColumn="0" w:oddVBand="0" w:evenVBand="0" w:oddHBand="1" w:evenHBand="0" w:firstRowFirstColumn="0" w:firstRowLastColumn="0" w:lastRowFirstColumn="0" w:lastRowLastColumn="0"/>
+            </w:pPr>
+            <w:r>
+              <w:rPr>
+                <w:b/>
+                <w:bCs/>
+                <w:color w:val="000000" w:themeColor="text1"/>
+              </w:rPr>
+              <w:t>Observaciones</w:t>
             </w:r>
           </w:p>
         </w:tc>
@@ -1840,53 +3119,99 @@
         <w:tc>
           <w:tcPr>
             <w:cnfStyle w:val="001000000000" w:firstRow="0" w:lastRow="0" w:firstColumn="1" w:lastColumn="0" w:oddVBand="0" w:evenVBand="0" w:oddHBand="0" w:evenHBand="0" w:firstRowFirstColumn="0" w:firstRowLastColumn="0" w:lastRowFirstColumn="0" w:lastRowLastColumn="0"/>
-            <w:tcW w:w="4414" w:type="dxa"/>
-          </w:tcPr>
-          <w:p>
-            <w:r>
-              <w:t>Datos de entrada</w:t>
-            </w:r>
-          </w:p>
-        </w:tc>
-        <w:tc>
-          <w:tcPr>
-            <w:tcW w:w="4414" w:type="dxa"/>
-          </w:tcPr>
-          <w:p>
-            <w:pPr>
-              <w:pStyle w:val="Prrafodelista"/>
-              <w:numPr>
-                <w:ilvl w:val="0"/>
-                <w:numId w:val="14"/>
-              </w:numPr>
+            <w:tcW w:w="1182" w:type="dxa"/>
+          </w:tcPr>
+          <w:p>
+            <w:r>
+              <w:rPr>
+                <w:color w:val="000000" w:themeColor="text1"/>
+              </w:rPr>
+              <w:t>1</w:t>
+            </w:r>
+          </w:p>
+        </w:tc>
+        <w:tc>
+          <w:tcPr>
+            <w:tcW w:w="1651" w:type="dxa"/>
+          </w:tcPr>
+          <w:p>
+            <w:pPr>
               <w:cnfStyle w:val="000000000000" w:firstRow="0" w:lastRow="0" w:firstColumn="0" w:lastColumn="0" w:oddVBand="0" w:evenVBand="0" w:oddHBand="0" w:evenHBand="0" w:firstRowFirstColumn="0" w:firstRowLastColumn="0" w:lastRowFirstColumn="0" w:lastRowLastColumn="0"/>
             </w:pPr>
-            <w:proofErr w:type="spellStart"/>
-            <w:r>
-              <w:t>Url</w:t>
-            </w:r>
-            <w:proofErr w:type="spellEnd"/>
-            <w:r>
-              <w:t xml:space="preserve"> del sistema.</w:t>
-            </w:r>
-          </w:p>
-          <w:p>
-            <w:pPr>
-              <w:pStyle w:val="Prrafodelista"/>
-              <w:numPr>
-                <w:ilvl w:val="0"/>
-                <w:numId w:val="14"/>
-              </w:numPr>
+            <w:r>
+              <w:t>Crear instancia de la clase CalcularLoc.java</w:t>
+            </w:r>
+          </w:p>
+        </w:tc>
+        <w:tc>
+          <w:tcPr>
+            <w:tcW w:w="1870" w:type="dxa"/>
+          </w:tcPr>
+          <w:p>
+            <w:pPr>
               <w:cnfStyle w:val="000000000000" w:firstRow="0" w:lastRow="0" w:firstColumn="0" w:lastColumn="0" w:oddVBand="0" w:evenVBand="0" w:oddHBand="0" w:evenHBand="0" w:firstRowFirstColumn="0" w:firstRowLastColumn="0" w:lastRowFirstColumn="0" w:lastRowLastColumn="0"/>
             </w:pPr>
             <w:r>
-              <w:t xml:space="preserve">Programa de ejemplo </w:t>
-            </w:r>
-            <w:r>
-              <w:t>con</w:t>
-            </w:r>
-            <w:r>
-              <w:t xml:space="preserve"> errores de compilación.</w:t>
+              <w:t xml:space="preserve">Clase </w:t>
+            </w:r>
+            <w:r>
+              <w:t xml:space="preserve"> </w:t>
+            </w:r>
+            <w:r>
+              <w:t>CalcularLoc</w:t>
+            </w:r>
+            <w:r>
+              <w:t xml:space="preserve">.java y </w:t>
+            </w:r>
+            <w:r>
+              <w:t>ExceptionApp</w:t>
+            </w:r>
+            <w:r>
+              <w:t>.java</w:t>
+            </w:r>
+          </w:p>
+          <w:p>
+            <w:pPr>
+              <w:cnfStyle w:val="000000000000" w:firstRow="0" w:lastRow="0" w:firstColumn="0" w:lastColumn="0" w:oddVBand="0" w:evenVBand="0" w:oddHBand="0" w:evenHBand="0" w:firstRowFirstColumn="0" w:firstRowLastColumn="0" w:lastRowFirstColumn="0" w:lastRowLastColumn="0"/>
+            </w:pPr>
+            <w:r>
+              <w:t>compiladas</w:t>
+            </w:r>
+          </w:p>
+        </w:tc>
+        <w:tc>
+          <w:tcPr>
+            <w:tcW w:w="1376" w:type="dxa"/>
+          </w:tcPr>
+          <w:p>
+            <w:pPr>
+              <w:cnfStyle w:val="000000000000" w:firstRow="0" w:lastRow="0" w:firstColumn="0" w:lastColumn="0" w:oddVBand="0" w:evenVBand="0" w:oddHBand="0" w:evenHBand="0" w:firstRowFirstColumn="0" w:firstRowLastColumn="0" w:lastRowFirstColumn="0" w:lastRowLastColumn="0"/>
+            </w:pPr>
+            <w:r>
+              <w:t>Objeto creado</w:t>
+            </w:r>
+          </w:p>
+        </w:tc>
+        <w:tc>
+          <w:tcPr>
+            <w:tcW w:w="1195" w:type="dxa"/>
+          </w:tcPr>
+          <w:p>
+            <w:pPr>
+              <w:cnfStyle w:val="000000000000" w:firstRow="0" w:lastRow="0" w:firstColumn="0" w:lastColumn="0" w:oddVBand="0" w:evenVBand="0" w:oddHBand="0" w:evenHBand="0" w:firstRowFirstColumn="0" w:firstRowLastColumn="0" w:lastRowFirstColumn="0" w:lastRowLastColumn="0"/>
+            </w:pPr>
+          </w:p>
+        </w:tc>
+        <w:tc>
+          <w:tcPr>
+            <w:tcW w:w="1554" w:type="dxa"/>
+          </w:tcPr>
+          <w:p>
+            <w:pPr>
+              <w:cnfStyle w:val="000000000000" w:firstRow="0" w:lastRow="0" w:firstColumn="0" w:lastColumn="0" w:oddVBand="0" w:evenVBand="0" w:oddHBand="0" w:evenHBand="0" w:firstRowFirstColumn="0" w:firstRowLastColumn="0" w:lastRowFirstColumn="0" w:lastRowLastColumn="0"/>
+            </w:pPr>
+            <w:r>
+              <w:br/>
             </w:r>
           </w:p>
         </w:tc>
@@ -1898,101 +3223,144 @@
         <w:tc>
           <w:tcPr>
             <w:cnfStyle w:val="001000000000" w:firstRow="0" w:lastRow="0" w:firstColumn="1" w:lastColumn="0" w:oddVBand="0" w:evenVBand="0" w:oddHBand="0" w:evenHBand="0" w:firstRowFirstColumn="0" w:firstRowLastColumn="0" w:lastRowFirstColumn="0" w:lastRowLastColumn="0"/>
-            <w:tcW w:w="4414" w:type="dxa"/>
-          </w:tcPr>
-          <w:p>
-            <w:bookmarkStart w:id="4" w:name="_GoBack"/>
-            <w:bookmarkEnd w:id="4"/>
-            <w:r>
-              <w:t>Pasos para la prueba</w:t>
-            </w:r>
-          </w:p>
-        </w:tc>
-        <w:tc>
-          <w:tcPr>
-            <w:tcW w:w="4414" w:type="dxa"/>
-          </w:tcPr>
-          <w:p>
-            <w:pPr>
-              <w:pStyle w:val="Prrafodelista"/>
-              <w:numPr>
-                <w:ilvl w:val="0"/>
-                <w:numId w:val="15"/>
-              </w:numPr>
-              <w:cnfStyle w:val="000000100000" w:firstRow="0" w:lastRow="0" w:firstColumn="0" w:lastColumn="0" w:oddVBand="0" w:evenVBand="0" w:oddHBand="1" w:evenHBand="0" w:firstRowFirstColumn="0" w:firstRowLastColumn="0" w:lastRowFirstColumn="0" w:lastRowLastColumn="0"/>
-            </w:pPr>
-            <w:r>
-              <w:t>Acceder por un navegador de internet a la aplicación usando la URL.</w:t>
-            </w:r>
-          </w:p>
-          <w:p>
-            <w:pPr>
-              <w:pStyle w:val="Prrafodelista"/>
-              <w:numPr>
-                <w:ilvl w:val="0"/>
-                <w:numId w:val="15"/>
-              </w:numPr>
-              <w:cnfStyle w:val="000000100000" w:firstRow="0" w:lastRow="0" w:firstColumn="0" w:lastColumn="0" w:oddVBand="0" w:evenVBand="0" w:oddHBand="1" w:evenHBand="0" w:firstRowFirstColumn="0" w:firstRowLastColumn="0" w:lastRowFirstColumn="0" w:lastRowLastColumn="0"/>
-            </w:pPr>
-            <w:r>
-              <w:t>La URL debe mostrar la aplicación.</w:t>
-            </w:r>
-          </w:p>
-          <w:p>
-            <w:pPr>
-              <w:pStyle w:val="Prrafodelista"/>
-              <w:numPr>
-                <w:ilvl w:val="0"/>
-                <w:numId w:val="15"/>
-              </w:numPr>
-              <w:cnfStyle w:val="000000100000" w:firstRow="0" w:lastRow="0" w:firstColumn="0" w:lastColumn="0" w:oddVBand="0" w:evenVBand="0" w:oddHBand="1" w:evenHBand="0" w:firstRowFirstColumn="0" w:firstRowLastColumn="0" w:lastRowFirstColumn="0" w:lastRowLastColumn="0"/>
-            </w:pPr>
-            <w:r>
-              <w:t>Se selecciona el programa que se usará.</w:t>
-            </w:r>
-          </w:p>
-          <w:p>
-            <w:pPr>
-              <w:pStyle w:val="Prrafodelista"/>
-              <w:numPr>
-                <w:ilvl w:val="0"/>
-                <w:numId w:val="15"/>
-              </w:numPr>
-              <w:cnfStyle w:val="000000100000" w:firstRow="0" w:lastRow="0" w:firstColumn="0" w:lastColumn="0" w:oddVBand="0" w:evenVBand="0" w:oddHBand="1" w:evenHBand="0" w:firstRowFirstColumn="0" w:firstRowLastColumn="0" w:lastRowFirstColumn="0" w:lastRowLastColumn="0"/>
-            </w:pPr>
-            <w:r>
-              <w:t>El sistema debe mostrar la información correspondiente.</w:t>
-            </w:r>
+            <w:tcW w:w="1182" w:type="dxa"/>
+          </w:tcPr>
+          <w:p>
+            <w:r>
+              <w:rPr>
+                <w:color w:val="000000" w:themeColor="text1"/>
+              </w:rPr>
+              <w:t>2</w:t>
+            </w:r>
+          </w:p>
+        </w:tc>
+        <w:tc>
+          <w:tcPr>
+            <w:tcW w:w="1651" w:type="dxa"/>
+          </w:tcPr>
+          <w:p>
+            <w:pPr>
+              <w:cnfStyle w:val="000000100000" w:firstRow="0" w:lastRow="0" w:firstColumn="0" w:lastColumn="0" w:oddVBand="0" w:evenVBand="0" w:oddHBand="1" w:evenHBand="0" w:firstRowFirstColumn="0" w:firstRowLastColumn="0" w:lastRowFirstColumn="0" w:lastRowLastColumn="0"/>
+            </w:pPr>
+            <w:r>
+              <w:t xml:space="preserve">Ejecutar método </w:t>
+            </w:r>
+            <w:proofErr w:type="spellStart"/>
+            <w:r>
+              <w:t>leerRuta</w:t>
+            </w:r>
+            <w:proofErr w:type="spellEnd"/>
+            <w:r>
+              <w:t xml:space="preserve"> del objeto de </w:t>
+            </w:r>
+            <w:proofErr w:type="spellStart"/>
+            <w:r>
+              <w:t>CalcularLoc</w:t>
+            </w:r>
+            <w:proofErr w:type="spellEnd"/>
+            <w:r>
+              <w:t xml:space="preserve"> sobre </w:t>
+            </w:r>
+            <w:r>
+              <w:t>propiedad</w:t>
+            </w:r>
+            <w:r>
+              <w:t xml:space="preserve"> inexistente</w:t>
+            </w:r>
+          </w:p>
+        </w:tc>
+        <w:tc>
+          <w:tcPr>
+            <w:tcW w:w="1870" w:type="dxa"/>
+          </w:tcPr>
+          <w:p>
+            <w:pPr>
+              <w:cnfStyle w:val="000000100000" w:firstRow="0" w:lastRow="0" w:firstColumn="0" w:lastColumn="0" w:oddVBand="0" w:evenVBand="0" w:oddHBand="1" w:evenHBand="0" w:firstRowFirstColumn="0" w:firstRowLastColumn="0" w:lastRowFirstColumn="0" w:lastRowLastColumn="0"/>
+            </w:pPr>
+            <w:r>
+              <w:t xml:space="preserve">Objeto de clase </w:t>
+            </w:r>
+            <w:proofErr w:type="spellStart"/>
+            <w:r>
+              <w:t>CalcularLoc</w:t>
+            </w:r>
+            <w:proofErr w:type="spellEnd"/>
+          </w:p>
+        </w:tc>
+        <w:tc>
+          <w:tcPr>
+            <w:tcW w:w="1376" w:type="dxa"/>
+          </w:tcPr>
+          <w:p>
+            <w:pPr>
+              <w:cnfStyle w:val="000000100000" w:firstRow="0" w:lastRow="0" w:firstColumn="0" w:lastColumn="0" w:oddVBand="0" w:evenVBand="0" w:oddHBand="1" w:evenHBand="0" w:firstRowFirstColumn="0" w:firstRowLastColumn="0" w:lastRowFirstColumn="0" w:lastRowLastColumn="0"/>
+            </w:pPr>
+            <w:r>
+              <w:t>Error controlado indicando el problema</w:t>
+            </w:r>
+          </w:p>
+        </w:tc>
+        <w:tc>
+          <w:tcPr>
+            <w:tcW w:w="1195" w:type="dxa"/>
+          </w:tcPr>
+          <w:p>
+            <w:pPr>
+              <w:cnfStyle w:val="000000100000" w:firstRow="0" w:lastRow="0" w:firstColumn="0" w:lastColumn="0" w:oddVBand="0" w:evenVBand="0" w:oddHBand="1" w:evenHBand="0" w:firstRowFirstColumn="0" w:firstRowLastColumn="0" w:lastRowFirstColumn="0" w:lastRowLastColumn="0"/>
+            </w:pPr>
+          </w:p>
+        </w:tc>
+        <w:tc>
+          <w:tcPr>
+            <w:tcW w:w="1554" w:type="dxa"/>
+          </w:tcPr>
+          <w:p>
+            <w:pPr>
+              <w:cnfStyle w:val="000000100000" w:firstRow="0" w:lastRow="0" w:firstColumn="0" w:lastColumn="0" w:oddVBand="0" w:evenVBand="0" w:oddHBand="1" w:evenHBand="0" w:firstRowFirstColumn="0" w:firstRowLastColumn="0" w:lastRowFirstColumn="0" w:lastRowLastColumn="0"/>
+            </w:pPr>
           </w:p>
         </w:tc>
       </w:tr>
+    </w:tbl>
+    <w:p/>
+    <w:p/>
+    <w:tbl>
+      <w:tblPr>
+        <w:tblStyle w:val="Tabladecuadrcula4-nfasis1"/>
+        <w:tblW w:w="0" w:type="auto"/>
+        <w:tblLook w:val="04A0" w:firstRow="1" w:lastRow="0" w:firstColumn="1" w:lastColumn="0" w:noHBand="0" w:noVBand="1"/>
+      </w:tblPr>
+      <w:tblGrid>
+        <w:gridCol w:w="909"/>
+        <w:gridCol w:w="2073"/>
+        <w:gridCol w:w="2073"/>
+        <w:gridCol w:w="1283"/>
+        <w:gridCol w:w="936"/>
+        <w:gridCol w:w="1554"/>
+      </w:tblGrid>
       <w:tr>
+        <w:trPr>
+          <w:cnfStyle w:val="100000000000" w:firstRow="1" w:lastRow="0" w:firstColumn="0" w:lastColumn="0" w:oddVBand="0" w:evenVBand="0" w:oddHBand="0" w:evenHBand="0" w:firstRowFirstColumn="0" w:firstRowLastColumn="0" w:lastRowFirstColumn="0" w:lastRowLastColumn="0"/>
+          <w:trHeight w:val="656"/>
+        </w:trPr>
         <w:tc>
           <w:tcPr>
             <w:cnfStyle w:val="001000000000" w:firstRow="0" w:lastRow="0" w:firstColumn="1" w:lastColumn="0" w:oddVBand="0" w:evenVBand="0" w:oddHBand="0" w:evenHBand="0" w:firstRowFirstColumn="0" w:firstRowLastColumn="0" w:lastRowFirstColumn="0" w:lastRowLastColumn="0"/>
-            <w:tcW w:w="4414" w:type="dxa"/>
-          </w:tcPr>
-          <w:p>
-            <w:r>
-              <w:t>Datos de salida</w:t>
-            </w:r>
-          </w:p>
-        </w:tc>
-        <w:tc>
-          <w:tcPr>
-            <w:tcW w:w="4414" w:type="dxa"/>
-          </w:tcPr>
-          <w:p>
-            <w:pPr>
-              <w:pStyle w:val="Prrafodelista"/>
-              <w:numPr>
-                <w:ilvl w:val="0"/>
-                <w:numId w:val="16"/>
-              </w:numPr>
-              <w:cnfStyle w:val="000000000000" w:firstRow="0" w:lastRow="0" w:firstColumn="0" w:lastColumn="0" w:oddVBand="0" w:evenVBand="0" w:oddHBand="0" w:evenHBand="0" w:firstRowFirstColumn="0" w:firstRowLastColumn="0" w:lastRowFirstColumn="0" w:lastRowLastColumn="0"/>
-            </w:pPr>
-            <w:r>
-              <w:t>Pantalla de ejecución de los cálculos de la aplicación.</w:t>
+            <w:tcW w:w="8828" w:type="dxa"/>
+            <w:gridSpan w:val="6"/>
+          </w:tcPr>
+          <w:p>
+            <w:pPr>
+              <w:rPr>
+                <w:b w:val="0"/>
+                <w:bCs w:val="0"/>
+              </w:rPr>
+            </w:pPr>
+            <w:r>
+              <w:rPr>
+                <w:szCs w:val="22"/>
+              </w:rPr>
+              <w:t>CPI05</w:t>
             </w:r>
           </w:p>
         </w:tc>
@@ -2004,102 +3372,208 @@
         <w:tc>
           <w:tcPr>
             <w:cnfStyle w:val="001000000000" w:firstRow="0" w:lastRow="0" w:firstColumn="1" w:lastColumn="0" w:oddVBand="0" w:evenVBand="0" w:oddHBand="0" w:evenHBand="0" w:firstRowFirstColumn="0" w:firstRowLastColumn="0" w:lastRowFirstColumn="0" w:lastRowLastColumn="0"/>
-            <w:tcW w:w="4414" w:type="dxa"/>
-          </w:tcPr>
-          <w:p>
-            <w:r>
+            <w:tcW w:w="1182" w:type="dxa"/>
+          </w:tcPr>
+          <w:p>
+            <w:r>
+              <w:rPr>
+                <w:color w:val="000000" w:themeColor="text1"/>
+              </w:rPr>
+              <w:t>Paso</w:t>
+            </w:r>
+          </w:p>
+        </w:tc>
+        <w:tc>
+          <w:tcPr>
+            <w:tcW w:w="1651" w:type="dxa"/>
+          </w:tcPr>
+          <w:p>
+            <w:pPr>
+              <w:cnfStyle w:val="000000100000" w:firstRow="0" w:lastRow="0" w:firstColumn="0" w:lastColumn="0" w:oddVBand="0" w:evenVBand="0" w:oddHBand="1" w:evenHBand="0" w:firstRowFirstColumn="0" w:firstRowLastColumn="0" w:lastRowFirstColumn="0" w:lastRowLastColumn="0"/>
+            </w:pPr>
+            <w:r>
+              <w:rPr>
+                <w:b/>
+                <w:bCs/>
+                <w:color w:val="000000" w:themeColor="text1"/>
+              </w:rPr>
+              <w:t>Descripción de pasos a seguir</w:t>
+            </w:r>
+          </w:p>
+        </w:tc>
+        <w:tc>
+          <w:tcPr>
+            <w:tcW w:w="1870" w:type="dxa"/>
+          </w:tcPr>
+          <w:p>
+            <w:pPr>
+              <w:cnfStyle w:val="000000100000" w:firstRow="0" w:lastRow="0" w:firstColumn="0" w:lastColumn="0" w:oddVBand="0" w:evenVBand="0" w:oddHBand="1" w:evenHBand="0" w:firstRowFirstColumn="0" w:firstRowLastColumn="0" w:lastRowFirstColumn="0" w:lastRowLastColumn="0"/>
+            </w:pPr>
+            <w:r>
+              <w:rPr>
+                <w:b/>
+                <w:bCs/>
+                <w:color w:val="000000" w:themeColor="text1"/>
+              </w:rPr>
+              <w:t>Datos Entrada</w:t>
+            </w:r>
+          </w:p>
+        </w:tc>
+        <w:tc>
+          <w:tcPr>
+            <w:tcW w:w="1376" w:type="dxa"/>
+          </w:tcPr>
+          <w:p>
+            <w:pPr>
+              <w:cnfStyle w:val="000000100000" w:firstRow="0" w:lastRow="0" w:firstColumn="0" w:lastColumn="0" w:oddVBand="0" w:evenVBand="0" w:oddHBand="1" w:evenHBand="0" w:firstRowFirstColumn="0" w:firstRowLastColumn="0" w:lastRowFirstColumn="0" w:lastRowLastColumn="0"/>
+            </w:pPr>
+            <w:r>
+              <w:rPr>
+                <w:b/>
+                <w:bCs/>
+                <w:color w:val="000000" w:themeColor="text1"/>
+              </w:rPr>
+              <w:t>Salida Esperada</w:t>
+            </w:r>
+          </w:p>
+        </w:tc>
+        <w:tc>
+          <w:tcPr>
+            <w:tcW w:w="1195" w:type="dxa"/>
+          </w:tcPr>
+          <w:p>
+            <w:pPr>
+              <w:cnfStyle w:val="000000100000" w:firstRow="0" w:lastRow="0" w:firstColumn="0" w:lastColumn="0" w:oddVBand="0" w:evenVBand="0" w:oddHBand="1" w:evenHBand="0" w:firstRowFirstColumn="0" w:firstRowLastColumn="0" w:lastRowFirstColumn="0" w:lastRowLastColumn="0"/>
+            </w:pPr>
+            <w:r>
+              <w:rPr>
+                <w:b/>
+                <w:bCs/>
+                <w:color w:val="000000" w:themeColor="text1"/>
+              </w:rPr>
+              <w:t>¿OK?</w:t>
+            </w:r>
+          </w:p>
+        </w:tc>
+        <w:tc>
+          <w:tcPr>
+            <w:tcW w:w="1554" w:type="dxa"/>
+          </w:tcPr>
+          <w:p>
+            <w:pPr>
+              <w:cnfStyle w:val="000000100000" w:firstRow="0" w:lastRow="0" w:firstColumn="0" w:lastColumn="0" w:oddVBand="0" w:evenVBand="0" w:oddHBand="1" w:evenHBand="0" w:firstRowFirstColumn="0" w:firstRowLastColumn="0" w:lastRowFirstColumn="0" w:lastRowLastColumn="0"/>
+            </w:pPr>
+            <w:r>
+              <w:rPr>
+                <w:b/>
+                <w:bCs/>
+                <w:color w:val="000000" w:themeColor="text1"/>
+              </w:rPr>
               <w:t>Observaciones</w:t>
             </w:r>
           </w:p>
         </w:tc>
-        <w:tc>
-          <w:tcPr>
-            <w:tcW w:w="4414" w:type="dxa"/>
-          </w:tcPr>
-          <w:p>
-            <w:pPr>
-              <w:cnfStyle w:val="000000100000" w:firstRow="0" w:lastRow="0" w:firstColumn="0" w:lastColumn="0" w:oddVBand="0" w:evenVBand="0" w:oddHBand="1" w:evenHBand="0" w:firstRowFirstColumn="0" w:firstRowLastColumn="0" w:lastRowFirstColumn="0" w:lastRowLastColumn="0"/>
-            </w:pPr>
-            <w:r>
-              <w:t>El acceso a la aplicación puede estar limitado por el navegador que se use.</w:t>
-            </w:r>
-          </w:p>
-          <w:p>
-            <w:pPr>
-              <w:cnfStyle w:val="000000100000" w:firstRow="0" w:lastRow="0" w:firstColumn="0" w:lastColumn="0" w:oddVBand="0" w:evenVBand="0" w:oddHBand="1" w:evenHBand="0" w:firstRowFirstColumn="0" w:firstRowLastColumn="0" w:lastRowFirstColumn="0" w:lastRowLastColumn="0"/>
-            </w:pPr>
-            <w:r>
-              <w:t xml:space="preserve">Los datos mostrados por el sistema deben </w:t>
-            </w:r>
-            <w:r>
-              <w:t>indicar que hay posibles errores en el código generado</w:t>
-            </w:r>
-            <w:r>
-              <w:t>.</w:t>
-            </w:r>
-          </w:p>
-        </w:tc>
       </w:tr>
-    </w:tbl>
-    <w:p/>
-    <w:p>
-      <w:pPr>
-        <w:pStyle w:val="Ttulo1"/>
-      </w:pPr>
-      <w:bookmarkStart w:id="5" w:name="_Toc416643756"/>
-      <w:r>
-        <w:t>P</w:t>
-      </w:r>
-      <w:r>
-        <w:t>ercepción</w:t>
-      </w:r>
-      <w:bookmarkEnd w:id="5"/>
-    </w:p>
-    <w:p/>
-    <w:p>
-      <w:r>
-        <w:t>El sistema es:</w:t>
-      </w:r>
-    </w:p>
-    <w:tbl>
-      <w:tblPr>
-        <w:tblStyle w:val="Tabladecuadrcula5oscura-nfasis1"/>
-        <w:tblW w:w="0" w:type="auto"/>
-        <w:tblLook w:val="04A0" w:firstRow="1" w:lastRow="0" w:firstColumn="1" w:lastColumn="0" w:noHBand="0" w:noVBand="1"/>
-      </w:tblPr>
-      <w:tblGrid>
-        <w:gridCol w:w="4414"/>
-        <w:gridCol w:w="4414"/>
-      </w:tblGrid>
       <w:tr>
-        <w:trPr>
-          <w:cnfStyle w:val="100000000000" w:firstRow="1" w:lastRow="0" w:firstColumn="0" w:lastColumn="0" w:oddVBand="0" w:evenVBand="0" w:oddHBand="0" w:evenHBand="0" w:firstRowFirstColumn="0" w:firstRowLastColumn="0" w:lastRowFirstColumn="0" w:lastRowLastColumn="0"/>
-        </w:trPr>
         <w:tc>
           <w:tcPr>
             <w:cnfStyle w:val="001000000000" w:firstRow="0" w:lastRow="0" w:firstColumn="1" w:lastColumn="0" w:oddVBand="0" w:evenVBand="0" w:oddHBand="0" w:evenHBand="0" w:firstRowFirstColumn="0" w:firstRowLastColumn="0" w:lastRowFirstColumn="0" w:lastRowLastColumn="0"/>
-            <w:tcW w:w="4414" w:type="dxa"/>
-          </w:tcPr>
-          <w:p/>
-        </w:tc>
-        <w:tc>
-          <w:tcPr>
-            <w:tcW w:w="4414" w:type="dxa"/>
-          </w:tcPr>
-          <w:p>
-            <w:pPr>
-              <w:cnfStyle w:val="100000000000" w:firstRow="1" w:lastRow="0" w:firstColumn="0" w:lastColumn="0" w:oddVBand="0" w:evenVBand="0" w:oddHBand="0" w:evenHBand="0" w:firstRowFirstColumn="0" w:firstRowLastColumn="0" w:lastRowFirstColumn="0" w:lastRowLastColumn="0"/>
-            </w:pPr>
-            <w:r>
-              <w:t xml:space="preserve">Calificaciones posibles: </w:t>
-            </w:r>
-          </w:p>
-          <w:p>
-            <w:pPr>
-              <w:cnfStyle w:val="100000000000" w:firstRow="1" w:lastRow="0" w:firstColumn="0" w:lastColumn="0" w:oddVBand="0" w:evenVBand="0" w:oddHBand="0" w:evenHBand="0" w:firstRowFirstColumn="0" w:firstRowLastColumn="0" w:lastRowFirstColumn="0" w:lastRowLastColumn="0"/>
-            </w:pPr>
-            <w:r>
-              <w:t>Muy alto, alto, medio, bajo, muy bajo</w:t>
+            <w:tcW w:w="1182" w:type="dxa"/>
+          </w:tcPr>
+          <w:p>
+            <w:r>
+              <w:rPr>
+                <w:color w:val="000000" w:themeColor="text1"/>
+              </w:rPr>
+              <w:t>1</w:t>
+            </w:r>
+          </w:p>
+        </w:tc>
+        <w:tc>
+          <w:tcPr>
+            <w:tcW w:w="1651" w:type="dxa"/>
+          </w:tcPr>
+          <w:p>
+            <w:pPr>
+              <w:cnfStyle w:val="000000000000" w:firstRow="0" w:lastRow="0" w:firstColumn="0" w:lastColumn="0" w:oddVBand="0" w:evenVBand="0" w:oddHBand="0" w:evenHBand="0" w:firstRowFirstColumn="0" w:firstRowLastColumn="0" w:lastRowFirstColumn="0" w:lastRowLastColumn="0"/>
+            </w:pPr>
+            <w:r>
+              <w:t xml:space="preserve">Crear instancia de la clase </w:t>
+            </w:r>
+            <w:r>
+              <w:t>Configuraciones</w:t>
+            </w:r>
+            <w:r>
+              <w:t>.java</w:t>
+            </w:r>
+          </w:p>
+        </w:tc>
+        <w:tc>
+          <w:tcPr>
+            <w:tcW w:w="1870" w:type="dxa"/>
+          </w:tcPr>
+          <w:p>
+            <w:pPr>
+              <w:cnfStyle w:val="000000000000" w:firstRow="0" w:lastRow="0" w:firstColumn="0" w:lastColumn="0" w:oddVBand="0" w:evenVBand="0" w:oddHBand="0" w:evenHBand="0" w:firstRowFirstColumn="0" w:firstRowLastColumn="0" w:lastRowFirstColumn="0" w:lastRowLastColumn="0"/>
+            </w:pPr>
+            <w:r>
+              <w:t xml:space="preserve">Clase  </w:t>
+            </w:r>
+            <w:r>
+              <w:t>Configuraciones</w:t>
+            </w:r>
+            <w:r>
+              <w:t xml:space="preserve">.java y </w:t>
+            </w:r>
+            <w:r>
+              <w:t>ExceptionApp</w:t>
+            </w:r>
+            <w:r>
+              <w:t>.java</w:t>
+            </w:r>
+          </w:p>
+          <w:p>
+            <w:pPr>
+              <w:cnfStyle w:val="000000000000" w:firstRow="0" w:lastRow="0" w:firstColumn="0" w:lastColumn="0" w:oddVBand="0" w:evenVBand="0" w:oddHBand="0" w:evenHBand="0" w:firstRowFirstColumn="0" w:firstRowLastColumn="0" w:lastRowFirstColumn="0" w:lastRowLastColumn="0"/>
+            </w:pPr>
+            <w:r>
+              <w:t>compiladas</w:t>
+            </w:r>
+          </w:p>
+        </w:tc>
+        <w:tc>
+          <w:tcPr>
+            <w:tcW w:w="1376" w:type="dxa"/>
+          </w:tcPr>
+          <w:p>
+            <w:pPr>
+              <w:cnfStyle w:val="000000000000" w:firstRow="0" w:lastRow="0" w:firstColumn="0" w:lastColumn="0" w:oddVBand="0" w:evenVBand="0" w:oddHBand="0" w:evenHBand="0" w:firstRowFirstColumn="0" w:firstRowLastColumn="0" w:lastRowFirstColumn="0" w:lastRowLastColumn="0"/>
+            </w:pPr>
+            <w:r>
+              <w:t>Objeto creado</w:t>
+            </w:r>
+          </w:p>
+        </w:tc>
+        <w:tc>
+          <w:tcPr>
+            <w:tcW w:w="1195" w:type="dxa"/>
+          </w:tcPr>
+          <w:p>
+            <w:pPr>
+              <w:cnfStyle w:val="000000000000" w:firstRow="0" w:lastRow="0" w:firstColumn="0" w:lastColumn="0" w:oddVBand="0" w:evenVBand="0" w:oddHBand="0" w:evenHBand="0" w:firstRowFirstColumn="0" w:firstRowLastColumn="0" w:lastRowFirstColumn="0" w:lastRowLastColumn="0"/>
+            </w:pPr>
+          </w:p>
+        </w:tc>
+        <w:tc>
+          <w:tcPr>
+            <w:tcW w:w="1554" w:type="dxa"/>
+          </w:tcPr>
+          <w:p>
+            <w:pPr>
+              <w:cnfStyle w:val="000000000000" w:firstRow="0" w:lastRow="0" w:firstColumn="0" w:lastColumn="0" w:oddVBand="0" w:evenVBand="0" w:oddHBand="0" w:evenHBand="0" w:firstRowFirstColumn="0" w:firstRowLastColumn="0" w:lastRowFirstColumn="0" w:lastRowLastColumn="0"/>
+            </w:pPr>
+            <w:r>
+              <w:br/>
             </w:r>
           </w:p>
         </w:tc>
@@ -2111,72 +3585,142 @@
         <w:tc>
           <w:tcPr>
             <w:cnfStyle w:val="001000000000" w:firstRow="0" w:lastRow="0" w:firstColumn="1" w:lastColumn="0" w:oddVBand="0" w:evenVBand="0" w:oddHBand="0" w:evenHBand="0" w:firstRowFirstColumn="0" w:firstRowLastColumn="0" w:lastRowFirstColumn="0" w:lastRowLastColumn="0"/>
-            <w:tcW w:w="4414" w:type="dxa"/>
-          </w:tcPr>
-          <w:p>
-            <w:r>
-              <w:t>Amigable</w:t>
-            </w:r>
-          </w:p>
+            <w:tcW w:w="1182" w:type="dxa"/>
+          </w:tcPr>
+          <w:p>
+            <w:r>
+              <w:rPr>
+                <w:color w:val="000000" w:themeColor="text1"/>
+              </w:rPr>
+              <w:lastRenderedPageBreak/>
+              <w:t>2</w:t>
+            </w:r>
+          </w:p>
+        </w:tc>
+        <w:tc>
+          <w:tcPr>
+            <w:tcW w:w="1651" w:type="dxa"/>
+          </w:tcPr>
+          <w:p>
+            <w:pPr>
+              <w:cnfStyle w:val="000000100000" w:firstRow="0" w:lastRow="0" w:firstColumn="0" w:lastColumn="0" w:oddVBand="0" w:evenVBand="0" w:oddHBand="1" w:evenHBand="0" w:firstRowFirstColumn="0" w:firstRowLastColumn="0" w:lastRowFirstColumn="0" w:lastRowLastColumn="0"/>
+            </w:pPr>
+            <w:r>
+              <w:t xml:space="preserve">Ejecutar método </w:t>
+            </w:r>
+            <w:proofErr w:type="spellStart"/>
+            <w:r>
+              <w:t>cargaPropiedades</w:t>
+            </w:r>
+            <w:proofErr w:type="spellEnd"/>
+            <w:r>
+              <w:t xml:space="preserve"> </w:t>
+            </w:r>
+            <w:r>
+              <w:t xml:space="preserve">del objeto de </w:t>
+            </w:r>
+            <w:r>
+              <w:t>Configuraciones</w:t>
+            </w:r>
+            <w:r>
+              <w:t xml:space="preserve"> </w:t>
+            </w:r>
+            <w:r>
+              <w:t>sobre ruta inexistente</w:t>
+            </w:r>
+          </w:p>
+        </w:tc>
+        <w:tc>
+          <w:tcPr>
+            <w:tcW w:w="1870" w:type="dxa"/>
+          </w:tcPr>
+          <w:p>
+            <w:pPr>
+              <w:cnfStyle w:val="000000100000" w:firstRow="0" w:lastRow="0" w:firstColumn="0" w:lastColumn="0" w:oddVBand="0" w:evenVBand="0" w:oddHBand="1" w:evenHBand="0" w:firstRowFirstColumn="0" w:firstRowLastColumn="0" w:lastRowFirstColumn="0" w:lastRowLastColumn="0"/>
+            </w:pPr>
+            <w:r>
+              <w:t xml:space="preserve">Objeto de clase </w:t>
+            </w:r>
+            <w:r>
+              <w:t>Configuraciones</w:t>
+            </w:r>
+          </w:p>
+        </w:tc>
+        <w:tc>
+          <w:tcPr>
+            <w:tcW w:w="1376" w:type="dxa"/>
+          </w:tcPr>
+          <w:p>
+            <w:pPr>
+              <w:cnfStyle w:val="000000100000" w:firstRow="0" w:lastRow="0" w:firstColumn="0" w:lastColumn="0" w:oddVBand="0" w:evenVBand="0" w:oddHBand="1" w:evenHBand="0" w:firstRowFirstColumn="0" w:firstRowLastColumn="0" w:lastRowFirstColumn="0" w:lastRowLastColumn="0"/>
+            </w:pPr>
+            <w:r>
+              <w:t>Error controlado indicando el problema</w:t>
+            </w:r>
+          </w:p>
+        </w:tc>
+        <w:tc>
+          <w:tcPr>
+            <w:tcW w:w="1195" w:type="dxa"/>
+          </w:tcPr>
+          <w:p>
+            <w:pPr>
+              <w:cnfStyle w:val="000000100000" w:firstRow="0" w:lastRow="0" w:firstColumn="0" w:lastColumn="0" w:oddVBand="0" w:evenVBand="0" w:oddHBand="1" w:evenHBand="0" w:firstRowFirstColumn="0" w:firstRowLastColumn="0" w:lastRowFirstColumn="0" w:lastRowLastColumn="0"/>
+            </w:pPr>
+          </w:p>
+        </w:tc>
+        <w:tc>
+          <w:tcPr>
+            <w:tcW w:w="1554" w:type="dxa"/>
+          </w:tcPr>
+          <w:p>
+            <w:pPr>
+              <w:cnfStyle w:val="000000100000" w:firstRow="0" w:lastRow="0" w:firstColumn="0" w:lastColumn="0" w:oddVBand="0" w:evenVBand="0" w:oddHBand="1" w:evenHBand="0" w:firstRowFirstColumn="0" w:firstRowLastColumn="0" w:lastRowFirstColumn="0" w:lastRowLastColumn="0"/>
+            </w:pPr>
+          </w:p>
+        </w:tc>
+      </w:tr>
+    </w:tbl>
+    <w:p/>
+    <w:p/>
+    <w:tbl>
+      <w:tblPr>
+        <w:tblStyle w:val="Tabladecuadrcula4-nfasis1"/>
+        <w:tblW w:w="0" w:type="auto"/>
+        <w:tblLook w:val="04A0" w:firstRow="1" w:lastRow="0" w:firstColumn="1" w:lastColumn="0" w:noHBand="0" w:noVBand="1"/>
+      </w:tblPr>
+      <w:tblGrid>
+        <w:gridCol w:w="1182"/>
+        <w:gridCol w:w="1651"/>
+        <w:gridCol w:w="1870"/>
+        <w:gridCol w:w="1376"/>
+        <w:gridCol w:w="1195"/>
+        <w:gridCol w:w="1554"/>
+      </w:tblGrid>
+      <w:tr>
+        <w:trPr>
+          <w:cnfStyle w:val="100000000000" w:firstRow="1" w:lastRow="0" w:firstColumn="0" w:lastColumn="0" w:oddVBand="0" w:evenVBand="0" w:oddHBand="0" w:evenHBand="0" w:firstRowFirstColumn="0" w:firstRowLastColumn="0" w:lastRowFirstColumn="0" w:lastRowLastColumn="0"/>
+          <w:trHeight w:val="656"/>
+        </w:trPr>
+        <w:tc>
+          <w:tcPr>
+            <w:cnfStyle w:val="001000000000" w:firstRow="0" w:lastRow="0" w:firstColumn="1" w:lastColumn="0" w:oddVBand="0" w:evenVBand="0" w:oddHBand="0" w:evenHBand="0" w:firstRowFirstColumn="0" w:firstRowLastColumn="0" w:lastRowFirstColumn="0" w:lastRowLastColumn="0"/>
+            <w:tcW w:w="8828" w:type="dxa"/>
+            <w:gridSpan w:val="6"/>
+          </w:tcPr>
           <w:p>
             <w:pPr>
               <w:rPr>
                 <w:b w:val="0"/>
-              </w:rPr>
-            </w:pPr>
-            <w:r>
-              <w:rPr>
-                <w:b w:val="0"/>
-              </w:rPr>
-              <w:t>(se refiere a la facilidad de interacción del sistema con el usuario sin tener que consultar un manual o ayuda en línea)</w:t>
-            </w:r>
-          </w:p>
-        </w:tc>
-        <w:tc>
-          <w:tcPr>
-            <w:tcW w:w="4414" w:type="dxa"/>
-          </w:tcPr>
-          <w:p>
-            <w:pPr>
-              <w:cnfStyle w:val="000000100000" w:firstRow="0" w:lastRow="0" w:firstColumn="0" w:lastColumn="0" w:oddVBand="0" w:evenVBand="0" w:oddHBand="1" w:evenHBand="0" w:firstRowFirstColumn="0" w:firstRowLastColumn="0" w:lastRowFirstColumn="0" w:lastRowLastColumn="0"/>
-            </w:pPr>
-          </w:p>
-        </w:tc>
-      </w:tr>
-      <w:tr>
-        <w:tc>
-          <w:tcPr>
-            <w:cnfStyle w:val="001000000000" w:firstRow="0" w:lastRow="0" w:firstColumn="1" w:lastColumn="0" w:oddVBand="0" w:evenVBand="0" w:oddHBand="0" w:evenHBand="0" w:firstRowFirstColumn="0" w:firstRowLastColumn="0" w:lastRowFirstColumn="0" w:lastRowLastColumn="0"/>
-            <w:tcW w:w="4414" w:type="dxa"/>
-          </w:tcPr>
-          <w:p>
-            <w:r>
-              <w:lastRenderedPageBreak/>
-              <w:t>Legibilidad</w:t>
-            </w:r>
-          </w:p>
-          <w:p>
-            <w:pPr>
-              <w:rPr>
-                <w:b w:val="0"/>
-              </w:rPr>
-            </w:pPr>
-            <w:r>
-              <w:rPr>
-                <w:b w:val="0"/>
-              </w:rPr>
-              <w:t>(Evalúa el color de los textos, el contraste de los mismos con el fondo y el tamaño de la fuente de acuerdo a su legibilidad para la mayoría de los usuarios)</w:t>
-            </w:r>
-          </w:p>
-        </w:tc>
-        <w:tc>
-          <w:tcPr>
-            <w:tcW w:w="4414" w:type="dxa"/>
-          </w:tcPr>
-          <w:p>
-            <w:pPr>
-              <w:cnfStyle w:val="000000000000" w:firstRow="0" w:lastRow="0" w:firstColumn="0" w:lastColumn="0" w:oddVBand="0" w:evenVBand="0" w:oddHBand="0" w:evenHBand="0" w:firstRowFirstColumn="0" w:firstRowLastColumn="0" w:lastRowFirstColumn="0" w:lastRowLastColumn="0"/>
-            </w:pPr>
+                <w:bCs w:val="0"/>
+              </w:rPr>
+            </w:pPr>
+            <w:r>
+              <w:rPr>
+                <w:szCs w:val="22"/>
+              </w:rPr>
+              <w:t>CPI06</w:t>
+            </w:r>
           </w:p>
         </w:tc>
       </w:tr>
@@ -2187,35 +3731,105 @@
         <w:tc>
           <w:tcPr>
             <w:cnfStyle w:val="001000000000" w:firstRow="0" w:lastRow="0" w:firstColumn="1" w:lastColumn="0" w:oddVBand="0" w:evenVBand="0" w:oddHBand="0" w:evenHBand="0" w:firstRowFirstColumn="0" w:firstRowLastColumn="0" w:lastRowFirstColumn="0" w:lastRowLastColumn="0"/>
-            <w:tcW w:w="4414" w:type="dxa"/>
-          </w:tcPr>
-          <w:p>
-            <w:pPr>
-              <w:rPr>
-                <w:b w:val="0"/>
-              </w:rPr>
-            </w:pPr>
-            <w:r>
-              <w:t>Eficaz</w:t>
-            </w:r>
-          </w:p>
-          <w:p>
-            <w:r>
-              <w:rPr>
-                <w:b w:val="0"/>
-              </w:rPr>
-              <w:t>(En cuanto a la tarea puede ser ejecutada sin complicaciones)</w:t>
-            </w:r>
-          </w:p>
-        </w:tc>
-        <w:tc>
-          <w:tcPr>
-            <w:tcW w:w="4414" w:type="dxa"/>
-          </w:tcPr>
-          <w:p>
-            <w:pPr>
-              <w:cnfStyle w:val="000000100000" w:firstRow="0" w:lastRow="0" w:firstColumn="0" w:lastColumn="0" w:oddVBand="0" w:evenVBand="0" w:oddHBand="1" w:evenHBand="0" w:firstRowFirstColumn="0" w:firstRowLastColumn="0" w:lastRowFirstColumn="0" w:lastRowLastColumn="0"/>
-            </w:pPr>
+            <w:tcW w:w="1182" w:type="dxa"/>
+          </w:tcPr>
+          <w:p>
+            <w:r>
+              <w:rPr>
+                <w:color w:val="000000" w:themeColor="text1"/>
+              </w:rPr>
+              <w:t>Paso</w:t>
+            </w:r>
+          </w:p>
+        </w:tc>
+        <w:tc>
+          <w:tcPr>
+            <w:tcW w:w="1651" w:type="dxa"/>
+          </w:tcPr>
+          <w:p>
+            <w:pPr>
+              <w:cnfStyle w:val="000000100000" w:firstRow="0" w:lastRow="0" w:firstColumn="0" w:lastColumn="0" w:oddVBand="0" w:evenVBand="0" w:oddHBand="1" w:evenHBand="0" w:firstRowFirstColumn="0" w:firstRowLastColumn="0" w:lastRowFirstColumn="0" w:lastRowLastColumn="0"/>
+            </w:pPr>
+            <w:r>
+              <w:rPr>
+                <w:b/>
+                <w:bCs/>
+                <w:color w:val="000000" w:themeColor="text1"/>
+              </w:rPr>
+              <w:t>Descripción de pasos a seguir</w:t>
+            </w:r>
+          </w:p>
+        </w:tc>
+        <w:tc>
+          <w:tcPr>
+            <w:tcW w:w="1870" w:type="dxa"/>
+          </w:tcPr>
+          <w:p>
+            <w:pPr>
+              <w:cnfStyle w:val="000000100000" w:firstRow="0" w:lastRow="0" w:firstColumn="0" w:lastColumn="0" w:oddVBand="0" w:evenVBand="0" w:oddHBand="1" w:evenHBand="0" w:firstRowFirstColumn="0" w:firstRowLastColumn="0" w:lastRowFirstColumn="0" w:lastRowLastColumn="0"/>
+            </w:pPr>
+            <w:r>
+              <w:rPr>
+                <w:b/>
+                <w:bCs/>
+                <w:color w:val="000000" w:themeColor="text1"/>
+              </w:rPr>
+              <w:t>Datos Entrada</w:t>
+            </w:r>
+          </w:p>
+        </w:tc>
+        <w:tc>
+          <w:tcPr>
+            <w:tcW w:w="1376" w:type="dxa"/>
+          </w:tcPr>
+          <w:p>
+            <w:pPr>
+              <w:cnfStyle w:val="000000100000" w:firstRow="0" w:lastRow="0" w:firstColumn="0" w:lastColumn="0" w:oddVBand="0" w:evenVBand="0" w:oddHBand="1" w:evenHBand="0" w:firstRowFirstColumn="0" w:firstRowLastColumn="0" w:lastRowFirstColumn="0" w:lastRowLastColumn="0"/>
+            </w:pPr>
+            <w:r>
+              <w:rPr>
+                <w:b/>
+                <w:bCs/>
+                <w:color w:val="000000" w:themeColor="text1"/>
+              </w:rPr>
+              <w:t>Salida Esperada</w:t>
+            </w:r>
+          </w:p>
+        </w:tc>
+        <w:tc>
+          <w:tcPr>
+            <w:tcW w:w="1195" w:type="dxa"/>
+          </w:tcPr>
+          <w:p>
+            <w:pPr>
+              <w:cnfStyle w:val="000000100000" w:firstRow="0" w:lastRow="0" w:firstColumn="0" w:lastColumn="0" w:oddVBand="0" w:evenVBand="0" w:oddHBand="1" w:evenHBand="0" w:firstRowFirstColumn="0" w:firstRowLastColumn="0" w:lastRowFirstColumn="0" w:lastRowLastColumn="0"/>
+            </w:pPr>
+            <w:r>
+              <w:rPr>
+                <w:b/>
+                <w:bCs/>
+                <w:color w:val="000000" w:themeColor="text1"/>
+              </w:rPr>
+              <w:t>¿OK?</w:t>
+            </w:r>
+          </w:p>
+        </w:tc>
+        <w:tc>
+          <w:tcPr>
+            <w:tcW w:w="1554" w:type="dxa"/>
+          </w:tcPr>
+          <w:p>
+            <w:pPr>
+              <w:cnfStyle w:val="000000100000" w:firstRow="0" w:lastRow="0" w:firstColumn="0" w:lastColumn="0" w:oddVBand="0" w:evenVBand="0" w:oddHBand="1" w:evenHBand="0" w:firstRowFirstColumn="0" w:firstRowLastColumn="0" w:lastRowFirstColumn="0" w:lastRowLastColumn="0"/>
+            </w:pPr>
+            <w:r>
+              <w:rPr>
+                <w:b/>
+                <w:bCs/>
+                <w:color w:val="000000" w:themeColor="text1"/>
+              </w:rPr>
+              <w:t>Observaciones</w:t>
+            </w:r>
           </w:p>
         </w:tc>
       </w:tr>
@@ -2223,35 +3837,103 @@
         <w:tc>
           <w:tcPr>
             <w:cnfStyle w:val="001000000000" w:firstRow="0" w:lastRow="0" w:firstColumn="1" w:lastColumn="0" w:oddVBand="0" w:evenVBand="0" w:oddHBand="0" w:evenHBand="0" w:firstRowFirstColumn="0" w:firstRowLastColumn="0" w:lastRowFirstColumn="0" w:lastRowLastColumn="0"/>
-            <w:tcW w:w="4414" w:type="dxa"/>
-          </w:tcPr>
-          <w:p>
-            <w:r>
-              <w:t>Eficiente</w:t>
-            </w:r>
-          </w:p>
-          <w:p>
-            <w:pPr>
-              <w:rPr>
-                <w:b w:val="0"/>
-              </w:rPr>
-            </w:pPr>
-            <w:r>
-              <w:rPr>
-                <w:b w:val="0"/>
-              </w:rPr>
-              <w:t>(Cuando las tareas pueden ser llevadas a cabo de manera rápida y fácilmente)</w:t>
-            </w:r>
-          </w:p>
-        </w:tc>
-        <w:tc>
-          <w:tcPr>
-            <w:tcW w:w="4414" w:type="dxa"/>
+            <w:tcW w:w="1182" w:type="dxa"/>
+          </w:tcPr>
+          <w:p>
+            <w:r>
+              <w:rPr>
+                <w:color w:val="000000" w:themeColor="text1"/>
+              </w:rPr>
+              <w:t>1</w:t>
+            </w:r>
+          </w:p>
+        </w:tc>
+        <w:tc>
+          <w:tcPr>
+            <w:tcW w:w="1651" w:type="dxa"/>
           </w:tcPr>
           <w:p>
             <w:pPr>
               <w:cnfStyle w:val="000000000000" w:firstRow="0" w:lastRow="0" w:firstColumn="0" w:lastColumn="0" w:oddVBand="0" w:evenVBand="0" w:oddHBand="0" w:evenHBand="0" w:firstRowFirstColumn="0" w:firstRowLastColumn="0" w:lastRowFirstColumn="0" w:lastRowLastColumn="0"/>
             </w:pPr>
+            <w:r>
+              <w:t xml:space="preserve">Crear instancia de la clase </w:t>
+            </w:r>
+            <w:r>
+              <w:t>MainView</w:t>
+            </w:r>
+            <w:r>
+              <w:t>.java</w:t>
+            </w:r>
+          </w:p>
+        </w:tc>
+        <w:tc>
+          <w:tcPr>
+            <w:tcW w:w="1870" w:type="dxa"/>
+          </w:tcPr>
+          <w:p>
+            <w:pPr>
+              <w:cnfStyle w:val="000000000000" w:firstRow="0" w:lastRow="0" w:firstColumn="0" w:lastColumn="0" w:oddVBand="0" w:evenVBand="0" w:oddHBand="0" w:evenHBand="0" w:firstRowFirstColumn="0" w:firstRowLastColumn="0" w:lastRowFirstColumn="0" w:lastRowLastColumn="0"/>
+            </w:pPr>
+            <w:r>
+              <w:t xml:space="preserve">Clase  </w:t>
+            </w:r>
+            <w:r>
+              <w:t>MainView</w:t>
+            </w:r>
+            <w:r>
+              <w:t xml:space="preserve">.java y </w:t>
+            </w:r>
+            <w:r>
+              <w:t>ExceptionApp</w:t>
+            </w:r>
+            <w:r>
+              <w:t>.java</w:t>
+            </w:r>
+          </w:p>
+          <w:p>
+            <w:pPr>
+              <w:cnfStyle w:val="000000000000" w:firstRow="0" w:lastRow="0" w:firstColumn="0" w:lastColumn="0" w:oddVBand="0" w:evenVBand="0" w:oddHBand="0" w:evenHBand="0" w:firstRowFirstColumn="0" w:firstRowLastColumn="0" w:lastRowFirstColumn="0" w:lastRowLastColumn="0"/>
+            </w:pPr>
+            <w:r>
+              <w:t>compiladas</w:t>
+            </w:r>
+          </w:p>
+        </w:tc>
+        <w:tc>
+          <w:tcPr>
+            <w:tcW w:w="1376" w:type="dxa"/>
+          </w:tcPr>
+          <w:p>
+            <w:pPr>
+              <w:cnfStyle w:val="000000000000" w:firstRow="0" w:lastRow="0" w:firstColumn="0" w:lastColumn="0" w:oddVBand="0" w:evenVBand="0" w:oddHBand="0" w:evenHBand="0" w:firstRowFirstColumn="0" w:firstRowLastColumn="0" w:lastRowFirstColumn="0" w:lastRowLastColumn="0"/>
+            </w:pPr>
+            <w:r>
+              <w:t>Objeto creado</w:t>
+            </w:r>
+          </w:p>
+        </w:tc>
+        <w:tc>
+          <w:tcPr>
+            <w:tcW w:w="1195" w:type="dxa"/>
+          </w:tcPr>
+          <w:p>
+            <w:pPr>
+              <w:cnfStyle w:val="000000000000" w:firstRow="0" w:lastRow="0" w:firstColumn="0" w:lastColumn="0" w:oddVBand="0" w:evenVBand="0" w:oddHBand="0" w:evenHBand="0" w:firstRowFirstColumn="0" w:firstRowLastColumn="0" w:lastRowFirstColumn="0" w:lastRowLastColumn="0"/>
+            </w:pPr>
+          </w:p>
+        </w:tc>
+        <w:tc>
+          <w:tcPr>
+            <w:tcW w:w="1554" w:type="dxa"/>
+          </w:tcPr>
+          <w:p>
+            <w:pPr>
+              <w:cnfStyle w:val="000000000000" w:firstRow="0" w:lastRow="0" w:firstColumn="0" w:lastColumn="0" w:oddVBand="0" w:evenVBand="0" w:oddHBand="0" w:evenHBand="0" w:firstRowFirstColumn="0" w:firstRowLastColumn="0" w:lastRowFirstColumn="0" w:lastRowLastColumn="0"/>
+            </w:pPr>
+            <w:r>
+              <w:br/>
+            </w:r>
           </w:p>
         </w:tc>
       </w:tr>
@@ -2262,125 +3944,88 @@
         <w:tc>
           <w:tcPr>
             <w:cnfStyle w:val="001000000000" w:firstRow="0" w:lastRow="0" w:firstColumn="1" w:lastColumn="0" w:oddVBand="0" w:evenVBand="0" w:oddHBand="0" w:evenHBand="0" w:firstRowFirstColumn="0" w:firstRowLastColumn="0" w:lastRowFirstColumn="0" w:lastRowLastColumn="0"/>
-            <w:tcW w:w="4414" w:type="dxa"/>
-          </w:tcPr>
-          <w:p>
-            <w:r>
-              <w:t>Satisfacción</w:t>
-            </w:r>
-          </w:p>
-          <w:p>
-            <w:pPr>
-              <w:rPr>
-                <w:b w:val="0"/>
-              </w:rPr>
-            </w:pPr>
-            <w:r>
-              <w:rPr>
-                <w:b w:val="0"/>
-              </w:rPr>
-              <w:t>(Que tan a gusto quedo el cliente con las tareas realizadas)</w:t>
-            </w:r>
-          </w:p>
-        </w:tc>
-        <w:tc>
-          <w:tcPr>
-            <w:tcW w:w="4414" w:type="dxa"/>
-          </w:tcPr>
-          <w:p>
-            <w:pPr>
-              <w:cnfStyle w:val="000000100000" w:firstRow="0" w:lastRow="0" w:firstColumn="0" w:lastColumn="0" w:oddVBand="0" w:evenVBand="0" w:oddHBand="1" w:evenHBand="0" w:firstRowFirstColumn="0" w:firstRowLastColumn="0" w:lastRowFirstColumn="0" w:lastRowLastColumn="0"/>
-            </w:pPr>
-          </w:p>
-        </w:tc>
-      </w:tr>
-      <w:tr>
-        <w:tc>
-          <w:tcPr>
-            <w:cnfStyle w:val="001000000000" w:firstRow="0" w:lastRow="0" w:firstColumn="1" w:lastColumn="0" w:oddVBand="0" w:evenVBand="0" w:oddHBand="0" w:evenHBand="0" w:firstRowFirstColumn="0" w:firstRowLastColumn="0" w:lastRowFirstColumn="0" w:lastRowLastColumn="0"/>
-            <w:tcW w:w="4414" w:type="dxa"/>
-          </w:tcPr>
-          <w:p>
-            <w:r>
-              <w:t>Autonomía</w:t>
-            </w:r>
-          </w:p>
-          <w:p>
-            <w:pPr>
-              <w:rPr>
-                <w:b w:val="0"/>
-              </w:rPr>
-            </w:pPr>
-            <w:r>
-              <w:rPr>
-                <w:b w:val="0"/>
-              </w:rPr>
-              <w:t>(Los usuarios deben tener el control de la aplicación en todo momento)</w:t>
-            </w:r>
-          </w:p>
-        </w:tc>
-        <w:tc>
-          <w:tcPr>
-            <w:tcW w:w="4414" w:type="dxa"/>
-          </w:tcPr>
-          <w:p>
-            <w:pPr>
-              <w:cnfStyle w:val="000000000000" w:firstRow="0" w:lastRow="0" w:firstColumn="0" w:lastColumn="0" w:oddVBand="0" w:evenVBand="0" w:oddHBand="0" w:evenHBand="0" w:firstRowFirstColumn="0" w:firstRowLastColumn="0" w:lastRowFirstColumn="0" w:lastRowLastColumn="0"/>
-            </w:pPr>
-          </w:p>
-        </w:tc>
-      </w:tr>
-      <w:tr>
-        <w:trPr>
-          <w:cnfStyle w:val="000000100000" w:firstRow="0" w:lastRow="0" w:firstColumn="0" w:lastColumn="0" w:oddVBand="0" w:evenVBand="0" w:oddHBand="1" w:evenHBand="0" w:firstRowFirstColumn="0" w:firstRowLastColumn="0" w:lastRowFirstColumn="0" w:lastRowLastColumn="0"/>
-        </w:trPr>
-        <w:tc>
-          <w:tcPr>
-            <w:cnfStyle w:val="001000000000" w:firstRow="0" w:lastRow="0" w:firstColumn="1" w:lastColumn="0" w:oddVBand="0" w:evenVBand="0" w:oddHBand="0" w:evenHBand="0" w:firstRowFirstColumn="0" w:firstRowLastColumn="0" w:lastRowFirstColumn="0" w:lastRowLastColumn="0"/>
-            <w:tcW w:w="4414" w:type="dxa"/>
-          </w:tcPr>
-          <w:p>
-            <w:r>
-              <w:t>Interfaz grafica</w:t>
-            </w:r>
-          </w:p>
-          <w:p>
-            <w:pPr>
-              <w:rPr>
-                <w:b w:val="0"/>
-              </w:rPr>
-            </w:pPr>
-            <w:r>
-              <w:rPr>
-                <w:b w:val="0"/>
-              </w:rPr>
-              <w:t xml:space="preserve">(Representa el nivel de satisfacción </w:t>
-            </w:r>
-            <w:r>
-              <w:rPr>
-                <w:b w:val="0"/>
-              </w:rPr>
-              <w:t xml:space="preserve">al momento de navegar le resulta a un usuario. Incluye colores, distribución de elementos, </w:t>
+            <w:tcW w:w="1182" w:type="dxa"/>
+          </w:tcPr>
+          <w:p>
+            <w:r>
+              <w:rPr>
+                <w:color w:val="000000" w:themeColor="text1"/>
+              </w:rPr>
+              <w:t>2</w:t>
+            </w:r>
+          </w:p>
+        </w:tc>
+        <w:tc>
+          <w:tcPr>
+            <w:tcW w:w="1651" w:type="dxa"/>
+          </w:tcPr>
+          <w:p>
+            <w:pPr>
+              <w:cnfStyle w:val="000000100000" w:firstRow="0" w:lastRow="0" w:firstColumn="0" w:lastColumn="0" w:oddVBand="0" w:evenVBand="0" w:oddHBand="1" w:evenHBand="0" w:firstRowFirstColumn="0" w:firstRowLastColumn="0" w:lastRowFirstColumn="0" w:lastRowLastColumn="0"/>
+            </w:pPr>
+            <w:r>
+              <w:t>Eliminar los proyectos de ejemplo y e</w:t>
+            </w:r>
+            <w:r>
+              <w:t xml:space="preserve">jecutar método </w:t>
             </w:r>
             <w:proofErr w:type="spellStart"/>
             <w:r>
-              <w:rPr>
-                <w:b w:val="0"/>
-              </w:rPr>
-              <w:t>etc</w:t>
+              <w:t>showHome</w:t>
             </w:r>
             <w:proofErr w:type="spellEnd"/>
             <w:r>
-              <w:rPr>
-                <w:b w:val="0"/>
-              </w:rPr>
-              <w:t>)</w:t>
-            </w:r>
-          </w:p>
-        </w:tc>
-        <w:tc>
-          <w:tcPr>
-            <w:tcW w:w="4414" w:type="dxa"/>
+              <w:t xml:space="preserve"> </w:t>
+            </w:r>
+            <w:r>
+              <w:t>del objeto</w:t>
+            </w:r>
+          </w:p>
+        </w:tc>
+        <w:tc>
+          <w:tcPr>
+            <w:tcW w:w="1870" w:type="dxa"/>
+          </w:tcPr>
+          <w:p>
+            <w:pPr>
+              <w:cnfStyle w:val="000000100000" w:firstRow="0" w:lastRow="0" w:firstColumn="0" w:lastColumn="0" w:oddVBand="0" w:evenVBand="0" w:oddHBand="1" w:evenHBand="0" w:firstRowFirstColumn="0" w:firstRowLastColumn="0" w:lastRowFirstColumn="0" w:lastRowLastColumn="0"/>
+            </w:pPr>
+            <w:r>
+              <w:t xml:space="preserve">Objeto de clase </w:t>
+            </w:r>
+            <w:proofErr w:type="spellStart"/>
+            <w:r>
+              <w:t>MainView</w:t>
+            </w:r>
+            <w:proofErr w:type="spellEnd"/>
+          </w:p>
+        </w:tc>
+        <w:tc>
+          <w:tcPr>
+            <w:tcW w:w="1376" w:type="dxa"/>
+          </w:tcPr>
+          <w:p>
+            <w:pPr>
+              <w:cnfStyle w:val="000000100000" w:firstRow="0" w:lastRow="0" w:firstColumn="0" w:lastColumn="0" w:oddVBand="0" w:evenVBand="0" w:oddHBand="1" w:evenHBand="0" w:firstRowFirstColumn="0" w:firstRowLastColumn="0" w:lastRowFirstColumn="0" w:lastRowLastColumn="0"/>
+            </w:pPr>
+            <w:r>
+              <w:t>Error controlado indicando el problema</w:t>
+            </w:r>
+          </w:p>
+        </w:tc>
+        <w:tc>
+          <w:tcPr>
+            <w:tcW w:w="1195" w:type="dxa"/>
+          </w:tcPr>
+          <w:p>
+            <w:pPr>
+              <w:cnfStyle w:val="000000100000" w:firstRow="0" w:lastRow="0" w:firstColumn="0" w:lastColumn="0" w:oddVBand="0" w:evenVBand="0" w:oddHBand="1" w:evenHBand="0" w:firstRowFirstColumn="0" w:firstRowLastColumn="0" w:lastRowFirstColumn="0" w:lastRowLastColumn="0"/>
+            </w:pPr>
+          </w:p>
+        </w:tc>
+        <w:tc>
+          <w:tcPr>
+            <w:tcW w:w="1554" w:type="dxa"/>
           </w:tcPr>
           <w:p>
             <w:pPr>
@@ -2391,14 +4036,118 @@
       </w:tr>
     </w:tbl>
     <w:p/>
+    <w:p/>
+    <w:p/>
+    <w:p/>
+    <w:p/>
+    <w:p/>
+    <w:p/>
     <w:sectPr>
+      <w:footerReference w:type="default" r:id="rId7"/>
       <w:pgSz w:w="12240" w:h="15840"/>
       <w:pgMar w:top="1417" w:right="1701" w:bottom="1417" w:left="1701" w:header="708" w:footer="708" w:gutter="0"/>
       <w:cols w:space="708"/>
+      <w:titlePg/>
       <w:docGrid w:linePitch="360"/>
     </w:sectPr>
   </w:body>
 </w:document>
+</file>
+
+<file path=word/endnotes.xml><?xml version="1.0" encoding="utf-8"?>
+<w:endnotes xmlns:wpc="http://schemas.microsoft.com/office/word/2010/wordprocessingCanvas" xmlns:mc="http://schemas.openxmlformats.org/markup-compatibility/2006" xmlns:o="urn:schemas-microsoft-com:office:office" xmlns:r="http://schemas.openxmlformats.org/officeDocument/2006/relationships" xmlns:m="http://schemas.openxmlformats.org/officeDocument/2006/math" xmlns:v="urn:schemas-microsoft-com:vml" xmlns:wp14="http://schemas.microsoft.com/office/word/2010/wordprocessingDrawing" xmlns:wp="http://schemas.openxmlformats.org/drawingml/2006/wordprocessingDrawing" xmlns:w10="urn:schemas-microsoft-com:office:word" xmlns:w="http://schemas.openxmlformats.org/wordprocessingml/2006/main" xmlns:w14="http://schemas.microsoft.com/office/word/2010/wordml" xmlns:w15="http://schemas.microsoft.com/office/word/2012/wordml" xmlns:wpg="http://schemas.microsoft.com/office/word/2010/wordprocessingGroup" xmlns:wpi="http://schemas.microsoft.com/office/word/2010/wordprocessingInk" xmlns:wne="http://schemas.microsoft.com/office/word/2006/wordml" xmlns:wps="http://schemas.microsoft.com/office/word/2010/wordprocessingShape" mc:Ignorable="w14 w15 wp14">
+  <w:endnote w:type="separator" w:id="-1">
+    <w:p>
+      <w:pPr>
+        <w:spacing w:after="0" w:line="240" w:lineRule="auto"/>
+      </w:pPr>
+      <w:r>
+        <w:separator/>
+      </w:r>
+    </w:p>
+  </w:endnote>
+  <w:endnote w:type="continuationSeparator" w:id="0">
+    <w:p>
+      <w:pPr>
+        <w:spacing w:after="0" w:line="240" w:lineRule="auto"/>
+      </w:pPr>
+      <w:r>
+        <w:continuationSeparator/>
+      </w:r>
+    </w:p>
+  </w:endnote>
+</w:endnotes>
+</file>
+
+<file path=word/footer1.xml><?xml version="1.0" encoding="utf-8"?>
+<w:ftr xmlns:wpc="http://schemas.microsoft.com/office/word/2010/wordprocessingCanvas" xmlns:mc="http://schemas.openxmlformats.org/markup-compatibility/2006" xmlns:o="urn:schemas-microsoft-com:office:office" xmlns:r="http://schemas.openxmlformats.org/officeDocument/2006/relationships" xmlns:m="http://schemas.openxmlformats.org/officeDocument/2006/math" xmlns:v="urn:schemas-microsoft-com:vml" xmlns:wp14="http://schemas.microsoft.com/office/word/2010/wordprocessingDrawing" xmlns:wp="http://schemas.openxmlformats.org/drawingml/2006/wordprocessingDrawing" xmlns:w10="urn:schemas-microsoft-com:office:word" xmlns:w="http://schemas.openxmlformats.org/wordprocessingml/2006/main" xmlns:w14="http://schemas.microsoft.com/office/word/2010/wordml" xmlns:w15="http://schemas.microsoft.com/office/word/2012/wordml" xmlns:wpg="http://schemas.microsoft.com/office/word/2010/wordprocessingGroup" xmlns:wpi="http://schemas.microsoft.com/office/word/2010/wordprocessingInk" xmlns:wne="http://schemas.microsoft.com/office/word/2006/wordml" xmlns:wps="http://schemas.microsoft.com/office/word/2010/wordprocessingShape" mc:Ignorable="w14 w15 wp14">
+  <w:sdt>
+    <w:sdtPr>
+      <w:id w:val="712229971"/>
+      <w:docPartObj>
+        <w:docPartGallery w:val="Page Numbers (Bottom of Page)"/>
+        <w:docPartUnique/>
+      </w:docPartObj>
+    </w:sdtPr>
+    <w:sdtContent>
+      <w:p>
+        <w:pPr>
+          <w:pStyle w:val="Piedepgina"/>
+          <w:jc w:val="right"/>
+        </w:pPr>
+        <w:r>
+          <w:fldChar w:fldCharType="begin"/>
+        </w:r>
+        <w:r>
+          <w:instrText>PAGE   \* MERGEFORMAT</w:instrText>
+        </w:r>
+        <w:r>
+          <w:fldChar w:fldCharType="separate"/>
+        </w:r>
+        <w:r>
+          <w:rPr>
+            <w:noProof/>
+            <w:lang w:val="es-ES"/>
+          </w:rPr>
+          <w:t>2</w:t>
+        </w:r>
+        <w:r>
+          <w:fldChar w:fldCharType="end"/>
+        </w:r>
+      </w:p>
+    </w:sdtContent>
+  </w:sdt>
+  <w:p>
+    <w:pPr>
+      <w:pStyle w:val="Piedepgina"/>
+    </w:pPr>
+  </w:p>
+</w:ftr>
+</file>
+
+<file path=word/footnotes.xml><?xml version="1.0" encoding="utf-8"?>
+<w:footnotes xmlns:wpc="http://schemas.microsoft.com/office/word/2010/wordprocessingCanvas" xmlns:mc="http://schemas.openxmlformats.org/markup-compatibility/2006" xmlns:o="urn:schemas-microsoft-com:office:office" xmlns:r="http://schemas.openxmlformats.org/officeDocument/2006/relationships" xmlns:m="http://schemas.openxmlformats.org/officeDocument/2006/math" xmlns:v="urn:schemas-microsoft-com:vml" xmlns:wp14="http://schemas.microsoft.com/office/word/2010/wordprocessingDrawing" xmlns:wp="http://schemas.openxmlformats.org/drawingml/2006/wordprocessingDrawing" xmlns:w10="urn:schemas-microsoft-com:office:word" xmlns:w="http://schemas.openxmlformats.org/wordprocessingml/2006/main" xmlns:w14="http://schemas.microsoft.com/office/word/2010/wordml" xmlns:w15="http://schemas.microsoft.com/office/word/2012/wordml" xmlns:wpg="http://schemas.microsoft.com/office/word/2010/wordprocessingGroup" xmlns:wpi="http://schemas.microsoft.com/office/word/2010/wordprocessingInk" xmlns:wne="http://schemas.microsoft.com/office/word/2006/wordml" xmlns:wps="http://schemas.microsoft.com/office/word/2010/wordprocessingShape" mc:Ignorable="w14 w15 wp14">
+  <w:footnote w:type="separator" w:id="-1">
+    <w:p>
+      <w:pPr>
+        <w:spacing w:after="0" w:line="240" w:lineRule="auto"/>
+      </w:pPr>
+      <w:r>
+        <w:separator/>
+      </w:r>
+    </w:p>
+  </w:footnote>
+  <w:footnote w:type="continuationSeparator" w:id="0">
+    <w:p>
+      <w:pPr>
+        <w:spacing w:after="0" w:line="240" w:lineRule="auto"/>
+      </w:pPr>
+      <w:r>
+        <w:continuationSeparator/>
+      </w:r>
+    </w:p>
+  </w:footnote>
+</w:footnotes>
 </file>
 
 <file path=word/numbering.xml><?xml version="1.0" encoding="utf-8"?>
@@ -4231,7 +5980,7 @@
   </w:latentStyles>
   <w:style w:type="paragraph" w:default="1" w:styleId="Normal">
     <w:name w:val="Normal"/>
-    <w:rsid w:val="002836F2"/>
+    <w:rsid w:val="000C7662"/>
     <w:pPr>
       <w:spacing w:after="200" w:line="276" w:lineRule="auto"/>
     </w:pPr>
@@ -4860,6 +6609,194 @@
       </w:tcPr>
     </w:tblStylePr>
   </w:style>
+  <w:style w:type="table" w:styleId="Tabladecuadrcula1clara-nfasis1">
+    <w:name w:val="Grid Table 1 Light Accent 1"/>
+    <w:basedOn w:val="Tablanormal"/>
+    <w:uiPriority w:val="46"/>
+    <w:pPr>
+      <w:spacing w:after="0" w:line="240" w:lineRule="auto"/>
+    </w:pPr>
+    <w:tblPr>
+      <w:tblStyleRowBandSize w:val="1"/>
+      <w:tblStyleColBandSize w:val="1"/>
+      <w:tblBorders>
+        <w:top w:val="single" w:sz="4" w:space="0" w:color="BDD6EE" w:themeColor="accent1" w:themeTint="66"/>
+        <w:left w:val="single" w:sz="4" w:space="0" w:color="BDD6EE" w:themeColor="accent1" w:themeTint="66"/>
+        <w:bottom w:val="single" w:sz="4" w:space="0" w:color="BDD6EE" w:themeColor="accent1" w:themeTint="66"/>
+        <w:right w:val="single" w:sz="4" w:space="0" w:color="BDD6EE" w:themeColor="accent1" w:themeTint="66"/>
+        <w:insideH w:val="single" w:sz="4" w:space="0" w:color="BDD6EE" w:themeColor="accent1" w:themeTint="66"/>
+        <w:insideV w:val="single" w:sz="4" w:space="0" w:color="BDD6EE" w:themeColor="accent1" w:themeTint="66"/>
+      </w:tblBorders>
+    </w:tblPr>
+    <w:tblStylePr w:type="firstRow">
+      <w:rPr>
+        <w:b/>
+        <w:bCs/>
+      </w:rPr>
+      <w:tblPr/>
+      <w:tcPr>
+        <w:tcBorders>
+          <w:bottom w:val="single" w:sz="12" w:space="0" w:color="9CC2E5" w:themeColor="accent1" w:themeTint="99"/>
+        </w:tcBorders>
+      </w:tcPr>
+    </w:tblStylePr>
+    <w:tblStylePr w:type="lastRow">
+      <w:rPr>
+        <w:b/>
+        <w:bCs/>
+      </w:rPr>
+      <w:tblPr/>
+      <w:tcPr>
+        <w:tcBorders>
+          <w:top w:val="double" w:sz="2" w:space="0" w:color="9CC2E5" w:themeColor="accent1" w:themeTint="99"/>
+        </w:tcBorders>
+      </w:tcPr>
+    </w:tblStylePr>
+    <w:tblStylePr w:type="firstCol">
+      <w:rPr>
+        <w:b/>
+        <w:bCs/>
+      </w:rPr>
+    </w:tblStylePr>
+    <w:tblStylePr w:type="lastCol">
+      <w:rPr>
+        <w:b/>
+        <w:bCs/>
+      </w:rPr>
+    </w:tblStylePr>
+  </w:style>
+  <w:style w:type="paragraph" w:styleId="Encabezado">
+    <w:name w:val="header"/>
+    <w:basedOn w:val="Normal"/>
+    <w:link w:val="EncabezadoCar"/>
+    <w:uiPriority w:val="99"/>
+    <w:unhideWhenUsed/>
+    <w:rsid w:val="0061363D"/>
+    <w:pPr>
+      <w:tabs>
+        <w:tab w:val="center" w:pos="4419"/>
+        <w:tab w:val="right" w:pos="8838"/>
+      </w:tabs>
+      <w:spacing w:after="0" w:line="240" w:lineRule="auto"/>
+    </w:pPr>
+  </w:style>
+  <w:style w:type="character" w:customStyle="1" w:styleId="EncabezadoCar">
+    <w:name w:val="Encabezado Car"/>
+    <w:basedOn w:val="Fuentedeprrafopredeter"/>
+    <w:link w:val="Encabezado"/>
+    <w:uiPriority w:val="99"/>
+    <w:rsid w:val="0061363D"/>
+    <w:rPr>
+      <w:rFonts w:ascii="Calibri" w:eastAsia="Calibri" w:hAnsi="Calibri" w:cs="Calibri"/>
+      <w:color w:val="000000"/>
+      <w:szCs w:val="20"/>
+      <w:lang w:eastAsia="es-CO"/>
+    </w:rPr>
+  </w:style>
+  <w:style w:type="paragraph" w:styleId="Piedepgina">
+    <w:name w:val="footer"/>
+    <w:basedOn w:val="Normal"/>
+    <w:link w:val="PiedepginaCar"/>
+    <w:uiPriority w:val="99"/>
+    <w:unhideWhenUsed/>
+    <w:rsid w:val="0061363D"/>
+    <w:pPr>
+      <w:tabs>
+        <w:tab w:val="center" w:pos="4419"/>
+        <w:tab w:val="right" w:pos="8838"/>
+      </w:tabs>
+      <w:spacing w:after="0" w:line="240" w:lineRule="auto"/>
+    </w:pPr>
+  </w:style>
+  <w:style w:type="character" w:customStyle="1" w:styleId="PiedepginaCar">
+    <w:name w:val="Pie de página Car"/>
+    <w:basedOn w:val="Fuentedeprrafopredeter"/>
+    <w:link w:val="Piedepgina"/>
+    <w:uiPriority w:val="99"/>
+    <w:rsid w:val="0061363D"/>
+    <w:rPr>
+      <w:rFonts w:ascii="Calibri" w:eastAsia="Calibri" w:hAnsi="Calibri" w:cs="Calibri"/>
+      <w:color w:val="000000"/>
+      <w:szCs w:val="20"/>
+      <w:lang w:eastAsia="es-CO"/>
+    </w:rPr>
+  </w:style>
+  <w:style w:type="table" w:styleId="Tabladecuadrcula4-nfasis1">
+    <w:name w:val="Grid Table 4 Accent 1"/>
+    <w:basedOn w:val="Tablanormal"/>
+    <w:uiPriority w:val="49"/>
+    <w:rsid w:val="00B463A1"/>
+    <w:pPr>
+      <w:spacing w:after="0" w:line="240" w:lineRule="auto"/>
+    </w:pPr>
+    <w:tblPr>
+      <w:tblStyleRowBandSize w:val="1"/>
+      <w:tblStyleColBandSize w:val="1"/>
+      <w:tblBorders>
+        <w:top w:val="single" w:sz="4" w:space="0" w:color="9CC2E5" w:themeColor="accent1" w:themeTint="99"/>
+        <w:left w:val="single" w:sz="4" w:space="0" w:color="9CC2E5" w:themeColor="accent1" w:themeTint="99"/>
+        <w:bottom w:val="single" w:sz="4" w:space="0" w:color="9CC2E5" w:themeColor="accent1" w:themeTint="99"/>
+        <w:right w:val="single" w:sz="4" w:space="0" w:color="9CC2E5" w:themeColor="accent1" w:themeTint="99"/>
+        <w:insideH w:val="single" w:sz="4" w:space="0" w:color="9CC2E5" w:themeColor="accent1" w:themeTint="99"/>
+        <w:insideV w:val="single" w:sz="4" w:space="0" w:color="9CC2E5" w:themeColor="accent1" w:themeTint="99"/>
+      </w:tblBorders>
+    </w:tblPr>
+    <w:tblStylePr w:type="firstRow">
+      <w:rPr>
+        <w:b/>
+        <w:bCs/>
+        <w:color w:val="FFFFFF" w:themeColor="background1"/>
+      </w:rPr>
+      <w:tblPr/>
+      <w:tcPr>
+        <w:tcBorders>
+          <w:top w:val="single" w:sz="4" w:space="0" w:color="5B9BD5" w:themeColor="accent1"/>
+          <w:left w:val="single" w:sz="4" w:space="0" w:color="5B9BD5" w:themeColor="accent1"/>
+          <w:bottom w:val="single" w:sz="4" w:space="0" w:color="5B9BD5" w:themeColor="accent1"/>
+          <w:right w:val="single" w:sz="4" w:space="0" w:color="5B9BD5" w:themeColor="accent1"/>
+          <w:insideH w:val="nil"/>
+          <w:insideV w:val="nil"/>
+        </w:tcBorders>
+        <w:shd w:val="clear" w:color="auto" w:fill="5B9BD5" w:themeFill="accent1"/>
+      </w:tcPr>
+    </w:tblStylePr>
+    <w:tblStylePr w:type="lastRow">
+      <w:rPr>
+        <w:b/>
+        <w:bCs/>
+      </w:rPr>
+      <w:tblPr/>
+      <w:tcPr>
+        <w:tcBorders>
+          <w:top w:val="double" w:sz="4" w:space="0" w:color="5B9BD5" w:themeColor="accent1"/>
+        </w:tcBorders>
+      </w:tcPr>
+    </w:tblStylePr>
+    <w:tblStylePr w:type="firstCol">
+      <w:rPr>
+        <w:b/>
+        <w:bCs/>
+      </w:rPr>
+    </w:tblStylePr>
+    <w:tblStylePr w:type="lastCol">
+      <w:rPr>
+        <w:b/>
+        <w:bCs/>
+      </w:rPr>
+    </w:tblStylePr>
+    <w:tblStylePr w:type="band1Vert">
+      <w:tblPr/>
+      <w:tcPr>
+        <w:shd w:val="clear" w:color="auto" w:fill="DEEAF6" w:themeFill="accent1" w:themeFillTint="33"/>
+      </w:tcPr>
+    </w:tblStylePr>
+    <w:tblStylePr w:type="band1Horz">
+      <w:tblPr/>
+      <w:tcPr>
+        <w:shd w:val="clear" w:color="auto" w:fill="DEEAF6" w:themeFill="accent1" w:themeFillTint="33"/>
+      </w:tcPr>
+    </w:tblStylePr>
+  </w:style>
 </w:styles>
 </file>
 

--- a/src/site/resources/Notebook/06-Planes y datos de prueba/02-Plan de pruebas de integracion.docx
+++ b/src/site/resources/Notebook/06-Planes y datos de prueba/02-Plan de pruebas de integracion.docx
@@ -452,7 +452,7 @@
           <w:r>
             <w:fldChar w:fldCharType="separate"/>
           </w:r>
-          <w:hyperlink w:anchor="_Toc416862530" w:history="1">
+          <w:hyperlink w:anchor="_Toc416864248" w:history="1">
             <w:r>
               <w:rPr>
                 <w:rStyle w:val="Hipervnculo"/>
@@ -495,7 +495,7 @@
                 <w:noProof/>
                 <w:webHidden/>
               </w:rPr>
-              <w:instrText xml:space="preserve"> PAGEREF _Toc416862530 \h </w:instrText>
+              <w:instrText xml:space="preserve"> PAGEREF _Toc416864248 \h </w:instrText>
             </w:r>
             <w:r>
               <w:rPr>
@@ -540,7 +540,7 @@
               <w:szCs w:val="22"/>
             </w:rPr>
           </w:pPr>
-          <w:hyperlink w:anchor="_Toc416862531" w:history="1">
+          <w:hyperlink w:anchor="_Toc416864249" w:history="1">
             <w:r>
               <w:rPr>
                 <w:rStyle w:val="Hipervnculo"/>
@@ -562,7 +562,7 @@
                 <w:rStyle w:val="Hipervnculo"/>
                 <w:noProof/>
               </w:rPr>
-              <w:t>Casos</w:t>
+              <w:t>Casos de prueba</w:t>
             </w:r>
             <w:r>
               <w:rPr>
@@ -583,7 +583,7 @@
                 <w:noProof/>
                 <w:webHidden/>
               </w:rPr>
-              <w:instrText xml:space="preserve"> PAGEREF _Toc416862531 \h </w:instrText>
+              <w:instrText xml:space="preserve"> PAGEREF _Toc416864249 \h </w:instrText>
             </w:r>
             <w:r>
               <w:rPr>
@@ -603,7 +603,183 @@
                 <w:noProof/>
                 <w:webHidden/>
               </w:rPr>
-              <w:t>4</w:t>
+              <w:t>3</w:t>
+            </w:r>
+            <w:r>
+              <w:rPr>
+                <w:noProof/>
+                <w:webHidden/>
+              </w:rPr>
+              <w:fldChar w:fldCharType="end"/>
+            </w:r>
+          </w:hyperlink>
+        </w:p>
+        <w:p>
+          <w:pPr>
+            <w:pStyle w:val="TDC2"/>
+            <w:tabs>
+              <w:tab w:val="left" w:pos="880"/>
+              <w:tab w:val="right" w:leader="dot" w:pos="8828"/>
+            </w:tabs>
+            <w:rPr>
+              <w:rFonts w:asciiTheme="minorHAnsi" w:eastAsiaTheme="minorEastAsia" w:hAnsiTheme="minorHAnsi" w:cstheme="minorBidi"/>
+              <w:noProof/>
+              <w:color w:val="auto"/>
+              <w:szCs w:val="22"/>
+            </w:rPr>
+          </w:pPr>
+          <w:hyperlink w:anchor="_Toc416864250" w:history="1">
+            <w:r>
+              <w:rPr>
+                <w:rStyle w:val="Hipervnculo"/>
+                <w:noProof/>
+              </w:rPr>
+              <w:t>2.1</w:t>
+            </w:r>
+            <w:r>
+              <w:rPr>
+                <w:rFonts w:asciiTheme="minorHAnsi" w:eastAsiaTheme="minorEastAsia" w:hAnsiTheme="minorHAnsi" w:cstheme="minorBidi"/>
+                <w:noProof/>
+                <w:color w:val="auto"/>
+                <w:szCs w:val="22"/>
+              </w:rPr>
+              <w:tab/>
+            </w:r>
+            <w:r>
+              <w:rPr>
+                <w:rStyle w:val="Hipervnculo"/>
+                <w:noProof/>
+              </w:rPr>
+              <w:t>Descripción</w:t>
+            </w:r>
+            <w:r>
+              <w:rPr>
+                <w:noProof/>
+                <w:webHidden/>
+              </w:rPr>
+              <w:tab/>
+            </w:r>
+            <w:r>
+              <w:rPr>
+                <w:noProof/>
+                <w:webHidden/>
+              </w:rPr>
+              <w:fldChar w:fldCharType="begin"/>
+            </w:r>
+            <w:r>
+              <w:rPr>
+                <w:noProof/>
+                <w:webHidden/>
+              </w:rPr>
+              <w:instrText xml:space="preserve"> PAGEREF _Toc416864250 \h </w:instrText>
+            </w:r>
+            <w:r>
+              <w:rPr>
+                <w:noProof/>
+                <w:webHidden/>
+              </w:rPr>
+            </w:r>
+            <w:r>
+              <w:rPr>
+                <w:noProof/>
+                <w:webHidden/>
+              </w:rPr>
+              <w:fldChar w:fldCharType="separate"/>
+            </w:r>
+            <w:r>
+              <w:rPr>
+                <w:noProof/>
+                <w:webHidden/>
+              </w:rPr>
+              <w:t>3</w:t>
+            </w:r>
+            <w:r>
+              <w:rPr>
+                <w:noProof/>
+                <w:webHidden/>
+              </w:rPr>
+              <w:fldChar w:fldCharType="end"/>
+            </w:r>
+          </w:hyperlink>
+        </w:p>
+        <w:p>
+          <w:pPr>
+            <w:pStyle w:val="TDC2"/>
+            <w:tabs>
+              <w:tab w:val="left" w:pos="880"/>
+              <w:tab w:val="right" w:leader="dot" w:pos="8828"/>
+            </w:tabs>
+            <w:rPr>
+              <w:rFonts w:asciiTheme="minorHAnsi" w:eastAsiaTheme="minorEastAsia" w:hAnsiTheme="minorHAnsi" w:cstheme="minorBidi"/>
+              <w:noProof/>
+              <w:color w:val="auto"/>
+              <w:szCs w:val="22"/>
+            </w:rPr>
+          </w:pPr>
+          <w:hyperlink w:anchor="_Toc416864251" w:history="1">
+            <w:r>
+              <w:rPr>
+                <w:rStyle w:val="Hipervnculo"/>
+                <w:noProof/>
+              </w:rPr>
+              <w:t>2.2</w:t>
+            </w:r>
+            <w:r>
+              <w:rPr>
+                <w:rFonts w:asciiTheme="minorHAnsi" w:eastAsiaTheme="minorEastAsia" w:hAnsiTheme="minorHAnsi" w:cstheme="minorBidi"/>
+                <w:noProof/>
+                <w:color w:val="auto"/>
+                <w:szCs w:val="22"/>
+              </w:rPr>
+              <w:tab/>
+            </w:r>
+            <w:r>
+              <w:rPr>
+                <w:rStyle w:val="Hipervnculo"/>
+                <w:noProof/>
+              </w:rPr>
+              <w:t>Casos</w:t>
+            </w:r>
+            <w:r>
+              <w:rPr>
+                <w:noProof/>
+                <w:webHidden/>
+              </w:rPr>
+              <w:tab/>
+            </w:r>
+            <w:r>
+              <w:rPr>
+                <w:noProof/>
+                <w:webHidden/>
+              </w:rPr>
+              <w:fldChar w:fldCharType="begin"/>
+            </w:r>
+            <w:r>
+              <w:rPr>
+                <w:noProof/>
+                <w:webHidden/>
+              </w:rPr>
+              <w:instrText xml:space="preserve"> PAGEREF _Toc416864251 \h </w:instrText>
+            </w:r>
+            <w:r>
+              <w:rPr>
+                <w:noProof/>
+                <w:webHidden/>
+              </w:rPr>
+            </w:r>
+            <w:r>
+              <w:rPr>
+                <w:noProof/>
+                <w:webHidden/>
+              </w:rPr>
+              <w:fldChar w:fldCharType="separate"/>
+            </w:r>
+            <w:r>
+              <w:rPr>
+                <w:noProof/>
+                <w:webHidden/>
+              </w:rPr>
+              <w:t>5</w:t>
             </w:r>
             <w:r>
               <w:rPr>
@@ -639,22 +815,278 @@
     </w:p>
     <w:p>
       <w:pPr>
-        <w:pStyle w:val="Puesto"/>
-      </w:pPr>
+        <w:pStyle w:val="Ttulo1"/>
+      </w:pPr>
+      <w:bookmarkStart w:id="1" w:name="_Toc416864248"/>
       <w:r>
         <w:lastRenderedPageBreak/>
-        <w:t>Casos de prueba</w:t>
+        <w:t>Descripción</w:t>
+      </w:r>
+      <w:bookmarkEnd w:id="1"/>
+    </w:p>
+    <w:p/>
+    <w:p>
+      <w:pPr>
+        <w:jc w:val="both"/>
+      </w:pPr>
+      <w:r>
+        <w:t>Los siguientes casos de prueba se elaboraron teniendo en cuenta medidas calculadas por descomposición funcional.</w:t>
       </w:r>
     </w:p>
     <w:p>
       <w:pPr>
+        <w:jc w:val="both"/>
+      </w:pPr>
+    </w:p>
+    <w:p>
+      <w:pPr>
+        <w:pStyle w:val="Prrafodelista"/>
+        <w:numPr>
+          <w:ilvl w:val="0"/>
+          <w:numId w:val="17"/>
+        </w:numPr>
+        <w:jc w:val="both"/>
+      </w:pPr>
+      <w:r>
+        <w:t xml:space="preserve">Elementos a probar: </w:t>
+      </w:r>
+    </w:p>
+    <w:p>
+      <w:pPr>
+        <w:pStyle w:val="Prrafodelista"/>
+        <w:numPr>
+          <w:ilvl w:val="1"/>
+          <w:numId w:val="17"/>
+        </w:numPr>
+        <w:jc w:val="both"/>
+      </w:pPr>
+      <w:r>
+        <w:t>View (</w:t>
+      </w:r>
+      <w:proofErr w:type="spellStart"/>
+      <w:r>
+        <w:t>MainView</w:t>
+      </w:r>
+      <w:proofErr w:type="spellEnd"/>
+      <w:r>
+        <w:t>)</w:t>
+      </w:r>
+    </w:p>
+    <w:p>
+      <w:pPr>
+        <w:pStyle w:val="Prrafodelista"/>
+        <w:numPr>
+          <w:ilvl w:val="1"/>
+          <w:numId w:val="17"/>
+        </w:numPr>
+        <w:jc w:val="both"/>
+      </w:pPr>
+      <w:proofErr w:type="spellStart"/>
+      <w:r>
+        <w:t>Controller</w:t>
+      </w:r>
+      <w:proofErr w:type="spellEnd"/>
+      <w:r>
+        <w:t xml:space="preserve"> ( </w:t>
+      </w:r>
+      <w:proofErr w:type="spellStart"/>
+      <w:r>
+        <w:t>Main</w:t>
+      </w:r>
+      <w:proofErr w:type="spellEnd"/>
+      <w:r>
+        <w:t>)</w:t>
+      </w:r>
+    </w:p>
+    <w:p>
+      <w:pPr>
+        <w:pStyle w:val="Prrafodelista"/>
+        <w:numPr>
+          <w:ilvl w:val="1"/>
+          <w:numId w:val="17"/>
+        </w:numPr>
+        <w:jc w:val="both"/>
+      </w:pPr>
+      <w:r>
+        <w:t>Negocio (</w:t>
+      </w:r>
+      <w:proofErr w:type="spellStart"/>
+      <w:r>
+        <w:t>CalcularLoc</w:t>
+      </w:r>
+      <w:proofErr w:type="spellEnd"/>
+      <w:r>
+        <w:t>, Configuraciones)</w:t>
+      </w:r>
+    </w:p>
+    <w:p>
+      <w:pPr>
+        <w:pStyle w:val="Prrafodelista"/>
+        <w:numPr>
+          <w:ilvl w:val="0"/>
+          <w:numId w:val="17"/>
+        </w:numPr>
+        <w:jc w:val="both"/>
+      </w:pPr>
+      <w:r>
+        <w:t>Enfoque: La aplicación se probara usando el enfoque descendente ya que permitirá  generar un mejor control sobre los flujos que puede tener la información.</w:t>
+      </w:r>
+    </w:p>
+    <w:p>
+      <w:pPr>
+        <w:pStyle w:val="Prrafodelista"/>
+        <w:numPr>
+          <w:ilvl w:val="0"/>
+          <w:numId w:val="17"/>
+        </w:numPr>
+        <w:jc w:val="both"/>
+      </w:pPr>
+      <w:r>
+        <w:t>Criterio de aceptación o de rechazo de un caso de prueba</w:t>
+      </w:r>
+      <w:r>
+        <w:t>: Los criterios de aceptación corresponderán al comportamiento de la función, mas no al resultado concreto.</w:t>
+      </w:r>
+    </w:p>
+    <w:p>
+      <w:pPr>
+        <w:pStyle w:val="Prrafodelista"/>
+        <w:numPr>
+          <w:ilvl w:val="0"/>
+          <w:numId w:val="17"/>
+        </w:numPr>
+        <w:jc w:val="both"/>
+      </w:pPr>
+      <w:r>
+        <w:t>Criterio de suspensión</w:t>
+      </w:r>
+      <w:r>
+        <w:t>: La única suspensión que se realizara corresponde a la terminación  de la ejecución de todos los casos de prueba.</w:t>
+      </w:r>
+    </w:p>
+    <w:p>
+      <w:pPr>
+        <w:pStyle w:val="Prrafodelista"/>
+        <w:numPr>
+          <w:ilvl w:val="0"/>
+          <w:numId w:val="17"/>
+        </w:numPr>
+        <w:jc w:val="both"/>
+      </w:pPr>
+      <w:r>
+        <w:t>Productos a entregar</w:t>
+      </w:r>
+      <w:r>
+        <w:t xml:space="preserve">: </w:t>
+      </w:r>
+      <w:r>
+        <w:t xml:space="preserve">Plan de pruebas, casos, bitácora. </w:t>
+      </w:r>
+    </w:p>
+    <w:p>
+      <w:pPr>
+        <w:pStyle w:val="Prrafodelista"/>
+        <w:numPr>
+          <w:ilvl w:val="0"/>
+          <w:numId w:val="17"/>
+        </w:numPr>
+        <w:jc w:val="both"/>
+      </w:pPr>
+      <w:r>
+        <w:t>Necesidades ambientales</w:t>
+      </w:r>
+      <w:r>
+        <w:t xml:space="preserve">: La aplicación debe estar instalada en la maquina local de la persona que ejecutara las pruebas, y esta debe contar con los componentes necesarios para su funcionamiento. </w:t>
+      </w:r>
+    </w:p>
+    <w:p>
+      <w:pPr>
+        <w:pStyle w:val="Prrafodelista"/>
+        <w:numPr>
+          <w:ilvl w:val="0"/>
+          <w:numId w:val="17"/>
+        </w:numPr>
+        <w:jc w:val="both"/>
+      </w:pPr>
+      <w:r>
+        <w:t>Personal necesario</w:t>
+      </w:r>
+      <w:r>
+        <w:t xml:space="preserve">: </w:t>
+      </w:r>
+      <w:r>
+        <w:t>Persona con conocimiento de la aplicación y acceso al código fuente.</w:t>
+      </w:r>
+    </w:p>
+    <w:p>
+      <w:pPr>
+        <w:pStyle w:val="Prrafodelista"/>
+        <w:numPr>
+          <w:ilvl w:val="0"/>
+          <w:numId w:val="17"/>
+        </w:numPr>
+        <w:jc w:val="both"/>
+      </w:pPr>
+      <w:r>
+        <w:t>Riesgos y contingencias</w:t>
+      </w:r>
+      <w:r>
+        <w:t xml:space="preserve">: </w:t>
+      </w:r>
+    </w:p>
+    <w:p>
+      <w:pPr>
+        <w:pStyle w:val="Prrafodelista"/>
+        <w:numPr>
+          <w:ilvl w:val="1"/>
+          <w:numId w:val="17"/>
+        </w:numPr>
+        <w:jc w:val="both"/>
+      </w:pPr>
+      <w:r>
+        <w:t>R1: Programa no compila / C1: Hablar con el desarrollador</w:t>
+      </w:r>
+    </w:p>
+    <w:p>
+      <w:pPr>
+        <w:pStyle w:val="Prrafodelista"/>
+        <w:numPr>
+          <w:ilvl w:val="1"/>
+          <w:numId w:val="17"/>
+        </w:numPr>
+        <w:jc w:val="both"/>
+      </w:pPr>
+      <w:r>
+        <w:t xml:space="preserve">R2: Programa no está completo / C2: </w:t>
+      </w:r>
+      <w:r>
+        <w:t>Hablar con el desarrollador</w:t>
+      </w:r>
+    </w:p>
+    <w:p>
+      <w:pPr>
+        <w:jc w:val="both"/>
+      </w:pPr>
+    </w:p>
+    <w:p>
+      <w:pPr>
         <w:pStyle w:val="Ttulo1"/>
       </w:pPr>
-      <w:bookmarkStart w:id="1" w:name="_Toc416862530"/>
+      <w:bookmarkStart w:id="2" w:name="_Toc416864249"/>
+      <w:r>
+        <w:t>Casos de prueba</w:t>
+      </w:r>
+      <w:bookmarkEnd w:id="2"/>
+    </w:p>
+    <w:p>
+      <w:pPr>
+        <w:pStyle w:val="Ttulo2"/>
+      </w:pPr>
+      <w:bookmarkStart w:id="3" w:name="_Toc416864250"/>
       <w:r>
         <w:t>Descripción</w:t>
       </w:r>
-      <w:bookmarkEnd w:id="1"/>
+      <w:bookmarkEnd w:id="3"/>
     </w:p>
     <w:p/>
     <w:tbl>
@@ -807,13 +1239,7 @@
               <w:rPr>
                 <w:color w:val="000000" w:themeColor="text1"/>
               </w:rPr>
-              <w:t xml:space="preserve"> (</w:t>
-            </w:r>
-            <w:r>
-              <w:rPr>
-                <w:color w:val="000000" w:themeColor="text1"/>
-              </w:rPr>
-              <w:t>V</w:t>
+              <w:t xml:space="preserve"> (V</w:t>
             </w:r>
             <w:r>
               <w:rPr>
@@ -844,7 +1270,11 @@
               <w:t>ejecución</w:t>
             </w:r>
             <w:r>
-              <w:t xml:space="preserve"> del inicio de la aplicación, la cual incluye dos componentes del sistema.</w:t>
+              <w:t xml:space="preserve"> del inicio de la aplicación, la cual incluye dos </w:t>
+            </w:r>
+            <w:r>
+              <w:lastRenderedPageBreak/>
+              <w:t>componentes del sistema.</w:t>
             </w:r>
           </w:p>
         </w:tc>
@@ -857,6 +1287,7 @@
               <w:cnfStyle w:val="000000100000" w:firstRow="0" w:lastRow="0" w:firstColumn="0" w:lastColumn="0" w:oddVBand="0" w:evenVBand="0" w:oddHBand="1" w:evenHBand="0" w:firstRowFirstColumn="0" w:firstRowLastColumn="0" w:lastRowFirstColumn="0" w:lastRowLastColumn="0"/>
             </w:pPr>
             <w:r>
+              <w:lastRenderedPageBreak/>
               <w:t>Puerto de salida disponible.</w:t>
             </w:r>
           </w:p>
@@ -904,6 +1335,7 @@
               <w:rPr>
                 <w:color w:val="000000" w:themeColor="text1"/>
               </w:rPr>
+              <w:lastRenderedPageBreak/>
               <w:t>CPI02</w:t>
             </w:r>
           </w:p>
@@ -1384,10 +1816,7 @@
             </w:r>
             <w:proofErr w:type="spellEnd"/>
             <w:r>
-              <w:t xml:space="preserve"> </w:t>
-            </w:r>
-            <w:r>
-              <w:t>(</w:t>
+              <w:t xml:space="preserve"> (</w:t>
             </w:r>
             <w:proofErr w:type="spellStart"/>
             <w:r>
@@ -1437,7 +1866,6 @@
               <w:cnfStyle w:val="000000100000" w:firstRow="0" w:lastRow="0" w:firstColumn="0" w:lastColumn="0" w:oddVBand="0" w:evenVBand="0" w:oddHBand="1" w:evenHBand="0" w:firstRowFirstColumn="0" w:firstRowLastColumn="0" w:lastRowFirstColumn="0" w:lastRowLastColumn="0"/>
             </w:pPr>
             <w:r>
-              <w:lastRenderedPageBreak/>
               <w:t xml:space="preserve">Clases </w:t>
             </w:r>
             <w:r>
@@ -1489,7 +1917,6 @@
               <w:rPr>
                 <w:color w:val="000000" w:themeColor="text1"/>
               </w:rPr>
-              <w:lastRenderedPageBreak/>
               <w:t>CPI06</w:t>
             </w:r>
           </w:p>
@@ -1533,10 +1960,7 @@
             </w:r>
             <w:proofErr w:type="spellEnd"/>
             <w:r>
-              <w:t xml:space="preserve"> </w:t>
-            </w:r>
-            <w:r>
-              <w:t>(</w:t>
+              <w:t xml:space="preserve"> (</w:t>
             </w:r>
             <w:proofErr w:type="spellStart"/>
             <w:r>
@@ -1620,15 +2044,18 @@
     </w:tbl>
     <w:p/>
     <w:p/>
+    <w:p/>
+    <w:p/>
     <w:p>
       <w:pPr>
-        <w:pStyle w:val="Ttulo1"/>
-      </w:pPr>
-      <w:bookmarkStart w:id="2" w:name="_Toc416862531"/>
+        <w:pStyle w:val="Ttulo2"/>
+      </w:pPr>
+      <w:bookmarkStart w:id="4" w:name="_Toc416864251"/>
       <w:r>
+        <w:lastRenderedPageBreak/>
         <w:t>Casos</w:t>
       </w:r>
-      <w:bookmarkEnd w:id="2"/>
+      <w:bookmarkEnd w:id="4"/>
     </w:p>
     <w:p/>
     <w:tbl>
@@ -2274,6 +2701,7 @@
               <w:t xml:space="preserve"> y </w:t>
             </w:r>
             <w:r>
+              <w:lastRenderedPageBreak/>
               <w:t>CalcularLoc</w:t>
             </w:r>
             <w:r>
@@ -2296,6 +2724,7 @@
               <w:cnfStyle w:val="000000000000" w:firstRow="0" w:lastRow="0" w:firstColumn="0" w:lastColumn="0" w:oddVBand="0" w:evenVBand="0" w:oddHBand="0" w:evenHBand="0" w:firstRowFirstColumn="0" w:firstRowLastColumn="0" w:lastRowFirstColumn="0" w:lastRowLastColumn="0"/>
             </w:pPr>
             <w:r>
+              <w:lastRenderedPageBreak/>
               <w:t xml:space="preserve">Los métodos </w:t>
             </w:r>
             <w:proofErr w:type="spellStart"/>
@@ -2310,7 +2739,11 @@
               <w:t>programa</w:t>
             </w:r>
             <w:r>
-              <w:t xml:space="preserve"> deben tener información relacionada a la ruta de los proyectos</w:t>
+              <w:t xml:space="preserve"> deben tener información </w:t>
+            </w:r>
+            <w:r>
+              <w:lastRenderedPageBreak/>
+              <w:t>relacionada a la ruta de los proyectos</w:t>
             </w:r>
           </w:p>
         </w:tc>
@@ -2323,6 +2756,7 @@
               <w:cnfStyle w:val="000000000000" w:firstRow="0" w:lastRow="0" w:firstColumn="0" w:lastColumn="0" w:oddVBand="0" w:evenVBand="0" w:oddHBand="0" w:evenHBand="0" w:firstRowFirstColumn="0" w:firstRowLastColumn="0" w:lastRowFirstColumn="0" w:lastRowLastColumn="0"/>
             </w:pPr>
             <w:r>
+              <w:lastRenderedPageBreak/>
               <w:br/>
             </w:r>
           </w:p>
@@ -2355,6 +2789,7 @@
               <w:rPr>
                 <w:color w:val="000000" w:themeColor="text1"/>
               </w:rPr>
+              <w:lastRenderedPageBreak/>
               <w:t>2</w:t>
             </w:r>
           </w:p>
@@ -2781,13 +3216,7 @@
               <w:cnfStyle w:val="000000000000" w:firstRow="0" w:lastRow="0" w:firstColumn="0" w:lastColumn="0" w:oddVBand="0" w:evenVBand="0" w:oddHBand="0" w:evenHBand="0" w:firstRowFirstColumn="0" w:firstRowLastColumn="0" w:lastRowFirstColumn="0" w:lastRowLastColumn="0"/>
             </w:pPr>
             <w:r>
-              <w:t xml:space="preserve">Crear instancia de la clase </w:t>
-            </w:r>
-            <w:r>
-              <w:t>CalcularLoc</w:t>
-            </w:r>
-            <w:r>
-              <w:t>.java</w:t>
+              <w:t>Crear instancia de la clase CalcularLoc.java</w:t>
             </w:r>
           </w:p>
         </w:tc>
@@ -2800,19 +3229,7 @@
               <w:cnfStyle w:val="000000000000" w:firstRow="0" w:lastRow="0" w:firstColumn="0" w:lastColumn="0" w:oddVBand="0" w:evenVBand="0" w:oddHBand="0" w:evenHBand="0" w:firstRowFirstColumn="0" w:firstRowLastColumn="0" w:lastRowFirstColumn="0" w:lastRowLastColumn="0"/>
             </w:pPr>
             <w:r>
-              <w:t xml:space="preserve">Clase </w:t>
-            </w:r>
-            <w:r>
-              <w:t>CalcularLoc</w:t>
-            </w:r>
-            <w:r>
-              <w:t xml:space="preserve">.java y </w:t>
-            </w:r>
-            <w:r>
-              <w:t>Configuraciones</w:t>
-            </w:r>
-            <w:r>
-              <w:t>.java  compiladas</w:t>
+              <w:t>Clase CalcularLoc.java y Configuraciones.java  compiladas</w:t>
             </w:r>
           </w:p>
         </w:tc>
@@ -2870,7 +3287,6 @@
               <w:rPr>
                 <w:color w:val="000000" w:themeColor="text1"/>
               </w:rPr>
-              <w:lastRenderedPageBreak/>
               <w:t>2</w:t>
             </w:r>
           </w:p>
@@ -2910,13 +3326,7 @@
               <w:cnfStyle w:val="000000100000" w:firstRow="0" w:lastRow="0" w:firstColumn="0" w:lastColumn="0" w:oddVBand="0" w:evenVBand="0" w:oddHBand="1" w:evenHBand="0" w:firstRowFirstColumn="0" w:firstRowLastColumn="0" w:lastRowFirstColumn="0" w:lastRowLastColumn="0"/>
             </w:pPr>
             <w:r>
-              <w:t>O</w:t>
-            </w:r>
-            <w:r>
-              <w:t xml:space="preserve">bjeto de </w:t>
-            </w:r>
-            <w:r>
-              <w:t xml:space="preserve">clase </w:t>
+              <w:t xml:space="preserve">Objeto de clase </w:t>
             </w:r>
             <w:proofErr w:type="spellStart"/>
             <w:r>
@@ -3020,6 +3430,7 @@
               <w:rPr>
                 <w:color w:val="000000" w:themeColor="text1"/>
               </w:rPr>
+              <w:lastRenderedPageBreak/>
               <w:t>Paso</w:t>
             </w:r>
           </w:p>
@@ -3152,16 +3563,7 @@
               <w:cnfStyle w:val="000000000000" w:firstRow="0" w:lastRow="0" w:firstColumn="0" w:lastColumn="0" w:oddVBand="0" w:evenVBand="0" w:oddHBand="0" w:evenHBand="0" w:firstRowFirstColumn="0" w:firstRowLastColumn="0" w:lastRowFirstColumn="0" w:lastRowLastColumn="0"/>
             </w:pPr>
             <w:r>
-              <w:t xml:space="preserve">Clase </w:t>
-            </w:r>
-            <w:r>
-              <w:t xml:space="preserve"> </w:t>
-            </w:r>
-            <w:r>
-              <w:t>CalcularLoc</w:t>
-            </w:r>
-            <w:r>
-              <w:t xml:space="preserve">.java y </w:t>
+              <w:t xml:space="preserve">Clase  CalcularLoc.java y </w:t>
             </w:r>
             <w:r>
               <w:t>ExceptionApp</w:t>
@@ -3592,7 +3994,6 @@
               <w:rPr>
                 <w:color w:val="000000" w:themeColor="text1"/>
               </w:rPr>
-              <w:lastRenderedPageBreak/>
               <w:t>2</w:t>
             </w:r>
           </w:p>
@@ -3623,10 +4024,7 @@
               <w:t>Configuraciones</w:t>
             </w:r>
             <w:r>
-              <w:t xml:space="preserve"> </w:t>
-            </w:r>
-            <w:r>
-              <w:t>sobre ruta inexistente</w:t>
+              <w:t xml:space="preserve"> sobre ruta inexistente</w:t>
             </w:r>
           </w:p>
         </w:tc>
@@ -3719,6 +4117,7 @@
               <w:rPr>
                 <w:szCs w:val="22"/>
               </w:rPr>
+              <w:lastRenderedPageBreak/>
               <w:t>CPI06</w:t>
             </w:r>
           </w:p>
@@ -4089,6 +4488,7 @@
         <w:docPartUnique/>
       </w:docPartObj>
     </w:sdtPr>
+    <w:sdtEndPr/>
     <w:sdtContent>
       <w:p>
         <w:pPr>
@@ -4109,7 +4509,7 @@
             <w:noProof/>
             <w:lang w:val="es-ES"/>
           </w:rPr>
-          <w:t>2</w:t>
+          <w:t>8</w:t>
         </w:r>
         <w:r>
           <w:fldChar w:fldCharType="end"/>
@@ -4755,6 +5155,92 @@
     </w:lvl>
   </w:abstractNum>
   <w:abstractNum w:abstractNumId="7">
+    <w:nsid w:val="359C5289"/>
+    <w:multiLevelType w:val="hybridMultilevel"/>
+    <w:tmpl w:val="0FC438C6"/>
+    <w:lvl w:ilvl="0" w:tplc="240A000F">
+      <w:start w:val="1"/>
+      <w:numFmt w:val="decimal"/>
+      <w:lvlText w:val="%1."/>
+      <w:lvlJc w:val="left"/>
+      <w:pPr>
+        <w:ind w:left="720" w:hanging="360"/>
+      </w:pPr>
+    </w:lvl>
+    <w:lvl w:ilvl="1" w:tplc="240A0019">
+      <w:start w:val="1"/>
+      <w:numFmt w:val="lowerLetter"/>
+      <w:lvlText w:val="%2."/>
+      <w:lvlJc w:val="left"/>
+      <w:pPr>
+        <w:ind w:left="1440" w:hanging="360"/>
+      </w:pPr>
+    </w:lvl>
+    <w:lvl w:ilvl="2" w:tplc="240A001B" w:tentative="1">
+      <w:start w:val="1"/>
+      <w:numFmt w:val="lowerRoman"/>
+      <w:lvlText w:val="%3."/>
+      <w:lvlJc w:val="right"/>
+      <w:pPr>
+        <w:ind w:left="2160" w:hanging="180"/>
+      </w:pPr>
+    </w:lvl>
+    <w:lvl w:ilvl="3" w:tplc="240A000F" w:tentative="1">
+      <w:start w:val="1"/>
+      <w:numFmt w:val="decimal"/>
+      <w:lvlText w:val="%4."/>
+      <w:lvlJc w:val="left"/>
+      <w:pPr>
+        <w:ind w:left="2880" w:hanging="360"/>
+      </w:pPr>
+    </w:lvl>
+    <w:lvl w:ilvl="4" w:tplc="240A0019" w:tentative="1">
+      <w:start w:val="1"/>
+      <w:numFmt w:val="lowerLetter"/>
+      <w:lvlText w:val="%5."/>
+      <w:lvlJc w:val="left"/>
+      <w:pPr>
+        <w:ind w:left="3600" w:hanging="360"/>
+      </w:pPr>
+    </w:lvl>
+    <w:lvl w:ilvl="5" w:tplc="240A001B" w:tentative="1">
+      <w:start w:val="1"/>
+      <w:numFmt w:val="lowerRoman"/>
+      <w:lvlText w:val="%6."/>
+      <w:lvlJc w:val="right"/>
+      <w:pPr>
+        <w:ind w:left="4320" w:hanging="180"/>
+      </w:pPr>
+    </w:lvl>
+    <w:lvl w:ilvl="6" w:tplc="240A000F" w:tentative="1">
+      <w:start w:val="1"/>
+      <w:numFmt w:val="decimal"/>
+      <w:lvlText w:val="%7."/>
+      <w:lvlJc w:val="left"/>
+      <w:pPr>
+        <w:ind w:left="5040" w:hanging="360"/>
+      </w:pPr>
+    </w:lvl>
+    <w:lvl w:ilvl="7" w:tplc="240A0019" w:tentative="1">
+      <w:start w:val="1"/>
+      <w:numFmt w:val="lowerLetter"/>
+      <w:lvlText w:val="%8."/>
+      <w:lvlJc w:val="left"/>
+      <w:pPr>
+        <w:ind w:left="5760" w:hanging="360"/>
+      </w:pPr>
+    </w:lvl>
+    <w:lvl w:ilvl="8" w:tplc="240A001B" w:tentative="1">
+      <w:start w:val="1"/>
+      <w:numFmt w:val="lowerRoman"/>
+      <w:lvlText w:val="%9."/>
+      <w:lvlJc w:val="right"/>
+      <w:pPr>
+        <w:ind w:left="6480" w:hanging="180"/>
+      </w:pPr>
+    </w:lvl>
+  </w:abstractNum>
+  <w:abstractNum w:abstractNumId="8">
     <w:nsid w:val="363415CE"/>
     <w:multiLevelType w:val="hybridMultilevel"/>
     <w:tmpl w:val="416AFCF6"/>
@@ -4840,7 +5326,7 @@
       </w:pPr>
     </w:lvl>
   </w:abstractNum>
-  <w:abstractNum w:abstractNumId="8">
+  <w:abstractNum w:abstractNumId="9">
     <w:nsid w:val="37E74F01"/>
     <w:multiLevelType w:val="hybridMultilevel"/>
     <w:tmpl w:val="416AFCF6"/>
@@ -4926,7 +5412,7 @@
       </w:pPr>
     </w:lvl>
   </w:abstractNum>
-  <w:abstractNum w:abstractNumId="9">
+  <w:abstractNum w:abstractNumId="10">
     <w:nsid w:val="3D1936CD"/>
     <w:multiLevelType w:val="hybridMultilevel"/>
     <w:tmpl w:val="416AFCF6"/>
@@ -5012,7 +5498,7 @@
       </w:pPr>
     </w:lvl>
   </w:abstractNum>
-  <w:abstractNum w:abstractNumId="10">
+  <w:abstractNum w:abstractNumId="11">
     <w:nsid w:val="63963A9E"/>
     <w:multiLevelType w:val="hybridMultilevel"/>
     <w:tmpl w:val="416AFCF6"/>
@@ -5098,7 +5584,7 @@
       </w:pPr>
     </w:lvl>
   </w:abstractNum>
-  <w:abstractNum w:abstractNumId="11">
+  <w:abstractNum w:abstractNumId="12">
     <w:nsid w:val="79690AFF"/>
     <w:multiLevelType w:val="hybridMultilevel"/>
     <w:tmpl w:val="416AFCF6"/>
@@ -5184,7 +5670,7 @@
       </w:pPr>
     </w:lvl>
   </w:abstractNum>
-  <w:abstractNum w:abstractNumId="12">
+  <w:abstractNum w:abstractNumId="13">
     <w:nsid w:val="7B9252DD"/>
     <w:multiLevelType w:val="multilevel"/>
     <w:tmpl w:val="AB8EE97E"/>
@@ -5279,7 +5765,7 @@
       </w:pPr>
     </w:lvl>
   </w:abstractNum>
-  <w:abstractNum w:abstractNumId="13">
+  <w:abstractNum w:abstractNumId="14">
     <w:nsid w:val="7BAC55A9"/>
     <w:multiLevelType w:val="hybridMultilevel"/>
     <w:tmpl w:val="416AFCF6"/>
@@ -5365,7 +5851,7 @@
       </w:pPr>
     </w:lvl>
   </w:abstractNum>
-  <w:abstractNum w:abstractNumId="14">
+  <w:abstractNum w:abstractNumId="15">
     <w:nsid w:val="7DAB5D4E"/>
     <w:multiLevelType w:val="hybridMultilevel"/>
     <w:tmpl w:val="638425B4"/>
@@ -5451,7 +5937,7 @@
       </w:pPr>
     </w:lvl>
   </w:abstractNum>
-  <w:abstractNum w:abstractNumId="15">
+  <w:abstractNum w:abstractNumId="16">
     <w:nsid w:val="7EA55A2C"/>
     <w:multiLevelType w:val="hybridMultilevel"/>
     <w:tmpl w:val="416AFCF6"/>
@@ -5538,13 +6024,13 @@
     </w:lvl>
   </w:abstractNum>
   <w:num w:numId="1">
-    <w:abstractNumId w:val="12"/>
+    <w:abstractNumId w:val="13"/>
   </w:num>
   <w:num w:numId="2">
-    <w:abstractNumId w:val="15"/>
+    <w:abstractNumId w:val="16"/>
   </w:num>
   <w:num w:numId="3">
-    <w:abstractNumId w:val="14"/>
+    <w:abstractNumId w:val="15"/>
   </w:num>
   <w:num w:numId="4">
     <w:abstractNumId w:val="5"/>
@@ -5553,7 +6039,7 @@
     <w:abstractNumId w:val="2"/>
   </w:num>
   <w:num w:numId="6">
-    <w:abstractNumId w:val="10"/>
+    <w:abstractNumId w:val="11"/>
   </w:num>
   <w:num w:numId="7">
     <w:abstractNumId w:val="4"/>
@@ -5562,28 +6048,31 @@
     <w:abstractNumId w:val="6"/>
   </w:num>
   <w:num w:numId="9">
-    <w:abstractNumId w:val="7"/>
+    <w:abstractNumId w:val="8"/>
   </w:num>
   <w:num w:numId="10">
-    <w:abstractNumId w:val="9"/>
+    <w:abstractNumId w:val="10"/>
   </w:num>
   <w:num w:numId="11">
     <w:abstractNumId w:val="0"/>
   </w:num>
   <w:num w:numId="12">
-    <w:abstractNumId w:val="8"/>
+    <w:abstractNumId w:val="9"/>
   </w:num>
   <w:num w:numId="13">
     <w:abstractNumId w:val="3"/>
   </w:num>
   <w:num w:numId="14">
-    <w:abstractNumId w:val="13"/>
+    <w:abstractNumId w:val="14"/>
   </w:num>
   <w:num w:numId="15">
-    <w:abstractNumId w:val="11"/>
+    <w:abstractNumId w:val="12"/>
   </w:num>
   <w:num w:numId="16">
     <w:abstractNumId w:val="1"/>
+  </w:num>
+  <w:num w:numId="17">
+    <w:abstractNumId w:val="7"/>
   </w:num>
 </w:numbering>
 </file>
